--- a/Casos de Uso.docx
+++ b/Casos de Uso.docx
@@ -426,7 +426,14 @@
           <w:sz w:val="24"/>
           <w:szCs w:val="24"/>
         </w:rPr>
-        <w:t xml:space="preserve">4.1 - O organizador </w:t>
+        <w:t>5</w:t>
+      </w:r>
+      <w:r>
+        <w:rPr>
+          <w:sz w:val="24"/>
+          <w:szCs w:val="24"/>
+        </w:rPr>
+        <w:t xml:space="preserve">.1 - O organizador </w:t>
       </w:r>
       <w:r>
         <w:rPr>
@@ -446,44 +453,66 @@
         <w:rPr>
           <w:sz w:val="24"/>
           <w:szCs w:val="24"/>
-        </w:rPr>
-        <w:t>um nome com caracteres impróprios</w:t>
-      </w:r>
-    </w:p>
-    <w:p>
-      <w:pPr>
-        <w:tabs>
-          <w:tab w:val="left" w:pos="2323"/>
-        </w:tabs>
-        <w:rPr>
-          <w:sz w:val="24"/>
-          <w:szCs w:val="24"/>
-        </w:rPr>
-      </w:pPr>
-      <w:r>
-        <w:rPr>
-          <w:sz w:val="24"/>
-          <w:szCs w:val="24"/>
-        </w:rPr>
-        <w:t>4.1.1 - O sistema apresenta a Mensagem de aviso “Introduza novamente o nome com caracteres alfabéticos”.</w:t>
-      </w:r>
-    </w:p>
-    <w:p>
-      <w:pPr>
-        <w:tabs>
-          <w:tab w:val="left" w:pos="2323"/>
-        </w:tabs>
-        <w:rPr>
-          <w:sz w:val="24"/>
-          <w:szCs w:val="24"/>
-        </w:rPr>
-      </w:pPr>
-      <w:r>
-        <w:rPr>
-          <w:sz w:val="24"/>
-          <w:szCs w:val="24"/>
-        </w:rPr>
-        <w:t xml:space="preserve">4.2 - O organizador </w:t>
+          <w:u w:val="single"/>
+        </w:rPr>
+        <w:t>um</w:t>
+      </w:r>
+      <w:r>
+        <w:rPr>
+          <w:sz w:val="24"/>
+          <w:szCs w:val="24"/>
+        </w:rPr>
+        <w:t xml:space="preserve"> nome com caracteres impróprios</w:t>
+      </w:r>
+    </w:p>
+    <w:p>
+      <w:pPr>
+        <w:tabs>
+          <w:tab w:val="left" w:pos="2323"/>
+        </w:tabs>
+        <w:rPr>
+          <w:sz w:val="24"/>
+          <w:szCs w:val="24"/>
+        </w:rPr>
+      </w:pPr>
+      <w:r>
+        <w:rPr>
+          <w:sz w:val="24"/>
+          <w:szCs w:val="24"/>
+        </w:rPr>
+        <w:t>5</w:t>
+      </w:r>
+      <w:r>
+        <w:rPr>
+          <w:sz w:val="24"/>
+          <w:szCs w:val="24"/>
+        </w:rPr>
+        <w:t>.1.1 - O sistema apresenta a Mensagem de aviso “Introduza novamente o nome com caracteres alfabéticos”.</w:t>
+      </w:r>
+    </w:p>
+    <w:p>
+      <w:pPr>
+        <w:tabs>
+          <w:tab w:val="left" w:pos="2323"/>
+        </w:tabs>
+        <w:rPr>
+          <w:sz w:val="24"/>
+          <w:szCs w:val="24"/>
+        </w:rPr>
+      </w:pPr>
+      <w:r>
+        <w:rPr>
+          <w:sz w:val="24"/>
+          <w:szCs w:val="24"/>
+        </w:rPr>
+        <w:t>5</w:t>
+      </w:r>
+      <w:r>
+        <w:rPr>
+          <w:sz w:val="24"/>
+          <w:szCs w:val="24"/>
+        </w:rPr>
+        <w:t xml:space="preserve">.2 - O organizador </w:t>
       </w:r>
       <w:r>
         <w:rPr>
@@ -522,25 +551,39 @@
           <w:sz w:val="24"/>
           <w:szCs w:val="24"/>
         </w:rPr>
-        <w:t>4.2.1 - O sistema apresenta uma mensagem de erro “Insira uma arte marcial válida”.</w:t>
-      </w:r>
-    </w:p>
-    <w:p>
-      <w:pPr>
-        <w:tabs>
-          <w:tab w:val="left" w:pos="2323"/>
-        </w:tabs>
-        <w:rPr>
-          <w:sz w:val="24"/>
-          <w:szCs w:val="24"/>
-        </w:rPr>
-      </w:pPr>
-      <w:r>
-        <w:rPr>
-          <w:sz w:val="24"/>
-          <w:szCs w:val="24"/>
-        </w:rPr>
-        <w:t xml:space="preserve">4.3 </w:t>
+        <w:t>5</w:t>
+      </w:r>
+      <w:r>
+        <w:rPr>
+          <w:sz w:val="24"/>
+          <w:szCs w:val="24"/>
+        </w:rPr>
+        <w:t>.2.1 - O sistema apresenta uma mensagem de erro “Insira uma arte marcial válida”.</w:t>
+      </w:r>
+    </w:p>
+    <w:p>
+      <w:pPr>
+        <w:tabs>
+          <w:tab w:val="left" w:pos="2323"/>
+        </w:tabs>
+        <w:rPr>
+          <w:sz w:val="24"/>
+          <w:szCs w:val="24"/>
+        </w:rPr>
+      </w:pPr>
+      <w:r>
+        <w:rPr>
+          <w:sz w:val="24"/>
+          <w:szCs w:val="24"/>
+        </w:rPr>
+        <w:t>5</w:t>
+      </w:r>
+      <w:r>
+        <w:rPr>
+          <w:sz w:val="24"/>
+          <w:szCs w:val="24"/>
+        </w:rPr>
+        <w:t xml:space="preserve">.3 </w:t>
       </w:r>
       <w:r>
         <w:rPr>
@@ -607,144 +650,200 @@
           <w:sz w:val="24"/>
           <w:szCs w:val="24"/>
         </w:rPr>
-        <w:t>4.3.1 - O sistema apresenta uma mensagem de erro “Insira uma data válida &lt;dd-mm-yyyy&gt;”.</w:t>
-      </w:r>
-    </w:p>
-    <w:p>
-      <w:pPr>
-        <w:tabs>
-          <w:tab w:val="left" w:pos="2323"/>
-        </w:tabs>
-        <w:rPr>
-          <w:sz w:val="24"/>
-          <w:szCs w:val="24"/>
-        </w:rPr>
-      </w:pPr>
-      <w:r>
-        <w:rPr>
-          <w:sz w:val="24"/>
-          <w:szCs w:val="24"/>
-        </w:rPr>
-        <w:t>4.4 - O organizador excede os caracteres máximos na descrição.</w:t>
-      </w:r>
-    </w:p>
-    <w:p>
-      <w:pPr>
-        <w:tabs>
-          <w:tab w:val="left" w:pos="2323"/>
-        </w:tabs>
-        <w:rPr>
-          <w:sz w:val="24"/>
-          <w:szCs w:val="24"/>
-        </w:rPr>
-      </w:pPr>
-      <w:r>
-        <w:rPr>
-          <w:sz w:val="24"/>
-          <w:szCs w:val="24"/>
-        </w:rPr>
-        <w:t>4.4.1 - O sistema apresenta uma mensagem de erro ”Não chega os 254 caracteres”.</w:t>
-      </w:r>
-    </w:p>
-    <w:p>
-      <w:pPr>
-        <w:tabs>
-          <w:tab w:val="left" w:pos="2323"/>
-        </w:tabs>
-        <w:rPr>
-          <w:sz w:val="24"/>
-          <w:szCs w:val="24"/>
-        </w:rPr>
-      </w:pPr>
-    </w:p>
-    <w:p>
-      <w:pPr>
-        <w:tabs>
-          <w:tab w:val="left" w:pos="2323"/>
-        </w:tabs>
-        <w:rPr>
-          <w:sz w:val="24"/>
-          <w:szCs w:val="24"/>
-        </w:rPr>
-      </w:pPr>
-      <w:r>
-        <w:rPr>
-          <w:sz w:val="24"/>
-          <w:szCs w:val="24"/>
-        </w:rPr>
-        <w:t>4.1 - Se o organizador do sistema decidir cancelar a criação do evento, ele pode clicar no botão “Cancelar” a qualquer momento durante o processo.</w:t>
-      </w:r>
-    </w:p>
-    <w:p>
-      <w:pPr>
-        <w:tabs>
-          <w:tab w:val="left" w:pos="2323"/>
-        </w:tabs>
-        <w:rPr>
-          <w:sz w:val="24"/>
-          <w:szCs w:val="24"/>
-        </w:rPr>
-      </w:pPr>
-      <w:r>
-        <w:rPr>
-          <w:sz w:val="24"/>
-          <w:szCs w:val="24"/>
-        </w:rPr>
-        <w:t>4.1.1 - O sistema envolve mensagem de confirmação para garantir que o organizador realmente seja cancelar a operação.</w:t>
-      </w:r>
-    </w:p>
-    <w:p>
-      <w:pPr>
-        <w:tabs>
-          <w:tab w:val="left" w:pos="2323"/>
-        </w:tabs>
-        <w:rPr>
-          <w:sz w:val="24"/>
-          <w:szCs w:val="24"/>
-        </w:rPr>
-      </w:pPr>
-      <w:r>
-        <w:rPr>
-          <w:sz w:val="24"/>
-          <w:szCs w:val="24"/>
-        </w:rPr>
-        <w:t>4.2 - Se o organizador confirmar que deseja cancelar a operação, o sistema limpa todos os campos preenchidos.</w:t>
-      </w:r>
-    </w:p>
-    <w:p>
-      <w:pPr>
-        <w:tabs>
-          <w:tab w:val="left" w:pos="2323"/>
-        </w:tabs>
-        <w:rPr>
-          <w:sz w:val="24"/>
-          <w:szCs w:val="24"/>
-        </w:rPr>
-      </w:pPr>
-      <w:r>
-        <w:rPr>
-          <w:sz w:val="24"/>
-          <w:szCs w:val="24"/>
-        </w:rPr>
-        <w:t>4.2.1 - O sistema retorna à tela anterior ou volte ao menu principal, dependendo de onde o organizador estava no processo.</w:t>
-      </w:r>
-    </w:p>
-    <w:p>
-      <w:pPr>
-        <w:tabs>
-          <w:tab w:val="left" w:pos="2323"/>
-        </w:tabs>
-        <w:rPr>
-          <w:sz w:val="24"/>
-          <w:szCs w:val="24"/>
-        </w:rPr>
-      </w:pPr>
-      <w:r>
-        <w:rPr>
-          <w:sz w:val="24"/>
-          <w:szCs w:val="24"/>
-        </w:rPr>
-        <w:t xml:space="preserve">4.2.2 - O sistema exibe uma </w:t>
+        <w:t>5</w:t>
+      </w:r>
+      <w:r>
+        <w:rPr>
+          <w:sz w:val="24"/>
+          <w:szCs w:val="24"/>
+        </w:rPr>
+        <w:t>.3.1 - O sistema apresenta uma mensagem de erro “Insira uma data válida &lt;dd-mm-yyyy&gt;”.</w:t>
+      </w:r>
+    </w:p>
+    <w:p>
+      <w:pPr>
+        <w:tabs>
+          <w:tab w:val="left" w:pos="2323"/>
+        </w:tabs>
+        <w:rPr>
+          <w:sz w:val="24"/>
+          <w:szCs w:val="24"/>
+        </w:rPr>
+      </w:pPr>
+      <w:r>
+        <w:rPr>
+          <w:sz w:val="24"/>
+          <w:szCs w:val="24"/>
+        </w:rPr>
+        <w:t>5</w:t>
+      </w:r>
+      <w:r>
+        <w:rPr>
+          <w:sz w:val="24"/>
+          <w:szCs w:val="24"/>
+        </w:rPr>
+        <w:t>.4 - O organizador excede os caracteres máximos na descrição.</w:t>
+      </w:r>
+    </w:p>
+    <w:p>
+      <w:pPr>
+        <w:tabs>
+          <w:tab w:val="left" w:pos="2323"/>
+        </w:tabs>
+        <w:rPr>
+          <w:sz w:val="24"/>
+          <w:szCs w:val="24"/>
+        </w:rPr>
+      </w:pPr>
+      <w:r>
+        <w:rPr>
+          <w:sz w:val="24"/>
+          <w:szCs w:val="24"/>
+        </w:rPr>
+        <w:t>5</w:t>
+      </w:r>
+      <w:r>
+        <w:rPr>
+          <w:sz w:val="24"/>
+          <w:szCs w:val="24"/>
+        </w:rPr>
+        <w:t>.4.1 - O sistema apresenta uma mensagem de erro ”Não chega os 254 caracteres”.</w:t>
+      </w:r>
+    </w:p>
+    <w:p>
+      <w:pPr>
+        <w:tabs>
+          <w:tab w:val="left" w:pos="2323"/>
+        </w:tabs>
+        <w:rPr>
+          <w:sz w:val="24"/>
+          <w:szCs w:val="24"/>
+        </w:rPr>
+      </w:pPr>
+    </w:p>
+    <w:p>
+      <w:pPr>
+        <w:tabs>
+          <w:tab w:val="left" w:pos="2323"/>
+        </w:tabs>
+        <w:rPr>
+          <w:sz w:val="24"/>
+          <w:szCs w:val="24"/>
+        </w:rPr>
+      </w:pPr>
+      <w:r>
+        <w:rPr>
+          <w:sz w:val="24"/>
+          <w:szCs w:val="24"/>
+        </w:rPr>
+        <w:t>5</w:t>
+      </w:r>
+      <w:r>
+        <w:rPr>
+          <w:sz w:val="24"/>
+          <w:szCs w:val="24"/>
+        </w:rPr>
+        <w:t>.1 - Se o organizador do sistema decidir cancelar a criação do evento, ele pode clicar no botão “Cancelar” a qualquer momento durante o processo.</w:t>
+      </w:r>
+    </w:p>
+    <w:p>
+      <w:pPr>
+        <w:tabs>
+          <w:tab w:val="left" w:pos="2323"/>
+        </w:tabs>
+        <w:rPr>
+          <w:sz w:val="24"/>
+          <w:szCs w:val="24"/>
+        </w:rPr>
+      </w:pPr>
+      <w:r>
+        <w:rPr>
+          <w:sz w:val="24"/>
+          <w:szCs w:val="24"/>
+        </w:rPr>
+        <w:t>5</w:t>
+      </w:r>
+      <w:r>
+        <w:rPr>
+          <w:sz w:val="24"/>
+          <w:szCs w:val="24"/>
+        </w:rPr>
+        <w:t>.1.1 - O sistema envolve mensagem de confirmação para garantir que o organizador realmente seja cancelar a operação.</w:t>
+      </w:r>
+    </w:p>
+    <w:p>
+      <w:pPr>
+        <w:tabs>
+          <w:tab w:val="left" w:pos="2323"/>
+        </w:tabs>
+        <w:rPr>
+          <w:sz w:val="24"/>
+          <w:szCs w:val="24"/>
+        </w:rPr>
+      </w:pPr>
+      <w:r>
+        <w:rPr>
+          <w:sz w:val="24"/>
+          <w:szCs w:val="24"/>
+        </w:rPr>
+        <w:t>5</w:t>
+      </w:r>
+      <w:r>
+        <w:rPr>
+          <w:sz w:val="24"/>
+          <w:szCs w:val="24"/>
+        </w:rPr>
+        <w:t>.2 - Se o organizador confirmar que deseja cancelar a operação, o sistema limpa todos os campos preenchidos.</w:t>
+      </w:r>
+    </w:p>
+    <w:p>
+      <w:pPr>
+        <w:tabs>
+          <w:tab w:val="left" w:pos="2323"/>
+        </w:tabs>
+        <w:rPr>
+          <w:sz w:val="24"/>
+          <w:szCs w:val="24"/>
+        </w:rPr>
+      </w:pPr>
+      <w:r>
+        <w:rPr>
+          <w:sz w:val="24"/>
+          <w:szCs w:val="24"/>
+        </w:rPr>
+        <w:t>5</w:t>
+      </w:r>
+      <w:r>
+        <w:rPr>
+          <w:sz w:val="24"/>
+          <w:szCs w:val="24"/>
+        </w:rPr>
+        <w:t>.2.1 - O sistema retorna à tela anterior ou volte ao menu principal, dependendo de onde o organizador estava no processo.</w:t>
+      </w:r>
+    </w:p>
+    <w:p>
+      <w:pPr>
+        <w:tabs>
+          <w:tab w:val="left" w:pos="2323"/>
+        </w:tabs>
+        <w:rPr>
+          <w:sz w:val="24"/>
+          <w:szCs w:val="24"/>
+        </w:rPr>
+      </w:pPr>
+      <w:r>
+        <w:rPr>
+          <w:sz w:val="24"/>
+          <w:szCs w:val="24"/>
+        </w:rPr>
+        <w:t>5</w:t>
+      </w:r>
+      <w:r>
+        <w:rPr>
+          <w:sz w:val="24"/>
+          <w:szCs w:val="24"/>
+        </w:rPr>
+        <w:t xml:space="preserve">.2.2 - O sistema exibe uma </w:t>
       </w:r>
       <w:r>
         <w:rPr>
@@ -2865,21 +2964,7 @@
           <w:sz w:val="24"/>
           <w:szCs w:val="24"/>
         </w:rPr>
-        <w:t>1 - O organizador seleciona opção “E</w:t>
-      </w:r>
-      <w:r>
-        <w:rPr>
-          <w:sz w:val="24"/>
-          <w:szCs w:val="24"/>
-        </w:rPr>
-        <w:t>vento</w:t>
-      </w:r>
-      <w:r>
-        <w:rPr>
-          <w:sz w:val="24"/>
-          <w:szCs w:val="24"/>
-        </w:rPr>
-        <w:t>s” no menu principal.</w:t>
+        <w:t>1 - O organizador seleciona opção “Eventos” no menu principal.</w:t>
       </w:r>
     </w:p>
     <w:p>
@@ -2933,53 +3018,25 @@
           <w:sz w:val="24"/>
           <w:szCs w:val="24"/>
         </w:rPr>
-        <w:t>4 - O sistema apresenta um formulário com os dados do evento, sendo eles n</w:t>
-      </w:r>
-      <w:r>
-        <w:rPr>
-          <w:sz w:val="24"/>
-          <w:szCs w:val="24"/>
-        </w:rPr>
-        <w:t>ome</w:t>
-      </w:r>
-      <w:r>
-        <w:rPr>
-          <w:sz w:val="24"/>
-          <w:szCs w:val="24"/>
-        </w:rPr>
-        <w:t>, arte marcial, data inicial, data final e descrição.</w:t>
-      </w:r>
-    </w:p>
-    <w:p>
-      <w:pPr>
-        <w:tabs>
-          <w:tab w:val="left" w:pos="2323"/>
-        </w:tabs>
-        <w:rPr>
-          <w:sz w:val="24"/>
-          <w:szCs w:val="24"/>
-        </w:rPr>
-      </w:pPr>
-      <w:r>
-        <w:rPr>
-          <w:sz w:val="24"/>
-          <w:szCs w:val="24"/>
-        </w:rPr>
-        <w:t>5 - O organizador edita os Campos de formulário com as informações que pretende mudar e, após isso, clica no botão “S</w:t>
-      </w:r>
-      <w:r>
-        <w:rPr>
-          <w:sz w:val="24"/>
-          <w:szCs w:val="24"/>
-        </w:rPr>
-        <w:t>ubmeter</w:t>
-      </w:r>
-      <w:r>
-        <w:rPr>
-          <w:sz w:val="24"/>
-          <w:szCs w:val="24"/>
-        </w:rPr>
-        <w:t>”.</w:t>
+        <w:t>4 - O sistema apresenta um formulário com os dados do evento, sendo eles nome, arte marcial, data inicial, data final e descrição.</w:t>
+      </w:r>
+    </w:p>
+    <w:p>
+      <w:pPr>
+        <w:tabs>
+          <w:tab w:val="left" w:pos="2323"/>
+        </w:tabs>
+        <w:rPr>
+          <w:sz w:val="24"/>
+          <w:szCs w:val="24"/>
+        </w:rPr>
+      </w:pPr>
+      <w:r>
+        <w:rPr>
+          <w:sz w:val="24"/>
+          <w:szCs w:val="24"/>
+        </w:rPr>
+        <w:t>5 - O organizador edita os Campos de formulário com as informações que pretende mudar e, após isso, clica no botão “Submeter”.</w:t>
       </w:r>
     </w:p>
     <w:p>
@@ -3073,64 +3130,36 @@
           <w:sz w:val="24"/>
           <w:szCs w:val="24"/>
         </w:rPr>
-        <w:t>4.1 - Caso o organizador, selecione a opção “C</w:t>
-      </w:r>
-      <w:r>
-        <w:rPr>
-          <w:sz w:val="24"/>
-          <w:szCs w:val="24"/>
-        </w:rPr>
-        <w:t>ancelar</w:t>
-      </w:r>
-      <w:r>
-        <w:rPr>
-          <w:sz w:val="24"/>
-          <w:szCs w:val="24"/>
-        </w:rPr>
-        <w:t>” o programa retorna à página de eventos e o sistema volta a apresentar a lista de eventos.</w:t>
-      </w:r>
-    </w:p>
-    <w:p>
-      <w:pPr>
-        <w:tabs>
-          <w:tab w:val="left" w:pos="2323"/>
-        </w:tabs>
-        <w:rPr>
-          <w:sz w:val="24"/>
-          <w:szCs w:val="24"/>
-        </w:rPr>
-      </w:pPr>
-    </w:p>
-    <w:p>
-      <w:pPr>
-        <w:tabs>
-          <w:tab w:val="left" w:pos="2323"/>
-        </w:tabs>
-        <w:rPr>
-          <w:sz w:val="24"/>
-          <w:szCs w:val="24"/>
-        </w:rPr>
-      </w:pPr>
-      <w:r>
-        <w:rPr>
-          <w:sz w:val="24"/>
-          <w:szCs w:val="24"/>
-        </w:rPr>
-        <w:t>5.1 - Caso organizador insira caracteres impróprios e clique em “S</w:t>
-      </w:r>
-      <w:r>
-        <w:rPr>
-          <w:sz w:val="24"/>
-          <w:szCs w:val="24"/>
-        </w:rPr>
-        <w:t>ubmeter</w:t>
-      </w:r>
-      <w:r>
-        <w:rPr>
-          <w:sz w:val="24"/>
-          <w:szCs w:val="24"/>
-        </w:rPr>
-        <w:t>” o sistema apresenta uma mensagem de aviso ”Introduza novamente com caracteres válidos”.</w:t>
+        <w:t>4.1 - Caso o organizador, selecione a opção “Cancelar” o programa retorna à página de eventos e o sistema volta a apresentar a lista de eventos.</w:t>
+      </w:r>
+    </w:p>
+    <w:p>
+      <w:pPr>
+        <w:tabs>
+          <w:tab w:val="left" w:pos="2323"/>
+        </w:tabs>
+        <w:rPr>
+          <w:sz w:val="24"/>
+          <w:szCs w:val="24"/>
+        </w:rPr>
+      </w:pPr>
+    </w:p>
+    <w:p>
+      <w:pPr>
+        <w:tabs>
+          <w:tab w:val="left" w:pos="2323"/>
+        </w:tabs>
+        <w:rPr>
+          <w:sz w:val="24"/>
+          <w:szCs w:val="24"/>
+        </w:rPr>
+      </w:pPr>
+      <w:r>
+        <w:rPr>
+          <w:sz w:val="24"/>
+          <w:szCs w:val="24"/>
+        </w:rPr>
+        <w:t>5.1 - Caso organizador insira caracteres impróprios e clique em “Submeter” o sistema apresenta uma mensagem de aviso ”Introduza novamente com caracteres válidos”.</w:t>
       </w:r>
     </w:p>
     <w:p>
@@ -3478,21 +3507,7 @@
           <w:sz w:val="24"/>
           <w:szCs w:val="24"/>
         </w:rPr>
-        <w:t>1 - O organizador seleciona a opção “E</w:t>
-      </w:r>
-      <w:r>
-        <w:rPr>
-          <w:sz w:val="24"/>
-          <w:szCs w:val="24"/>
-        </w:rPr>
-        <w:t>vento</w:t>
-      </w:r>
-      <w:r>
-        <w:rPr>
-          <w:sz w:val="24"/>
-          <w:szCs w:val="24"/>
-        </w:rPr>
-        <w:t>” no menu principal.</w:t>
+        <w:t>1 - O organizador seleciona a opção “Evento” no menu principal.</w:t>
       </w:r>
     </w:p>
     <w:p>
@@ -3600,21 +3615,7 @@
           <w:sz w:val="24"/>
           <w:szCs w:val="24"/>
         </w:rPr>
-        <w:t>7 - O organizador clica no botão ”A</w:t>
-      </w:r>
-      <w:r>
-        <w:rPr>
-          <w:sz w:val="24"/>
-          <w:szCs w:val="24"/>
-        </w:rPr>
-        <w:t>dicionar atleta</w:t>
-      </w:r>
-      <w:r>
-        <w:rPr>
-          <w:sz w:val="24"/>
-          <w:szCs w:val="24"/>
-        </w:rPr>
-        <w:t>”.</w:t>
+        <w:t>7 - O organizador clica no botão ”Adicionar atleta”.</w:t>
       </w:r>
     </w:p>
     <w:p>
@@ -3671,21 +3672,7 @@
           <w:sz w:val="24"/>
           <w:szCs w:val="24"/>
         </w:rPr>
-        <w:t>clicando no botão “+”, que corresponde à ação “A</w:t>
-      </w:r>
-      <w:r>
-        <w:rPr>
-          <w:sz w:val="24"/>
-          <w:szCs w:val="24"/>
-        </w:rPr>
-        <w:t>dicionar atleta à prova</w:t>
-      </w:r>
-      <w:r>
-        <w:rPr>
-          <w:sz w:val="24"/>
-          <w:szCs w:val="24"/>
-        </w:rPr>
-        <w:t>”.</w:t>
+        <w:t>clicando no botão “+”, que corresponde à ação “Adicionar atleta à prova”.</w:t>
       </w:r>
     </w:p>
     <w:p>
@@ -3761,21 +3748,7 @@
           <w:sz w:val="24"/>
           <w:szCs w:val="24"/>
         </w:rPr>
-        <w:t>6.1 - Caso prova já tenha começado o sistema não apresenta o botão “A</w:t>
-      </w:r>
-      <w:r>
-        <w:rPr>
-          <w:sz w:val="24"/>
-          <w:szCs w:val="24"/>
-        </w:rPr>
-        <w:t>dicionar atleta</w:t>
-      </w:r>
-      <w:r>
-        <w:rPr>
-          <w:sz w:val="24"/>
-          <w:szCs w:val="24"/>
-        </w:rPr>
-        <w:t>” e, sendo assim, o organizador não pode adicionar atletas à prova.</w:t>
+        <w:t>6.1 - Caso prova já tenha começado o sistema não apresenta o botão “Adicionar atleta” e, sendo assim, o organizador não pode adicionar atletas à prova.</w:t>
       </w:r>
     </w:p>
     <w:p>
@@ -3834,49 +3807,7 @@
           <w:sz w:val="24"/>
           <w:szCs w:val="24"/>
         </w:rPr>
-        <w:t>9.1 - Caso o organizador insira caracteres impróprios no campo “I</w:t>
-      </w:r>
-      <w:r>
-        <w:rPr>
-          <w:sz w:val="24"/>
-          <w:szCs w:val="24"/>
-        </w:rPr>
-        <w:t>nserir peso</w:t>
-      </w:r>
-      <w:r>
-        <w:rPr>
-          <w:sz w:val="24"/>
-          <w:szCs w:val="24"/>
-        </w:rPr>
-        <w:t>” e clique em “A</w:t>
-      </w:r>
-      <w:r>
-        <w:rPr>
-          <w:sz w:val="24"/>
-          <w:szCs w:val="24"/>
-        </w:rPr>
-        <w:t>dicionar atleta</w:t>
-      </w:r>
-      <w:r>
-        <w:rPr>
-          <w:sz w:val="24"/>
-          <w:szCs w:val="24"/>
-        </w:rPr>
-        <w:t>”, o sistema apresenta a mensagem de erro “</w:t>
-      </w:r>
-      <w:r>
-        <w:rPr>
-          <w:sz w:val="24"/>
-          <w:szCs w:val="24"/>
-        </w:rPr>
-        <w:t>Introduza novamente com caracteres válidos</w:t>
-      </w:r>
-      <w:r>
-        <w:rPr>
-          <w:sz w:val="24"/>
-          <w:szCs w:val="24"/>
-        </w:rPr>
-        <w:t>”.</w:t>
+        <w:t>9.1 - Caso o organizador insira caracteres impróprios no campo “Inserir peso” e clique em “Adicionar atleta”, o sistema apresenta a mensagem de erro “Introduza novamente com caracteres válidos”.</w:t>
       </w:r>
     </w:p>
     <w:sectPr>

--- a/Casos de Uso.docx
+++ b/Casos de Uso.docx
@@ -1661,14 +1661,22 @@
         <w:rPr>
           <w:sz w:val="24"/>
           <w:szCs w:val="24"/>
-        </w:rPr>
-      </w:pPr>
-      <w:r>
-        <w:rPr>
-          <w:sz w:val="24"/>
-          <w:szCs w:val="24"/>
-        </w:rPr>
-        <w:t>1 - Organizador tenta aceder ao sistema.</w:t>
+          <w:u w:val="single"/>
+        </w:rPr>
+      </w:pPr>
+      <w:r>
+        <w:rPr>
+          <w:sz w:val="24"/>
+          <w:szCs w:val="24"/>
+        </w:rPr>
+        <w:t xml:space="preserve">1 - Organizador </w:t>
+      </w:r>
+      <w:r>
+        <w:rPr>
+          <w:sz w:val="24"/>
+          <w:szCs w:val="24"/>
+        </w:rPr>
+        <w:t>clica no botão “Login” presente numa das páginas</w:t>
       </w:r>
     </w:p>
     <w:p>
@@ -2920,6 +2928,7 @@
         <w:rPr>
           <w:sz w:val="24"/>
           <w:szCs w:val="24"/>
+          <w:u w:val="single"/>
         </w:rPr>
       </w:pPr>
       <w:r>
@@ -3112,6 +3121,7 @@
         <w:rPr>
           <w:sz w:val="24"/>
           <w:szCs w:val="24"/>
+          <w:u w:val="single"/>
         </w:rPr>
       </w:pPr>
     </w:p>

--- a/Casos de Uso.docx
+++ b/Casos de Uso.docx
@@ -3809,7 +3809,6 @@
         <w:rPr>
           <w:sz w:val="24"/>
           <w:szCs w:val="24"/>
-          <w:u w:val="single"/>
         </w:rPr>
       </w:pPr>
       <w:r>
@@ -3818,6 +3817,35 @@
           <w:szCs w:val="24"/>
         </w:rPr>
         <w:t>9.1 - Caso o organizador insira caracteres impróprios no campo “Inserir peso” e clique em “Adicionar atleta”, o sistema apresenta a mensagem de erro “Introduza novamente com caracteres válidos”.</w:t>
+      </w:r>
+    </w:p>
+    <w:p>
+      <w:pPr>
+        <w:tabs>
+          <w:tab w:val="left" w:pos="2323"/>
+        </w:tabs>
+        <w:rPr>
+          <w:sz w:val="24"/>
+          <w:szCs w:val="24"/>
+        </w:rPr>
+      </w:pPr>
+    </w:p>
+    <w:p>
+      <w:pPr>
+        <w:tabs>
+          <w:tab w:val="left" w:pos="2323"/>
+        </w:tabs>
+        <w:rPr>
+          <w:sz w:val="24"/>
+          <w:szCs w:val="24"/>
+        </w:rPr>
+      </w:pPr>
+      <w:r>
+        <w:rPr>
+          <w:sz w:val="24"/>
+          <w:szCs w:val="24"/>
+        </w:rPr>
+        <w:t>a</w:t>
       </w:r>
     </w:p>
     <w:sectPr>

--- a/Casos de Uso.docx
+++ b/Casos de Uso.docx
@@ -3817,35 +3817,6 @@
           <w:szCs w:val="24"/>
         </w:rPr>
         <w:t>9.1 - Caso o organizador insira caracteres impróprios no campo “Inserir peso” e clique em “Adicionar atleta”, o sistema apresenta a mensagem de erro “Introduza novamente com caracteres válidos”.</w:t>
-      </w:r>
-    </w:p>
-    <w:p>
-      <w:pPr>
-        <w:tabs>
-          <w:tab w:val="left" w:pos="2323"/>
-        </w:tabs>
-        <w:rPr>
-          <w:sz w:val="24"/>
-          <w:szCs w:val="24"/>
-        </w:rPr>
-      </w:pPr>
-    </w:p>
-    <w:p>
-      <w:pPr>
-        <w:tabs>
-          <w:tab w:val="left" w:pos="2323"/>
-        </w:tabs>
-        <w:rPr>
-          <w:sz w:val="24"/>
-          <w:szCs w:val="24"/>
-        </w:rPr>
-      </w:pPr>
-      <w:r>
-        <w:rPr>
-          <w:sz w:val="24"/>
-          <w:szCs w:val="24"/>
-        </w:rPr>
-        <w:t>a</w:t>
       </w:r>
     </w:p>
     <w:sectPr>
@@ -6228,13 +6199,13 @@
       <w:rFonts w:ascii="Roboto" w:eastAsia="Roboto" w:hAnsi="Roboto" w:cs="Roboto"/>
     </w:rPr>
   </w:style>
-  <w:style w:type="character" w:default="1" w:styleId="Tipodeletrapredefinidodopargrafo">
+  <w:style w:type="character" w:default="1" w:styleId="DefaultParagraphFont">
     <w:name w:val="Default Paragraph Font"/>
     <w:uiPriority w:val="1"/>
     <w:semiHidden/>
     <w:unhideWhenUsed/>
   </w:style>
-  <w:style w:type="table" w:default="1" w:styleId="Tabelanormal">
+  <w:style w:type="table" w:default="1" w:styleId="TableNormal">
     <w:name w:val="Normal Table"/>
     <w:uiPriority w:val="99"/>
     <w:semiHidden/>
@@ -6249,16 +6220,16 @@
       </w:tblCellMar>
     </w:tblPr>
   </w:style>
-  <w:style w:type="numbering" w:default="1" w:styleId="Semlista">
+  <w:style w:type="numbering" w:default="1" w:styleId="NoList">
     <w:name w:val="No List"/>
     <w:uiPriority w:val="99"/>
     <w:semiHidden/>
     <w:unhideWhenUsed/>
   </w:style>
-  <w:style w:type="paragraph" w:styleId="Corpodetexto">
+  <w:style w:type="paragraph" w:styleId="BodyText">
     <w:name w:val="Body Text"/>
     <w:basedOn w:val="Normal"/>
-    <w:link w:val="CorpodetextoCarter"/>
+    <w:link w:val="BodyTextChar"/>
     <w:uiPriority w:val="1"/>
     <w:unhideWhenUsed/>
     <w:qFormat/>
@@ -6271,10 +6242,10 @@
       <w:szCs w:val="28"/>
     </w:rPr>
   </w:style>
-  <w:style w:type="character" w:customStyle="1" w:styleId="CorpodetextoCarter">
-    <w:name w:val="Corpo de texto Caráter"/>
-    <w:basedOn w:val="Tipodeletrapredefinidodopargrafo"/>
-    <w:link w:val="Corpodetexto"/>
+  <w:style w:type="character" w:customStyle="1" w:styleId="BodyTextChar">
+    <w:name w:val="Body Text Char"/>
+    <w:basedOn w:val="DefaultParagraphFont"/>
+    <w:link w:val="BodyText"/>
     <w:uiPriority w:val="1"/>
     <w:rsid w:val="002B1BB1"/>
     <w:rPr>
@@ -6283,7 +6254,7 @@
       <w:szCs w:val="28"/>
     </w:rPr>
   </w:style>
-  <w:style w:type="paragraph" w:styleId="PargrafodaLista">
+  <w:style w:type="paragraph" w:styleId="ListParagraph">
     <w:name w:val="List Paragraph"/>
     <w:basedOn w:val="Normal"/>
     <w:uiPriority w:val="1"/>

--- a/Casos de Uso.docx
+++ b/Casos de Uso.docx
@@ -288,12 +288,21 @@
         </w:rPr>
         <w:t xml:space="preserve"> </w:t>
       </w:r>
-      <w:r>
-        <w:rPr>
-          <w:sz w:val="24"/>
-          <w:szCs w:val="24"/>
-        </w:rPr>
-        <w:t xml:space="preserve">sistema valida </w:t>
+      <w:proofErr w:type="gramStart"/>
+      <w:r>
+        <w:rPr>
+          <w:sz w:val="24"/>
+          <w:szCs w:val="24"/>
+        </w:rPr>
+        <w:t>sistema valida</w:t>
+      </w:r>
+      <w:proofErr w:type="gramEnd"/>
+      <w:r>
+        <w:rPr>
+          <w:sz w:val="24"/>
+          <w:szCs w:val="24"/>
+        </w:rPr>
+        <w:t xml:space="preserve"> </w:t>
       </w:r>
       <w:r>
         <w:rPr>
@@ -597,7 +606,15 @@
           <w:sz w:val="24"/>
           <w:szCs w:val="24"/>
         </w:rPr>
-        <w:t xml:space="preserve"> O</w:t>
+        <w:t xml:space="preserve"> </w:t>
+      </w:r>
+      <w:proofErr w:type="gramStart"/>
+      <w:r>
+        <w:rPr>
+          <w:sz w:val="24"/>
+          <w:szCs w:val="24"/>
+        </w:rPr>
+        <w:t>O</w:t>
       </w:r>
       <w:r>
         <w:rPr>
@@ -611,7 +628,15 @@
           <w:sz w:val="24"/>
           <w:szCs w:val="24"/>
         </w:rPr>
-        <w:t xml:space="preserve">rganizadora </w:t>
+        <w:t>rganizadora</w:t>
+      </w:r>
+      <w:proofErr w:type="gramEnd"/>
+      <w:r>
+        <w:rPr>
+          <w:sz w:val="24"/>
+          <w:szCs w:val="24"/>
+        </w:rPr>
+        <w:t xml:space="preserve"> </w:t>
       </w:r>
       <w:r>
         <w:rPr>
@@ -657,7 +682,39 @@
           <w:sz w:val="24"/>
           <w:szCs w:val="24"/>
         </w:rPr>
-        <w:t>.3.1 - O sistema apresenta uma mensagem de erro “Insira uma data válida &lt;dd-mm-yyyy&gt;”.</w:t>
+        <w:t>.3.1 - O sistema apresenta uma mensagem de erro “Insira uma data válida &lt;</w:t>
+      </w:r>
+      <w:proofErr w:type="spellStart"/>
+      <w:r>
+        <w:rPr>
+          <w:sz w:val="24"/>
+          <w:szCs w:val="24"/>
+        </w:rPr>
+        <w:t>dd</w:t>
+      </w:r>
+      <w:proofErr w:type="spellEnd"/>
+      <w:r>
+        <w:rPr>
+          <w:sz w:val="24"/>
+          <w:szCs w:val="24"/>
+        </w:rPr>
+        <w:t>-mm-</w:t>
+      </w:r>
+      <w:proofErr w:type="spellStart"/>
+      <w:r>
+        <w:rPr>
+          <w:sz w:val="24"/>
+          <w:szCs w:val="24"/>
+        </w:rPr>
+        <w:t>yyyy</w:t>
+      </w:r>
+      <w:proofErr w:type="spellEnd"/>
+      <w:r>
+        <w:rPr>
+          <w:sz w:val="24"/>
+          <w:szCs w:val="24"/>
+        </w:rPr>
+        <w:t>&gt;”.</w:t>
       </w:r>
     </w:p>
     <w:p>
@@ -707,7 +764,23 @@
           <w:sz w:val="24"/>
           <w:szCs w:val="24"/>
         </w:rPr>
-        <w:t>.4.1 - O sistema apresenta uma mensagem de erro ”Não chega os 254 caracteres”.</w:t>
+        <w:t xml:space="preserve">.4.1 - O sistema apresenta uma mensagem de </w:t>
+      </w:r>
+      <w:proofErr w:type="gramStart"/>
+      <w:r>
+        <w:rPr>
+          <w:sz w:val="24"/>
+          <w:szCs w:val="24"/>
+        </w:rPr>
+        <w:t>erro ”Não</w:t>
+      </w:r>
+      <w:proofErr w:type="gramEnd"/>
+      <w:r>
+        <w:rPr>
+          <w:sz w:val="24"/>
+          <w:szCs w:val="24"/>
+        </w:rPr>
+        <w:t xml:space="preserve"> chega os 254 caracteres”.</w:t>
       </w:r>
     </w:p>
     <w:p>
@@ -1051,7 +1124,23 @@
           <w:sz w:val="24"/>
           <w:szCs w:val="24"/>
         </w:rPr>
-        <w:t>O organizador do sistema acessa à página da prova desejada.</w:t>
+        <w:t xml:space="preserve">O organizador do sistema </w:t>
+      </w:r>
+      <w:proofErr w:type="spellStart"/>
+      <w:r>
+        <w:rPr>
+          <w:sz w:val="24"/>
+          <w:szCs w:val="24"/>
+        </w:rPr>
+        <w:t>acessa</w:t>
+      </w:r>
+      <w:proofErr w:type="spellEnd"/>
+      <w:r>
+        <w:rPr>
+          <w:sz w:val="24"/>
+          <w:szCs w:val="24"/>
+        </w:rPr>
+        <w:t xml:space="preserve"> à página da prova desejada.</w:t>
       </w:r>
     </w:p>
     <w:p>
@@ -1141,7 +1230,23 @@
           <w:sz w:val="24"/>
           <w:szCs w:val="24"/>
         </w:rPr>
-        <w:t>6 - O sistema valida as informações e armazena</w:t>
+        <w:t xml:space="preserve">6 - O </w:t>
+      </w:r>
+      <w:proofErr w:type="gramStart"/>
+      <w:r>
+        <w:rPr>
+          <w:sz w:val="24"/>
+          <w:szCs w:val="24"/>
+        </w:rPr>
+        <w:t>sistema valida</w:t>
+      </w:r>
+      <w:proofErr w:type="gramEnd"/>
+      <w:r>
+        <w:rPr>
+          <w:sz w:val="24"/>
+          <w:szCs w:val="24"/>
+        </w:rPr>
+        <w:t xml:space="preserve"> as informações e armazena</w:t>
       </w:r>
       <w:r>
         <w:rPr>
@@ -1712,25 +1817,57 @@
           <w:sz w:val="24"/>
           <w:szCs w:val="24"/>
         </w:rPr>
-        <w:t>3 - Usuário introduza as suas informações de login e clique em ” Entrar”.</w:t>
-      </w:r>
-    </w:p>
-    <w:p>
-      <w:pPr>
-        <w:tabs>
-          <w:tab w:val="left" w:pos="2323"/>
-        </w:tabs>
-        <w:rPr>
-          <w:sz w:val="24"/>
-          <w:szCs w:val="24"/>
-        </w:rPr>
-      </w:pPr>
-      <w:r>
-        <w:rPr>
-          <w:sz w:val="24"/>
-          <w:szCs w:val="24"/>
-        </w:rPr>
-        <w:t xml:space="preserve">4 - O sistema valoriza essa informações do organizador, verificando se correspondem aos registos </w:t>
+        <w:t xml:space="preserve">3 - Usuário introduza as suas informações de login e clique </w:t>
+      </w:r>
+      <w:proofErr w:type="gramStart"/>
+      <w:r>
+        <w:rPr>
+          <w:sz w:val="24"/>
+          <w:szCs w:val="24"/>
+        </w:rPr>
+        <w:t>em ”</w:t>
+      </w:r>
+      <w:proofErr w:type="gramEnd"/>
+      <w:r>
+        <w:rPr>
+          <w:sz w:val="24"/>
+          <w:szCs w:val="24"/>
+        </w:rPr>
+        <w:t xml:space="preserve"> Entrar”.</w:t>
+      </w:r>
+    </w:p>
+    <w:p>
+      <w:pPr>
+        <w:tabs>
+          <w:tab w:val="left" w:pos="2323"/>
+        </w:tabs>
+        <w:rPr>
+          <w:sz w:val="24"/>
+          <w:szCs w:val="24"/>
+        </w:rPr>
+      </w:pPr>
+      <w:r>
+        <w:rPr>
+          <w:sz w:val="24"/>
+          <w:szCs w:val="24"/>
+        </w:rPr>
+        <w:t xml:space="preserve">4 - O sistema valoriza </w:t>
+      </w:r>
+      <w:proofErr w:type="gramStart"/>
+      <w:r>
+        <w:rPr>
+          <w:sz w:val="24"/>
+          <w:szCs w:val="24"/>
+        </w:rPr>
+        <w:t>essa informações</w:t>
+      </w:r>
+      <w:proofErr w:type="gramEnd"/>
+      <w:r>
+        <w:rPr>
+          <w:sz w:val="24"/>
+          <w:szCs w:val="24"/>
+        </w:rPr>
+        <w:t xml:space="preserve"> do organizador, verificando se correspondem aos registos </w:t>
       </w:r>
       <w:r>
         <w:rPr>
@@ -3169,80 +3306,97 @@
           <w:sz w:val="24"/>
           <w:szCs w:val="24"/>
         </w:rPr>
-        <w:t>5.1 - Caso organizador insira caracteres impróprios e clique em “Submeter” o sistema apresenta uma mensagem de aviso ”Introduza novamente com caracteres válidos”.</w:t>
-      </w:r>
-    </w:p>
-    <w:p>
-      <w:pPr>
-        <w:tabs>
-          <w:tab w:val="left" w:pos="2323"/>
-        </w:tabs>
-        <w:rPr>
-          <w:sz w:val="24"/>
-          <w:szCs w:val="24"/>
-        </w:rPr>
-      </w:pPr>
-    </w:p>
-    <w:p>
-      <w:pPr>
-        <w:tabs>
-          <w:tab w:val="left" w:pos="2323"/>
-        </w:tabs>
-        <w:rPr>
-          <w:sz w:val="24"/>
-          <w:szCs w:val="24"/>
-        </w:rPr>
-      </w:pPr>
-    </w:p>
-    <w:p>
-      <w:pPr>
-        <w:tabs>
-          <w:tab w:val="left" w:pos="2323"/>
-        </w:tabs>
-        <w:rPr>
-          <w:sz w:val="24"/>
-          <w:szCs w:val="24"/>
-        </w:rPr>
-      </w:pPr>
-    </w:p>
-    <w:p>
-      <w:pPr>
-        <w:tabs>
-          <w:tab w:val="left" w:pos="2323"/>
-        </w:tabs>
-        <w:rPr>
-          <w:sz w:val="24"/>
-          <w:szCs w:val="24"/>
-        </w:rPr>
-      </w:pPr>
-    </w:p>
-    <w:p>
-      <w:pPr>
-        <w:tabs>
-          <w:tab w:val="left" w:pos="2323"/>
-        </w:tabs>
-        <w:rPr>
-          <w:sz w:val="24"/>
-          <w:szCs w:val="24"/>
-        </w:rPr>
-      </w:pPr>
-    </w:p>
-    <w:p>
-      <w:pPr>
-        <w:tabs>
-          <w:tab w:val="left" w:pos="2323"/>
-        </w:tabs>
-        <w:rPr>
-          <w:sz w:val="24"/>
-          <w:szCs w:val="24"/>
-        </w:rPr>
-      </w:pPr>
-    </w:p>
-    <w:p>
-      <w:pPr>
-        <w:tabs>
-          <w:tab w:val="left" w:pos="2323"/>
-        </w:tabs>
+        <w:t xml:space="preserve">5.1 - Caso organizador insira caracteres impróprios e clique em “Submeter” o sistema apresenta uma mensagem de </w:t>
+      </w:r>
+      <w:proofErr w:type="gramStart"/>
+      <w:r>
+        <w:rPr>
+          <w:sz w:val="24"/>
+          <w:szCs w:val="24"/>
+        </w:rPr>
+        <w:t>aviso ”Introduza</w:t>
+      </w:r>
+      <w:proofErr w:type="gramEnd"/>
+      <w:r>
+        <w:rPr>
+          <w:sz w:val="24"/>
+          <w:szCs w:val="24"/>
+        </w:rPr>
+        <w:t xml:space="preserve"> novamente com caracteres válidos”.</w:t>
+      </w:r>
+    </w:p>
+    <w:p>
+      <w:pPr>
+        <w:tabs>
+          <w:tab w:val="left" w:pos="2323"/>
+        </w:tabs>
+        <w:rPr>
+          <w:sz w:val="24"/>
+          <w:szCs w:val="24"/>
+        </w:rPr>
+      </w:pPr>
+    </w:p>
+    <w:p>
+      <w:pPr>
+        <w:tabs>
+          <w:tab w:val="left" w:pos="2323"/>
+        </w:tabs>
+        <w:rPr>
+          <w:sz w:val="24"/>
+          <w:szCs w:val="24"/>
+        </w:rPr>
+      </w:pPr>
+    </w:p>
+    <w:p>
+      <w:pPr>
+        <w:tabs>
+          <w:tab w:val="left" w:pos="2323"/>
+        </w:tabs>
+        <w:rPr>
+          <w:sz w:val="24"/>
+          <w:szCs w:val="24"/>
+        </w:rPr>
+      </w:pPr>
+    </w:p>
+    <w:p>
+      <w:pPr>
+        <w:tabs>
+          <w:tab w:val="left" w:pos="2323"/>
+        </w:tabs>
+        <w:rPr>
+          <w:sz w:val="24"/>
+          <w:szCs w:val="24"/>
+        </w:rPr>
+      </w:pPr>
+    </w:p>
+    <w:p>
+      <w:pPr>
+        <w:tabs>
+          <w:tab w:val="left" w:pos="2323"/>
+        </w:tabs>
+        <w:rPr>
+          <w:sz w:val="24"/>
+          <w:szCs w:val="24"/>
+        </w:rPr>
+      </w:pPr>
+    </w:p>
+    <w:p>
+      <w:pPr>
+        <w:tabs>
+          <w:tab w:val="left" w:pos="2323"/>
+        </w:tabs>
+        <w:rPr>
+          <w:sz w:val="24"/>
+          <w:szCs w:val="24"/>
+        </w:rPr>
+      </w:pPr>
+    </w:p>
+    <w:p>
+      <w:pPr>
+        <w:tabs>
+          <w:tab w:val="left" w:pos="2323"/>
+        </w:tabs>
+        <w:ind w:left="2323" w:hanging="2323"/>
         <w:rPr>
           <w:sz w:val="24"/>
           <w:szCs w:val="24"/>
@@ -3625,7 +3779,23 @@
           <w:sz w:val="24"/>
           <w:szCs w:val="24"/>
         </w:rPr>
-        <w:t>7 - O organizador clica no botão ”Adicionar atleta”.</w:t>
+        <w:t xml:space="preserve">7 - O organizador clica no </w:t>
+      </w:r>
+      <w:proofErr w:type="gramStart"/>
+      <w:r>
+        <w:rPr>
+          <w:sz w:val="24"/>
+          <w:szCs w:val="24"/>
+        </w:rPr>
+        <w:t>botão ”Adicionar</w:t>
+      </w:r>
+      <w:proofErr w:type="gramEnd"/>
+      <w:r>
+        <w:rPr>
+          <w:sz w:val="24"/>
+          <w:szCs w:val="24"/>
+        </w:rPr>
+        <w:t xml:space="preserve"> atleta”.</w:t>
       </w:r>
     </w:p>
     <w:p>
@@ -3668,14 +3838,30 @@
           <w:sz w:val="24"/>
           <w:szCs w:val="24"/>
         </w:rPr>
-        <w:t xml:space="preserve">O organizador seleciona o atleta que pretende inserir na prova, </w:t>
-      </w:r>
-      <w:r>
-        <w:rPr>
-          <w:sz w:val="24"/>
-          <w:szCs w:val="24"/>
-        </w:rPr>
-        <w:t xml:space="preserve"> inserido o seu peso e </w:t>
+        <w:t xml:space="preserve">O organizador seleciona o atleta que pretende inserir na </w:t>
+      </w:r>
+      <w:proofErr w:type="gramStart"/>
+      <w:r>
+        <w:rPr>
+          <w:sz w:val="24"/>
+          <w:szCs w:val="24"/>
+        </w:rPr>
+        <w:t xml:space="preserve">prova, </w:t>
+      </w:r>
+      <w:r>
+        <w:rPr>
+          <w:sz w:val="24"/>
+          <w:szCs w:val="24"/>
+        </w:rPr>
+        <w:t xml:space="preserve"> inserido</w:t>
+      </w:r>
+      <w:proofErr w:type="gramEnd"/>
+      <w:r>
+        <w:rPr>
+          <w:sz w:val="24"/>
+          <w:szCs w:val="24"/>
+        </w:rPr>
+        <w:t xml:space="preserve"> o seu peso e </w:t>
       </w:r>
       <w:r>
         <w:rPr>
@@ -3840,13 +4026,3006 @@
           <w:szCs w:val="24"/>
         </w:rPr>
       </w:pPr>
-      <w:r>
-        <w:rPr>
-          <w:sz w:val="24"/>
-          <w:szCs w:val="24"/>
-        </w:rPr>
-        <w:t>a</w:t>
-      </w:r>
+    </w:p>
+    <w:p>
+      <w:pPr>
+        <w:tabs>
+          <w:tab w:val="left" w:pos="2323"/>
+        </w:tabs>
+        <w:rPr>
+          <w:sz w:val="24"/>
+          <w:szCs w:val="24"/>
+        </w:rPr>
+      </w:pPr>
+    </w:p>
+    <w:p>
+      <w:pPr>
+        <w:tabs>
+          <w:tab w:val="left" w:pos="2323"/>
+        </w:tabs>
+        <w:rPr>
+          <w:sz w:val="24"/>
+          <w:szCs w:val="24"/>
+        </w:rPr>
+      </w:pPr>
+    </w:p>
+    <w:p>
+      <w:pPr>
+        <w:tabs>
+          <w:tab w:val="left" w:pos="2323"/>
+        </w:tabs>
+        <w:rPr>
+          <w:sz w:val="24"/>
+          <w:szCs w:val="24"/>
+        </w:rPr>
+      </w:pPr>
+    </w:p>
+    <w:p>
+      <w:pPr>
+        <w:tabs>
+          <w:tab w:val="left" w:pos="2323"/>
+        </w:tabs>
+        <w:rPr>
+          <w:sz w:val="24"/>
+          <w:szCs w:val="24"/>
+        </w:rPr>
+      </w:pPr>
+    </w:p>
+    <w:p>
+      <w:pPr>
+        <w:tabs>
+          <w:tab w:val="left" w:pos="2323"/>
+        </w:tabs>
+        <w:rPr>
+          <w:sz w:val="24"/>
+          <w:szCs w:val="24"/>
+        </w:rPr>
+      </w:pPr>
+    </w:p>
+    <w:p>
+      <w:pPr>
+        <w:tabs>
+          <w:tab w:val="left" w:pos="2323"/>
+        </w:tabs>
+        <w:rPr>
+          <w:sz w:val="24"/>
+          <w:szCs w:val="24"/>
+        </w:rPr>
+      </w:pPr>
+    </w:p>
+    <w:p>
+      <w:pPr>
+        <w:tabs>
+          <w:tab w:val="left" w:pos="2323"/>
+        </w:tabs>
+        <w:rPr>
+          <w:sz w:val="24"/>
+          <w:szCs w:val="24"/>
+        </w:rPr>
+      </w:pPr>
+    </w:p>
+    <w:p>
+      <w:pPr>
+        <w:tabs>
+          <w:tab w:val="left" w:pos="2323"/>
+        </w:tabs>
+        <w:rPr>
+          <w:sz w:val="24"/>
+          <w:szCs w:val="24"/>
+        </w:rPr>
+      </w:pPr>
+    </w:p>
+    <w:p>
+      <w:pPr>
+        <w:tabs>
+          <w:tab w:val="left" w:pos="2323"/>
+        </w:tabs>
+        <w:rPr>
+          <w:sz w:val="24"/>
+          <w:szCs w:val="24"/>
+        </w:rPr>
+      </w:pPr>
+    </w:p>
+    <w:p>
+      <w:pPr>
+        <w:tabs>
+          <w:tab w:val="left" w:pos="2323"/>
+        </w:tabs>
+        <w:rPr>
+          <w:sz w:val="24"/>
+          <w:szCs w:val="24"/>
+        </w:rPr>
+      </w:pPr>
+    </w:p>
+    <w:p>
+      <w:pPr>
+        <w:tabs>
+          <w:tab w:val="left" w:pos="2323"/>
+        </w:tabs>
+        <w:rPr>
+          <w:sz w:val="24"/>
+          <w:szCs w:val="24"/>
+        </w:rPr>
+      </w:pPr>
+    </w:p>
+    <w:p>
+      <w:pPr>
+        <w:tabs>
+          <w:tab w:val="left" w:pos="2323"/>
+        </w:tabs>
+        <w:rPr>
+          <w:sz w:val="24"/>
+          <w:szCs w:val="24"/>
+        </w:rPr>
+      </w:pPr>
+    </w:p>
+    <w:p>
+      <w:pPr>
+        <w:pStyle w:val="NormalWeb"/>
+        <w:rPr>
+          <w:rFonts w:ascii="Roboto" w:hAnsi="Roboto"/>
+        </w:rPr>
+      </w:pPr>
+      <w:r>
+        <w:rPr>
+          <w:rFonts w:ascii="Roboto" w:hAnsi="Roboto"/>
+        </w:rPr>
+        <w:lastRenderedPageBreak/>
+        <w:t>Caso de Uso: Adicionar Atleta</w:t>
+      </w:r>
+    </w:p>
+    <w:p>
+      <w:pPr>
+        <w:pStyle w:val="NormalWeb"/>
+        <w:rPr>
+          <w:rFonts w:ascii="Roboto" w:hAnsi="Roboto"/>
+        </w:rPr>
+      </w:pPr>
+      <w:r>
+        <w:rPr>
+          <w:rFonts w:ascii="Roboto" w:hAnsi="Roboto"/>
+        </w:rPr>
+        <w:t>Atores: Organizador</w:t>
+      </w:r>
+    </w:p>
+    <w:p>
+      <w:pPr>
+        <w:pStyle w:val="NormalWeb"/>
+        <w:rPr>
+          <w:rFonts w:ascii="Roboto" w:hAnsi="Roboto"/>
+        </w:rPr>
+      </w:pPr>
+      <w:r>
+        <w:rPr>
+          <w:rFonts w:ascii="Roboto" w:hAnsi="Roboto"/>
+        </w:rPr>
+        <w:t>Pré-condições: O Organizador do sistema tem acesso ao sistema.</w:t>
+      </w:r>
+    </w:p>
+    <w:p>
+      <w:pPr>
+        <w:pStyle w:val="NormalWeb"/>
+        <w:rPr>
+          <w:rFonts w:ascii="Roboto" w:hAnsi="Roboto"/>
+        </w:rPr>
+      </w:pPr>
+      <w:r>
+        <w:rPr>
+          <w:rFonts w:ascii="Roboto" w:hAnsi="Roboto"/>
+        </w:rPr>
+        <w:t>Caminho principal:</w:t>
+      </w:r>
+    </w:p>
+    <w:p>
+      <w:pPr>
+        <w:pStyle w:val="NormalWeb"/>
+        <w:rPr>
+          <w:rFonts w:ascii="Roboto" w:hAnsi="Roboto"/>
+        </w:rPr>
+      </w:pPr>
+      <w:r>
+        <w:rPr>
+          <w:rFonts w:ascii="Roboto" w:hAnsi="Roboto"/>
+        </w:rPr>
+        <w:t xml:space="preserve">1 - O Organizador do sistema seleciona a opção “Atletas” na janela “Pagina Inicial”. 2 - O sistema mostra a janela “Paginas Atletas (Visão organizador)” 3 - O Organizador do sistema seleciona a opção “Criar Atleta” na janela “Paginas Atletas (Visão organizador)”. 4 - O utilizador preenche o nome, género, Data de </w:t>
+      </w:r>
+      <w:proofErr w:type="gramStart"/>
+      <w:r>
+        <w:rPr>
+          <w:rFonts w:ascii="Roboto" w:hAnsi="Roboto"/>
+        </w:rPr>
+        <w:t>Nascimento ,</w:t>
+      </w:r>
+      <w:proofErr w:type="gramEnd"/>
+      <w:r>
+        <w:rPr>
+          <w:rFonts w:ascii="Roboto" w:hAnsi="Roboto"/>
+        </w:rPr>
+        <w:t xml:space="preserve"> Equipa , Nacionalidade, Arte Marcial e seleciona a opção "Submeter".</w:t>
+      </w:r>
+    </w:p>
+    <w:p>
+      <w:pPr>
+        <w:pStyle w:val="NormalWeb"/>
+        <w:rPr>
+          <w:rFonts w:ascii="Roboto" w:hAnsi="Roboto"/>
+        </w:rPr>
+      </w:pPr>
+      <w:r>
+        <w:rPr>
+          <w:rFonts w:ascii="Roboto" w:hAnsi="Roboto"/>
+        </w:rPr>
+        <w:t>5- O sistema verifica os dados e guarda os dados e fecha a janela "CRIAR/EDITAR ATLETA".</w:t>
+      </w:r>
+    </w:p>
+    <w:p>
+      <w:pPr>
+        <w:pStyle w:val="NormalWeb"/>
+        <w:rPr>
+          <w:rFonts w:ascii="Roboto" w:hAnsi="Roboto"/>
+        </w:rPr>
+      </w:pPr>
+      <w:r>
+        <w:rPr>
+          <w:rFonts w:ascii="Roboto" w:hAnsi="Roboto"/>
+        </w:rPr>
+        <w:t>Caminho alternativo:</w:t>
+      </w:r>
+    </w:p>
+    <w:p>
+      <w:pPr>
+        <w:pStyle w:val="NormalWeb"/>
+        <w:rPr>
+          <w:rFonts w:ascii="Roboto" w:hAnsi="Roboto"/>
+        </w:rPr>
+      </w:pPr>
+      <w:r>
+        <w:rPr>
+          <w:rFonts w:ascii="Roboto" w:hAnsi="Roboto"/>
+        </w:rPr>
+        <w:t>5.1. O sistema verifica que existem caracteres impróprios no campo nome do formulário. 5.1.1. O sistema apresenta a mensagem de aviso “Introduza novamente o nome com caracteres validos” 5.2. O sistema verifica que existem caracteres impróprios no campo data de nascimento do formulário. 5.2.1.O sistema apresenta a mensagem de erro “Insira uma data válida &lt;</w:t>
+      </w:r>
+      <w:proofErr w:type="spellStart"/>
+      <w:r>
+        <w:rPr>
+          <w:rFonts w:ascii="Roboto" w:hAnsi="Roboto"/>
+        </w:rPr>
+        <w:t>dd</w:t>
+      </w:r>
+      <w:proofErr w:type="spellEnd"/>
+      <w:r>
+        <w:rPr>
+          <w:rFonts w:ascii="Roboto" w:hAnsi="Roboto"/>
+        </w:rPr>
+        <w:t>-mm-</w:t>
+      </w:r>
+      <w:proofErr w:type="spellStart"/>
+      <w:r>
+        <w:rPr>
+          <w:rFonts w:ascii="Roboto" w:hAnsi="Roboto"/>
+        </w:rPr>
+        <w:t>yyyy</w:t>
+      </w:r>
+      <w:proofErr w:type="spellEnd"/>
+      <w:r>
+        <w:rPr>
+          <w:rFonts w:ascii="Roboto" w:hAnsi="Roboto"/>
+        </w:rPr>
+        <w:t>&gt;”.</w:t>
+      </w:r>
+    </w:p>
+    <w:p>
+      <w:pPr>
+        <w:pStyle w:val="NormalWeb"/>
+        <w:rPr>
+          <w:rFonts w:ascii="Roboto" w:hAnsi="Roboto"/>
+        </w:rPr>
+      </w:pPr>
+      <w:r>
+        <w:rPr>
+          <w:rFonts w:ascii="Roboto" w:hAnsi="Roboto"/>
+        </w:rPr>
+        <w:t>5.3. O sistema verifica que existem caracteres impróprios no campo Nacionalidade do formulário. 5.3.1.O sistema apresenta a mensagem de erro “Insira uma nacionalidade válida”.</w:t>
+      </w:r>
+    </w:p>
+    <w:p>
+      <w:pPr>
+        <w:pStyle w:val="NormalWeb"/>
+        <w:rPr>
+          <w:rFonts w:ascii="Roboto" w:hAnsi="Roboto"/>
+        </w:rPr>
+      </w:pPr>
+      <w:r>
+        <w:rPr>
+          <w:rFonts w:ascii="Roboto" w:hAnsi="Roboto"/>
+        </w:rPr>
+        <w:t>Caminho alternativo 2:</w:t>
+      </w:r>
+    </w:p>
+    <w:p>
+      <w:pPr>
+        <w:pStyle w:val="NormalWeb"/>
+        <w:rPr>
+          <w:rFonts w:ascii="Roboto" w:hAnsi="Roboto"/>
+        </w:rPr>
+      </w:pPr>
+      <w:r>
+        <w:rPr>
+          <w:rFonts w:ascii="Roboto" w:hAnsi="Roboto"/>
+        </w:rPr>
+        <w:t>3.1. O Organizador clica no botão "Cancelar".</w:t>
+      </w:r>
+    </w:p>
+    <w:p>
+      <w:pPr>
+        <w:pStyle w:val="NormalWeb"/>
+        <w:rPr>
+          <w:rFonts w:ascii="Roboto" w:hAnsi="Roboto"/>
+        </w:rPr>
+      </w:pPr>
+      <w:r>
+        <w:rPr>
+          <w:rFonts w:ascii="Roboto" w:hAnsi="Roboto"/>
+        </w:rPr>
+        <w:t>3.1.1 O sistema exibe uma mensagem de confirmação para garantir que o Organizador realmente deseja cancelar a operação. 3.1.2 O Organizador confirma que deseja cancelar a operação. 3.1.3 O sistema exibe uma mensagem informando que a operação foi cancelada com sucesso e retorna para a janela “Pagina Inicial”.</w:t>
+      </w:r>
+    </w:p>
+    <w:p>
+      <w:pPr>
+        <w:pStyle w:val="NormalWeb"/>
+        <w:rPr>
+          <w:rFonts w:ascii="Roboto" w:hAnsi="Roboto"/>
+        </w:rPr>
+      </w:pPr>
+      <w:r>
+        <w:rPr>
+          <w:rFonts w:ascii="Roboto" w:hAnsi="Roboto"/>
+        </w:rPr>
+        <w:t xml:space="preserve">Pós-condições: O atleta é </w:t>
+      </w:r>
+      <w:proofErr w:type="gramStart"/>
+      <w:r>
+        <w:rPr>
+          <w:rFonts w:ascii="Roboto" w:hAnsi="Roboto"/>
+        </w:rPr>
+        <w:t>registrado</w:t>
+      </w:r>
+      <w:proofErr w:type="gramEnd"/>
+      <w:r>
+        <w:rPr>
+          <w:rFonts w:ascii="Roboto" w:hAnsi="Roboto"/>
+        </w:rPr>
+        <w:t xml:space="preserve"> e fica disponível no sistema para ser consultado.</w:t>
+      </w:r>
+    </w:p>
+    <w:p>
+      <w:pPr>
+        <w:pStyle w:val="NormalWeb"/>
+        <w:rPr>
+          <w:rFonts w:ascii="Roboto" w:hAnsi="Roboto"/>
+        </w:rPr>
+      </w:pPr>
+    </w:p>
+    <w:p>
+      <w:pPr>
+        <w:pStyle w:val="NormalWeb"/>
+        <w:rPr>
+          <w:rFonts w:ascii="Roboto" w:hAnsi="Roboto"/>
+        </w:rPr>
+      </w:pPr>
+    </w:p>
+    <w:p>
+      <w:pPr>
+        <w:pStyle w:val="NormalWeb"/>
+        <w:rPr>
+          <w:rFonts w:ascii="Roboto" w:hAnsi="Roboto"/>
+        </w:rPr>
+      </w:pPr>
+    </w:p>
+    <w:p>
+      <w:pPr>
+        <w:pStyle w:val="NormalWeb"/>
+        <w:rPr>
+          <w:rFonts w:ascii="Roboto" w:hAnsi="Roboto"/>
+        </w:rPr>
+      </w:pPr>
+      <w:r>
+        <w:rPr>
+          <w:rFonts w:ascii="Roboto" w:hAnsi="Roboto"/>
+        </w:rPr>
+        <w:lastRenderedPageBreak/>
+        <w:t>Caso de Uso: Editar Atleta</w:t>
+      </w:r>
+    </w:p>
+    <w:p>
+      <w:pPr>
+        <w:pStyle w:val="NormalWeb"/>
+        <w:rPr>
+          <w:rFonts w:ascii="Roboto" w:hAnsi="Roboto"/>
+        </w:rPr>
+      </w:pPr>
+      <w:r>
+        <w:rPr>
+          <w:rFonts w:ascii="Roboto" w:hAnsi="Roboto"/>
+        </w:rPr>
+        <w:t>Atores: Organizador</w:t>
+      </w:r>
+    </w:p>
+    <w:p>
+      <w:pPr>
+        <w:pStyle w:val="NormalWeb"/>
+        <w:rPr>
+          <w:rFonts w:ascii="Roboto" w:hAnsi="Roboto"/>
+        </w:rPr>
+      </w:pPr>
+      <w:r>
+        <w:rPr>
+          <w:rFonts w:ascii="Roboto" w:hAnsi="Roboto"/>
+        </w:rPr>
+        <w:t>Pré-condições: O Organizador do sistema tem acesso ao sistema.</w:t>
+      </w:r>
+    </w:p>
+    <w:p>
+      <w:pPr>
+        <w:pStyle w:val="NormalWeb"/>
+        <w:rPr>
+          <w:rFonts w:ascii="Roboto" w:hAnsi="Roboto"/>
+        </w:rPr>
+      </w:pPr>
+      <w:r>
+        <w:rPr>
+          <w:rFonts w:ascii="Roboto" w:hAnsi="Roboto"/>
+        </w:rPr>
+        <w:t>Caminho principal:</w:t>
+      </w:r>
+    </w:p>
+    <w:p>
+      <w:pPr>
+        <w:pStyle w:val="NormalWeb"/>
+        <w:rPr>
+          <w:rFonts w:ascii="Roboto" w:hAnsi="Roboto"/>
+        </w:rPr>
+      </w:pPr>
+      <w:r>
+        <w:rPr>
+          <w:rFonts w:ascii="Roboto" w:hAnsi="Roboto"/>
+        </w:rPr>
+        <w:t>1 - O organizador do sistema seleciona a opção “Atletas” na janela “Pagina Inicial”. 2 - O sistema mostra a janela “Paginas Atletas (Visão organizador)” 3 - O organizador do sistema seleciona a opção “Editar Atleta” na janela “Paginas Atletas (Visão organizador)”. 4 - O organizador altera os campos e seleciona a opção "Submeter”</w:t>
+      </w:r>
+    </w:p>
+    <w:p>
+      <w:pPr>
+        <w:pStyle w:val="NormalWeb"/>
+        <w:rPr>
+          <w:rFonts w:ascii="Roboto" w:hAnsi="Roboto"/>
+        </w:rPr>
+      </w:pPr>
+      <w:r>
+        <w:rPr>
+          <w:rFonts w:ascii="Roboto" w:hAnsi="Roboto"/>
+        </w:rPr>
+        <w:t>5- O sistema verifica os dados e guarda os dados e fecha a janela "CRIAR/EDITAR ATLETA".</w:t>
+      </w:r>
+    </w:p>
+    <w:p>
+      <w:pPr>
+        <w:pStyle w:val="NormalWeb"/>
+        <w:rPr>
+          <w:rFonts w:ascii="Roboto" w:hAnsi="Roboto"/>
+        </w:rPr>
+      </w:pPr>
+      <w:r>
+        <w:rPr>
+          <w:rFonts w:ascii="Roboto" w:hAnsi="Roboto"/>
+        </w:rPr>
+        <w:t>Caminho alternativo:</w:t>
+      </w:r>
+    </w:p>
+    <w:p>
+      <w:pPr>
+        <w:pStyle w:val="NormalWeb"/>
+        <w:rPr>
+          <w:rFonts w:ascii="Roboto" w:hAnsi="Roboto"/>
+        </w:rPr>
+      </w:pPr>
+      <w:r>
+        <w:rPr>
+          <w:rFonts w:ascii="Roboto" w:hAnsi="Roboto"/>
+        </w:rPr>
+        <w:t>5.1. O sistema verifica que existem caracteres impróprios no campo nome do formulário. 5.1.1. O sistema apresenta a mensagem de aviso “Introduza novamente o nome com caracteres válidos” 5.2. O sistema verifica que existem caracteres impróprios no campo data de nascimento do formulário. 5.2.1.O sistema apresenta a mensagem de erro “Insira uma data válida &lt;</w:t>
+      </w:r>
+      <w:proofErr w:type="spellStart"/>
+      <w:r>
+        <w:rPr>
+          <w:rFonts w:ascii="Roboto" w:hAnsi="Roboto"/>
+        </w:rPr>
+        <w:t>dd</w:t>
+      </w:r>
+      <w:proofErr w:type="spellEnd"/>
+      <w:r>
+        <w:rPr>
+          <w:rFonts w:ascii="Roboto" w:hAnsi="Roboto"/>
+        </w:rPr>
+        <w:t>-mm-</w:t>
+      </w:r>
+      <w:proofErr w:type="spellStart"/>
+      <w:r>
+        <w:rPr>
+          <w:rFonts w:ascii="Roboto" w:hAnsi="Roboto"/>
+        </w:rPr>
+        <w:t>yyyy</w:t>
+      </w:r>
+      <w:proofErr w:type="spellEnd"/>
+      <w:r>
+        <w:rPr>
+          <w:rFonts w:ascii="Roboto" w:hAnsi="Roboto"/>
+        </w:rPr>
+        <w:t>&gt;”.</w:t>
+      </w:r>
+    </w:p>
+    <w:p>
+      <w:pPr>
+        <w:pStyle w:val="NormalWeb"/>
+        <w:rPr>
+          <w:rFonts w:ascii="Roboto" w:hAnsi="Roboto"/>
+        </w:rPr>
+      </w:pPr>
+      <w:r>
+        <w:rPr>
+          <w:rFonts w:ascii="Roboto" w:hAnsi="Roboto"/>
+        </w:rPr>
+        <w:t>5.3. O sistema verifica que existem caracteres impróprios no campo Nacionalidade do formulário. 5.3.1.O sistema apresenta a mensagem de erro “Insira uma nacionalidade válida”.</w:t>
+      </w:r>
+    </w:p>
+    <w:p>
+      <w:pPr>
+        <w:pStyle w:val="NormalWeb"/>
+        <w:rPr>
+          <w:rFonts w:ascii="Roboto" w:hAnsi="Roboto"/>
+        </w:rPr>
+      </w:pPr>
+      <w:r>
+        <w:rPr>
+          <w:rFonts w:ascii="Roboto" w:hAnsi="Roboto"/>
+        </w:rPr>
+        <w:t>Caminho alternativo 2:</w:t>
+      </w:r>
+    </w:p>
+    <w:p>
+      <w:pPr>
+        <w:pStyle w:val="NormalWeb"/>
+        <w:rPr>
+          <w:rFonts w:ascii="Roboto" w:hAnsi="Roboto"/>
+        </w:rPr>
+      </w:pPr>
+      <w:r>
+        <w:rPr>
+          <w:rFonts w:ascii="Roboto" w:hAnsi="Roboto"/>
+        </w:rPr>
+        <w:t>3.1. O Organizador clica no botão "Cancelar".</w:t>
+      </w:r>
+    </w:p>
+    <w:p>
+      <w:pPr>
+        <w:pStyle w:val="NormalWeb"/>
+        <w:rPr>
+          <w:rFonts w:ascii="Roboto" w:hAnsi="Roboto"/>
+        </w:rPr>
+      </w:pPr>
+      <w:r>
+        <w:rPr>
+          <w:rFonts w:ascii="Roboto" w:hAnsi="Roboto"/>
+        </w:rPr>
+        <w:t>3.1.1 O sistema exibe uma mensagem de confirmação para garantir que o Organizador realmente deseja cancelar a operação. 3.1.2 O Organizador confirma que deseja cancelar a operação. 3.1.3 O sistema exibe uma mensagem informando que a operação foi cancelada com sucesso e retorna para a janela “Pagina Inicial”.</w:t>
+      </w:r>
+    </w:p>
+    <w:p>
+      <w:pPr>
+        <w:pStyle w:val="NormalWeb"/>
+        <w:rPr>
+          <w:rFonts w:ascii="Roboto" w:hAnsi="Roboto"/>
+        </w:rPr>
+      </w:pPr>
+      <w:r>
+        <w:rPr>
+          <w:rFonts w:ascii="Roboto" w:hAnsi="Roboto"/>
+        </w:rPr>
+        <w:t>Pós-condições: O atleta é alterado e fica disponível no sistema para ser consultado.</w:t>
+      </w:r>
+    </w:p>
+    <w:p>
+      <w:pPr>
+        <w:pStyle w:val="NormalWeb"/>
+        <w:rPr>
+          <w:rFonts w:ascii="Roboto" w:hAnsi="Roboto"/>
+        </w:rPr>
+      </w:pPr>
+    </w:p>
+    <w:p>
+      <w:pPr>
+        <w:pStyle w:val="NormalWeb"/>
+        <w:rPr>
+          <w:rFonts w:ascii="Roboto" w:hAnsi="Roboto"/>
+        </w:rPr>
+      </w:pPr>
+    </w:p>
+    <w:p>
+      <w:pPr>
+        <w:pStyle w:val="NormalWeb"/>
+        <w:rPr>
+          <w:rFonts w:ascii="Roboto" w:hAnsi="Roboto"/>
+        </w:rPr>
+      </w:pPr>
+    </w:p>
+    <w:p>
+      <w:pPr>
+        <w:pStyle w:val="NormalWeb"/>
+        <w:rPr>
+          <w:rFonts w:ascii="Roboto" w:hAnsi="Roboto"/>
+        </w:rPr>
+      </w:pPr>
+    </w:p>
+    <w:p>
+      <w:pPr>
+        <w:pStyle w:val="NormalWeb"/>
+        <w:rPr>
+          <w:rFonts w:ascii="Roboto" w:hAnsi="Roboto"/>
+        </w:rPr>
+      </w:pPr>
+      <w:r>
+        <w:rPr>
+          <w:rFonts w:ascii="Roboto" w:hAnsi="Roboto"/>
+        </w:rPr>
+        <w:lastRenderedPageBreak/>
+        <w:t>Caso de Uso: inscrever Atleta</w:t>
+      </w:r>
+    </w:p>
+    <w:p>
+      <w:pPr>
+        <w:pStyle w:val="NormalWeb"/>
+        <w:rPr>
+          <w:rFonts w:ascii="Roboto" w:hAnsi="Roboto"/>
+        </w:rPr>
+      </w:pPr>
+      <w:r>
+        <w:rPr>
+          <w:rFonts w:ascii="Roboto" w:hAnsi="Roboto"/>
+        </w:rPr>
+        <w:t>Atores: Organizador</w:t>
+      </w:r>
+    </w:p>
+    <w:p>
+      <w:pPr>
+        <w:pStyle w:val="NormalWeb"/>
+        <w:rPr>
+          <w:rFonts w:ascii="Roboto" w:hAnsi="Roboto"/>
+        </w:rPr>
+      </w:pPr>
+      <w:r>
+        <w:rPr>
+          <w:rFonts w:ascii="Roboto" w:hAnsi="Roboto"/>
+        </w:rPr>
+        <w:t>Pré-condições: O Organizador do sistema tem acesso ao sistema.</w:t>
+      </w:r>
+    </w:p>
+    <w:p>
+      <w:pPr>
+        <w:pStyle w:val="NormalWeb"/>
+        <w:rPr>
+          <w:rFonts w:ascii="Roboto" w:hAnsi="Roboto"/>
+        </w:rPr>
+      </w:pPr>
+      <w:r>
+        <w:rPr>
+          <w:rFonts w:ascii="Roboto" w:hAnsi="Roboto"/>
+        </w:rPr>
+        <w:t>Caminho principal:</w:t>
+      </w:r>
+    </w:p>
+    <w:p>
+      <w:pPr>
+        <w:pStyle w:val="NormalWeb"/>
+        <w:rPr>
+          <w:rFonts w:ascii="Roboto" w:hAnsi="Roboto"/>
+        </w:rPr>
+      </w:pPr>
+      <w:r>
+        <w:rPr>
+          <w:rFonts w:ascii="Roboto" w:hAnsi="Roboto"/>
+        </w:rPr>
+        <w:t xml:space="preserve">1 - O organizador do sistema escolhe a opção “Adicionar Atleta” da “Pagina </w:t>
+      </w:r>
+      <w:proofErr w:type="gramStart"/>
+      <w:r>
+        <w:rPr>
+          <w:rFonts w:ascii="Roboto" w:hAnsi="Roboto"/>
+        </w:rPr>
+        <w:t>Pools(</w:t>
+      </w:r>
+      <w:proofErr w:type="gramEnd"/>
+      <w:r>
+        <w:rPr>
+          <w:rFonts w:ascii="Roboto" w:hAnsi="Roboto"/>
+        </w:rPr>
+        <w:t>Visão antes da prova começar)”. 2 - O sistema mostra a janela “Adicionar Atleta à Prova</w:t>
+      </w:r>
+      <w:proofErr w:type="gramStart"/>
+      <w:r>
+        <w:rPr>
+          <w:rFonts w:ascii="Roboto" w:hAnsi="Roboto"/>
+        </w:rPr>
+        <w:t>” .</w:t>
+      </w:r>
+      <w:proofErr w:type="gramEnd"/>
+      <w:r>
+        <w:rPr>
+          <w:rFonts w:ascii="Roboto" w:hAnsi="Roboto"/>
+        </w:rPr>
+        <w:t xml:space="preserve"> 3 - O organizador do sistema usa a “</w:t>
+      </w:r>
+      <w:proofErr w:type="spellStart"/>
+      <w:r>
+        <w:rPr>
+          <w:rFonts w:ascii="Roboto" w:hAnsi="Roboto"/>
+        </w:rPr>
+        <w:t>search</w:t>
+      </w:r>
+      <w:proofErr w:type="spellEnd"/>
+      <w:r>
+        <w:rPr>
+          <w:rFonts w:ascii="Roboto" w:hAnsi="Roboto"/>
+        </w:rPr>
+        <w:t xml:space="preserve"> bar” e seleciona o atleta. 4 - O sistema verifica, guarda os dados e volta à janela “Adicionar Atleta à prova”.</w:t>
+      </w:r>
+    </w:p>
+    <w:p>
+      <w:pPr>
+        <w:pStyle w:val="NormalWeb"/>
+        <w:rPr>
+          <w:rFonts w:ascii="Roboto" w:hAnsi="Roboto"/>
+        </w:rPr>
+      </w:pPr>
+      <w:r>
+        <w:rPr>
+          <w:rFonts w:ascii="Roboto" w:hAnsi="Roboto"/>
+        </w:rPr>
+        <w:t>Caminho alternativo:</w:t>
+      </w:r>
+    </w:p>
+    <w:p>
+      <w:pPr>
+        <w:pStyle w:val="NormalWeb"/>
+        <w:rPr>
+          <w:rFonts w:ascii="Roboto" w:hAnsi="Roboto"/>
+        </w:rPr>
+      </w:pPr>
+      <w:r>
+        <w:rPr>
+          <w:rFonts w:ascii="Roboto" w:hAnsi="Roboto"/>
+        </w:rPr>
+        <w:t xml:space="preserve">4.1. O sistema verifica que o atleta já está inscrito nessa </w:t>
+      </w:r>
+      <w:proofErr w:type="gramStart"/>
+      <w:r>
+        <w:rPr>
+          <w:rFonts w:ascii="Roboto" w:hAnsi="Roboto"/>
+        </w:rPr>
+        <w:t>prova .</w:t>
+      </w:r>
+      <w:proofErr w:type="gramEnd"/>
+      <w:r>
+        <w:rPr>
+          <w:rFonts w:ascii="Roboto" w:hAnsi="Roboto"/>
+        </w:rPr>
+        <w:t xml:space="preserve"> 4.1.1. O sistema apresenta a mensagem de aviso “Atleta já se encontra inscrito na prova”. 4.2. O sistema verifica que o atleta já está inscrito numa prova nesse mesmo </w:t>
+      </w:r>
+      <w:proofErr w:type="gramStart"/>
+      <w:r>
+        <w:rPr>
+          <w:rFonts w:ascii="Roboto" w:hAnsi="Roboto"/>
+        </w:rPr>
+        <w:t>dia .</w:t>
+      </w:r>
+      <w:proofErr w:type="gramEnd"/>
+    </w:p>
+    <w:p>
+      <w:pPr>
+        <w:pStyle w:val="NormalWeb"/>
+        <w:rPr>
+          <w:rFonts w:ascii="Roboto" w:hAnsi="Roboto"/>
+        </w:rPr>
+      </w:pPr>
+      <w:r>
+        <w:rPr>
+          <w:rFonts w:ascii="Roboto" w:hAnsi="Roboto"/>
+        </w:rPr>
+        <w:t>4.2.1. O sistema apresenta a mensagem de aviso “Atleta não pode estar inscrito em duas provas”.</w:t>
+      </w:r>
+    </w:p>
+    <w:p>
+      <w:pPr>
+        <w:pStyle w:val="NormalWeb"/>
+        <w:rPr>
+          <w:rFonts w:ascii="Roboto" w:hAnsi="Roboto"/>
+        </w:rPr>
+      </w:pPr>
+      <w:r>
+        <w:rPr>
+          <w:rFonts w:ascii="Roboto" w:hAnsi="Roboto"/>
+        </w:rPr>
+        <w:t xml:space="preserve">4.3. O sistema verifica que o numero de Atletas foi excedido na </w:t>
+      </w:r>
+      <w:proofErr w:type="gramStart"/>
+      <w:r>
+        <w:rPr>
+          <w:rFonts w:ascii="Roboto" w:hAnsi="Roboto"/>
+        </w:rPr>
+        <w:t>prova .</w:t>
+      </w:r>
+      <w:proofErr w:type="gramEnd"/>
+    </w:p>
+    <w:p>
+      <w:pPr>
+        <w:pStyle w:val="NormalWeb"/>
+        <w:rPr>
+          <w:rFonts w:ascii="Roboto" w:hAnsi="Roboto"/>
+        </w:rPr>
+      </w:pPr>
+      <w:r>
+        <w:rPr>
+          <w:rFonts w:ascii="Roboto" w:hAnsi="Roboto"/>
+        </w:rPr>
+        <w:t>4.3.1. O sistema apresenta a mensagem de aviso “Demasiados atletas inscritos”.</w:t>
+      </w:r>
+    </w:p>
+    <w:p>
+      <w:pPr>
+        <w:pStyle w:val="NormalWeb"/>
+        <w:rPr>
+          <w:rFonts w:ascii="Roboto" w:hAnsi="Roboto"/>
+        </w:rPr>
+      </w:pPr>
+      <w:r>
+        <w:rPr>
+          <w:rFonts w:ascii="Roboto" w:hAnsi="Roboto"/>
+        </w:rPr>
+        <w:t>Caminho alternativo 2:</w:t>
+      </w:r>
+    </w:p>
+    <w:p>
+      <w:pPr>
+        <w:pStyle w:val="NormalWeb"/>
+        <w:rPr>
+          <w:rFonts w:ascii="Roboto" w:hAnsi="Roboto"/>
+        </w:rPr>
+      </w:pPr>
+      <w:r>
+        <w:rPr>
+          <w:rFonts w:ascii="Roboto" w:hAnsi="Roboto"/>
+        </w:rPr>
+        <w:t>3.1. O Organizador clica no botão "Voltar". 3.1.1 O sistema retorna para a janela “Pagina Pools (Visão antes da prova começar)”.</w:t>
+      </w:r>
+    </w:p>
+    <w:p>
+      <w:pPr>
+        <w:pStyle w:val="NormalWeb"/>
+        <w:rPr>
+          <w:rFonts w:ascii="Roboto" w:hAnsi="Roboto"/>
+        </w:rPr>
+      </w:pPr>
+      <w:r>
+        <w:rPr>
+          <w:rFonts w:ascii="Roboto" w:hAnsi="Roboto"/>
+        </w:rPr>
+        <w:t>Pós condições: O atleta é adicionado à prova.</w:t>
+      </w:r>
+    </w:p>
+    <w:p>
+      <w:pPr>
+        <w:pStyle w:val="NormalWeb"/>
+        <w:rPr>
+          <w:rFonts w:ascii="Roboto" w:hAnsi="Roboto"/>
+        </w:rPr>
+      </w:pPr>
+      <w:r>
+        <w:rPr>
+          <w:rFonts w:ascii="Roboto" w:hAnsi="Roboto"/>
+        </w:rPr>
+        <w:t>Caso de Uso 4: Remover inscrição</w:t>
+      </w:r>
+    </w:p>
+    <w:p>
+      <w:pPr>
+        <w:pStyle w:val="NormalWeb"/>
+        <w:rPr>
+          <w:rFonts w:ascii="Roboto" w:hAnsi="Roboto"/>
+        </w:rPr>
+      </w:pPr>
+      <w:r>
+        <w:rPr>
+          <w:rFonts w:ascii="Roboto" w:hAnsi="Roboto"/>
+        </w:rPr>
+        <w:t>Atores: Organizador</w:t>
+      </w:r>
+    </w:p>
+    <w:p>
+      <w:pPr>
+        <w:pStyle w:val="NormalWeb"/>
+        <w:rPr>
+          <w:rFonts w:ascii="Roboto" w:hAnsi="Roboto"/>
+        </w:rPr>
+      </w:pPr>
+      <w:r>
+        <w:rPr>
+          <w:rFonts w:ascii="Roboto" w:hAnsi="Roboto"/>
+        </w:rPr>
+        <w:t>Pré-condições: O Organizador do sistema tem acesso ao sistema.</w:t>
+      </w:r>
+    </w:p>
+    <w:p>
+      <w:pPr>
+        <w:pStyle w:val="NormalWeb"/>
+        <w:rPr>
+          <w:rFonts w:ascii="Roboto" w:hAnsi="Roboto"/>
+        </w:rPr>
+      </w:pPr>
+      <w:r>
+        <w:rPr>
+          <w:rFonts w:ascii="Roboto" w:hAnsi="Roboto"/>
+        </w:rPr>
+        <w:t>Caminho principal:</w:t>
+      </w:r>
+    </w:p>
+    <w:p>
+      <w:pPr>
+        <w:pStyle w:val="NormalWeb"/>
+        <w:rPr>
+          <w:rFonts w:ascii="Roboto" w:hAnsi="Roboto"/>
+        </w:rPr>
+      </w:pPr>
+      <w:r>
+        <w:rPr>
+          <w:rFonts w:ascii="Roboto" w:hAnsi="Roboto"/>
+        </w:rPr>
+        <w:t xml:space="preserve">1 - O organizador do sistema escolhe a opção “Adicionar Atleta” da “Pagina </w:t>
+      </w:r>
+      <w:proofErr w:type="gramStart"/>
+      <w:r>
+        <w:rPr>
+          <w:rFonts w:ascii="Roboto" w:hAnsi="Roboto"/>
+        </w:rPr>
+        <w:t>Pools(</w:t>
+      </w:r>
+      <w:proofErr w:type="gramEnd"/>
+      <w:r>
+        <w:rPr>
+          <w:rFonts w:ascii="Roboto" w:hAnsi="Roboto"/>
+        </w:rPr>
+        <w:t>Visão antes da prova começar)”. 2 - O sistema mostra a janela “Adicionar Atleta à Prova</w:t>
+      </w:r>
+      <w:proofErr w:type="gramStart"/>
+      <w:r>
+        <w:rPr>
+          <w:rFonts w:ascii="Roboto" w:hAnsi="Roboto"/>
+        </w:rPr>
+        <w:t>” .</w:t>
+      </w:r>
+      <w:proofErr w:type="gramEnd"/>
+    </w:p>
+    <w:p>
+      <w:pPr>
+        <w:pStyle w:val="NormalWeb"/>
+        <w:rPr>
+          <w:rFonts w:ascii="Roboto" w:hAnsi="Roboto"/>
+        </w:rPr>
+      </w:pPr>
+      <w:r>
+        <w:rPr>
+          <w:rFonts w:ascii="Roboto" w:hAnsi="Roboto"/>
+        </w:rPr>
+        <w:lastRenderedPageBreak/>
+        <w:t>3 - O organizador do sistema seleciona o botão “lixo” do jogador pretendido. 4 - O sistema exibe uma mensagem “Tem a certeza que deseja eliminar o jogador”.</w:t>
+      </w:r>
+    </w:p>
+    <w:p>
+      <w:pPr>
+        <w:pStyle w:val="NormalWeb"/>
+        <w:rPr>
+          <w:rFonts w:ascii="Roboto" w:hAnsi="Roboto"/>
+        </w:rPr>
+      </w:pPr>
+      <w:r>
+        <w:rPr>
+          <w:rFonts w:ascii="Roboto" w:hAnsi="Roboto"/>
+        </w:rPr>
+        <w:t>5- O organizador seleciona a opção “sim”.</w:t>
+      </w:r>
+    </w:p>
+    <w:p>
+      <w:pPr>
+        <w:pStyle w:val="NormalWeb"/>
+        <w:rPr>
+          <w:rFonts w:ascii="Roboto" w:hAnsi="Roboto"/>
+        </w:rPr>
+      </w:pPr>
+      <w:r>
+        <w:rPr>
+          <w:rFonts w:ascii="Roboto" w:hAnsi="Roboto"/>
+        </w:rPr>
+        <w:t>6- O sistema verifica, elimina o jogador da prova e retrocede para a janela “Adicionar atleta à prova”.</w:t>
+      </w:r>
+    </w:p>
+    <w:p>
+      <w:pPr>
+        <w:pStyle w:val="NormalWeb"/>
+        <w:rPr>
+          <w:rFonts w:ascii="Roboto" w:hAnsi="Roboto"/>
+        </w:rPr>
+      </w:pPr>
+      <w:r>
+        <w:rPr>
+          <w:rFonts w:ascii="Roboto" w:hAnsi="Roboto"/>
+        </w:rPr>
+        <w:t>Caminho alternativo:</w:t>
+      </w:r>
+    </w:p>
+    <w:p>
+      <w:pPr>
+        <w:pStyle w:val="NormalWeb"/>
+        <w:rPr>
+          <w:rFonts w:ascii="Roboto" w:hAnsi="Roboto"/>
+        </w:rPr>
+      </w:pPr>
+      <w:r>
+        <w:rPr>
+          <w:rFonts w:ascii="Roboto" w:hAnsi="Roboto"/>
+        </w:rPr>
+        <w:t>5.1. O organizador seleciona “não</w:t>
+      </w:r>
+      <w:proofErr w:type="gramStart"/>
+      <w:r>
+        <w:rPr>
+          <w:rFonts w:ascii="Roboto" w:hAnsi="Roboto"/>
+        </w:rPr>
+        <w:t>” .</w:t>
+      </w:r>
+      <w:proofErr w:type="gramEnd"/>
+      <w:r>
+        <w:rPr>
+          <w:rFonts w:ascii="Roboto" w:hAnsi="Roboto"/>
+        </w:rPr>
+        <w:t xml:space="preserve"> 5.1.1. O sistema retorna para a janela “Adicionar atleta à prova”.</w:t>
+      </w:r>
+    </w:p>
+    <w:p>
+      <w:pPr>
+        <w:pStyle w:val="NormalWeb"/>
+        <w:rPr>
+          <w:rFonts w:ascii="Roboto" w:hAnsi="Roboto"/>
+        </w:rPr>
+      </w:pPr>
+      <w:r>
+        <w:rPr>
+          <w:rFonts w:ascii="Roboto" w:hAnsi="Roboto"/>
+        </w:rPr>
+        <w:t>Caminho alternativo 2:</w:t>
+      </w:r>
+    </w:p>
+    <w:p>
+      <w:pPr>
+        <w:pStyle w:val="NormalWeb"/>
+        <w:rPr>
+          <w:rFonts w:ascii="Roboto" w:hAnsi="Roboto"/>
+        </w:rPr>
+      </w:pPr>
+      <w:r>
+        <w:rPr>
+          <w:rFonts w:ascii="Roboto" w:hAnsi="Roboto"/>
+        </w:rPr>
+        <w:t>3.1. O Organizador clica no botão "Voltar". 3.1.1 O sistema retorna para a janela “Pagina Pools (Visão antes da prova começar)”.</w:t>
+      </w:r>
+    </w:p>
+    <w:p>
+      <w:pPr>
+        <w:pStyle w:val="NormalWeb"/>
+        <w:rPr>
+          <w:rFonts w:ascii="Roboto" w:hAnsi="Roboto"/>
+        </w:rPr>
+      </w:pPr>
+      <w:r>
+        <w:rPr>
+          <w:rFonts w:ascii="Roboto" w:hAnsi="Roboto"/>
+        </w:rPr>
+        <w:t>Pós condições: O atleta é removido da prova.</w:t>
+      </w:r>
+    </w:p>
+    <w:p>
+      <w:pPr>
+        <w:pStyle w:val="NormalWeb"/>
+        <w:rPr>
+          <w:rFonts w:ascii="Roboto" w:hAnsi="Roboto"/>
+        </w:rPr>
+      </w:pPr>
+    </w:p>
+    <w:p>
+      <w:pPr>
+        <w:pStyle w:val="NormalWeb"/>
+        <w:rPr>
+          <w:rFonts w:ascii="Roboto" w:hAnsi="Roboto"/>
+        </w:rPr>
+      </w:pPr>
+    </w:p>
+    <w:p>
+      <w:pPr>
+        <w:pStyle w:val="NormalWeb"/>
+        <w:rPr>
+          <w:rFonts w:ascii="Roboto" w:hAnsi="Roboto"/>
+        </w:rPr>
+      </w:pPr>
+    </w:p>
+    <w:p>
+      <w:pPr>
+        <w:pStyle w:val="NormalWeb"/>
+        <w:rPr>
+          <w:rFonts w:ascii="Roboto" w:hAnsi="Roboto"/>
+        </w:rPr>
+      </w:pPr>
+    </w:p>
+    <w:p>
+      <w:pPr>
+        <w:pStyle w:val="NormalWeb"/>
+        <w:rPr>
+          <w:rFonts w:ascii="Roboto" w:hAnsi="Roboto"/>
+        </w:rPr>
+      </w:pPr>
+    </w:p>
+    <w:p>
+      <w:pPr>
+        <w:pStyle w:val="NormalWeb"/>
+        <w:rPr>
+          <w:rFonts w:ascii="Roboto" w:hAnsi="Roboto"/>
+        </w:rPr>
+      </w:pPr>
+    </w:p>
+    <w:p>
+      <w:pPr>
+        <w:pStyle w:val="NormalWeb"/>
+        <w:rPr>
+          <w:rFonts w:ascii="Roboto" w:hAnsi="Roboto"/>
+        </w:rPr>
+      </w:pPr>
+    </w:p>
+    <w:p>
+      <w:pPr>
+        <w:pStyle w:val="NormalWeb"/>
+        <w:rPr>
+          <w:rFonts w:ascii="Roboto" w:hAnsi="Roboto"/>
+        </w:rPr>
+      </w:pPr>
+    </w:p>
+    <w:p>
+      <w:pPr>
+        <w:pStyle w:val="NormalWeb"/>
+        <w:rPr>
+          <w:rFonts w:ascii="Roboto" w:hAnsi="Roboto"/>
+        </w:rPr>
+      </w:pPr>
+    </w:p>
+    <w:p>
+      <w:pPr>
+        <w:pStyle w:val="NormalWeb"/>
+        <w:rPr>
+          <w:rFonts w:ascii="Roboto" w:hAnsi="Roboto"/>
+        </w:rPr>
+      </w:pPr>
+    </w:p>
+    <w:p>
+      <w:pPr>
+        <w:pStyle w:val="NormalWeb"/>
+        <w:rPr>
+          <w:rFonts w:ascii="Roboto" w:hAnsi="Roboto"/>
+        </w:rPr>
+      </w:pPr>
+    </w:p>
+    <w:p>
+      <w:pPr>
+        <w:pStyle w:val="NormalWeb"/>
+        <w:rPr>
+          <w:rFonts w:ascii="Roboto" w:hAnsi="Roboto"/>
+        </w:rPr>
+      </w:pPr>
+    </w:p>
+    <w:p>
+      <w:pPr>
+        <w:pStyle w:val="NormalWeb"/>
+        <w:rPr>
+          <w:rFonts w:ascii="Roboto" w:hAnsi="Roboto"/>
+        </w:rPr>
+      </w:pPr>
+    </w:p>
+    <w:p>
+      <w:pPr>
+        <w:pStyle w:val="NormalWeb"/>
+        <w:rPr>
+          <w:rFonts w:ascii="Roboto" w:hAnsi="Roboto"/>
+        </w:rPr>
+      </w:pPr>
+    </w:p>
+    <w:p>
+      <w:pPr>
+        <w:widowControl/>
+        <w:autoSpaceDE/>
+        <w:autoSpaceDN/>
+        <w:spacing w:before="100" w:beforeAutospacing="1" w:after="100" w:afterAutospacing="1"/>
+        <w:rPr>
+          <w:rFonts w:eastAsia="Times New Roman" w:cs="Times New Roman"/>
+          <w:sz w:val="24"/>
+          <w:szCs w:val="24"/>
+          <w:lang w:eastAsia="pt-PT"/>
+        </w:rPr>
+      </w:pPr>
+      <w:r>
+        <w:rPr>
+          <w:rFonts w:eastAsia="Times New Roman" w:cs="Times New Roman"/>
+          <w:sz w:val="24"/>
+          <w:szCs w:val="24"/>
+          <w:lang w:eastAsia="pt-PT"/>
+        </w:rPr>
+        <w:lastRenderedPageBreak/>
+        <w:t>Caso de Uso: Importar dados dos atletas a partir de ficheiro</w:t>
+      </w:r>
+    </w:p>
+    <w:p>
+      <w:pPr>
+        <w:widowControl/>
+        <w:autoSpaceDE/>
+        <w:autoSpaceDN/>
+        <w:spacing w:before="100" w:beforeAutospacing="1" w:after="100" w:afterAutospacing="1"/>
+        <w:rPr>
+          <w:rFonts w:eastAsia="Times New Roman" w:cs="Times New Roman"/>
+          <w:sz w:val="24"/>
+          <w:szCs w:val="24"/>
+          <w:lang w:eastAsia="pt-PT"/>
+        </w:rPr>
+      </w:pPr>
+      <w:r>
+        <w:rPr>
+          <w:rFonts w:eastAsia="Times New Roman" w:cs="Times New Roman"/>
+          <w:sz w:val="24"/>
+          <w:szCs w:val="24"/>
+          <w:lang w:eastAsia="pt-PT"/>
+        </w:rPr>
+        <w:t>Atores: Organizador</w:t>
+      </w:r>
+    </w:p>
+    <w:p>
+      <w:pPr>
+        <w:widowControl/>
+        <w:autoSpaceDE/>
+        <w:autoSpaceDN/>
+        <w:spacing w:before="100" w:beforeAutospacing="1" w:after="100" w:afterAutospacing="1"/>
+        <w:rPr>
+          <w:rFonts w:eastAsia="Times New Roman" w:cs="Times New Roman"/>
+          <w:sz w:val="24"/>
+          <w:szCs w:val="24"/>
+          <w:lang w:eastAsia="pt-PT"/>
+        </w:rPr>
+      </w:pPr>
+      <w:r>
+        <w:rPr>
+          <w:rFonts w:eastAsia="Times New Roman" w:cs="Times New Roman"/>
+          <w:sz w:val="24"/>
+          <w:szCs w:val="24"/>
+          <w:lang w:eastAsia="pt-PT"/>
+        </w:rPr>
+        <w:t>Pré-condições: O Organizador do sistema tem acesso ao sistema e possui um arquivo .</w:t>
+      </w:r>
+      <w:proofErr w:type="spellStart"/>
+      <w:r>
+        <w:rPr>
+          <w:rFonts w:eastAsia="Times New Roman" w:cs="Times New Roman"/>
+          <w:sz w:val="24"/>
+          <w:szCs w:val="24"/>
+          <w:lang w:eastAsia="pt-PT"/>
+        </w:rPr>
+        <w:t>txt</w:t>
+      </w:r>
+      <w:proofErr w:type="spellEnd"/>
+      <w:r>
+        <w:rPr>
+          <w:rFonts w:eastAsia="Times New Roman" w:cs="Times New Roman"/>
+          <w:sz w:val="24"/>
+          <w:szCs w:val="24"/>
+          <w:lang w:eastAsia="pt-PT"/>
+        </w:rPr>
+        <w:t xml:space="preserve"> para importação.</w:t>
+      </w:r>
+    </w:p>
+    <w:p>
+      <w:pPr>
+        <w:widowControl/>
+        <w:autoSpaceDE/>
+        <w:autoSpaceDN/>
+        <w:spacing w:before="100" w:beforeAutospacing="1" w:after="100" w:afterAutospacing="1"/>
+        <w:rPr>
+          <w:rFonts w:eastAsia="Times New Roman" w:cs="Times New Roman"/>
+          <w:sz w:val="24"/>
+          <w:szCs w:val="24"/>
+          <w:lang w:eastAsia="pt-PT"/>
+        </w:rPr>
+      </w:pPr>
+      <w:r>
+        <w:rPr>
+          <w:rFonts w:eastAsia="Times New Roman" w:cs="Times New Roman"/>
+          <w:sz w:val="24"/>
+          <w:szCs w:val="24"/>
+          <w:lang w:eastAsia="pt-PT"/>
+        </w:rPr>
+        <w:t>Caminho principal:</w:t>
+      </w:r>
+    </w:p>
+    <w:p>
+      <w:pPr>
+        <w:widowControl/>
+        <w:numPr>
+          <w:ilvl w:val="0"/>
+          <w:numId w:val="18"/>
+        </w:numPr>
+        <w:autoSpaceDE/>
+        <w:autoSpaceDN/>
+        <w:spacing w:before="100" w:beforeAutospacing="1" w:after="100" w:afterAutospacing="1"/>
+        <w:rPr>
+          <w:rFonts w:eastAsia="Times New Roman" w:cs="Times New Roman"/>
+          <w:sz w:val="24"/>
+          <w:szCs w:val="24"/>
+          <w:lang w:eastAsia="pt-PT"/>
+        </w:rPr>
+      </w:pPr>
+      <w:r>
+        <w:rPr>
+          <w:rFonts w:eastAsia="Times New Roman" w:cs="Times New Roman"/>
+          <w:sz w:val="24"/>
+          <w:szCs w:val="24"/>
+          <w:lang w:eastAsia="pt-PT"/>
+        </w:rPr>
+        <w:t>O Organizador do sistema seleciona a opção "Importar" na janela "PAGINA ATLETAS (VISÃO ORGANIZADOR)".</w:t>
+      </w:r>
+    </w:p>
+    <w:p>
+      <w:pPr>
+        <w:widowControl/>
+        <w:numPr>
+          <w:ilvl w:val="0"/>
+          <w:numId w:val="18"/>
+        </w:numPr>
+        <w:autoSpaceDE/>
+        <w:autoSpaceDN/>
+        <w:spacing w:before="100" w:beforeAutospacing="1" w:after="100" w:afterAutospacing="1"/>
+        <w:rPr>
+          <w:rFonts w:eastAsia="Times New Roman" w:cs="Times New Roman"/>
+          <w:sz w:val="24"/>
+          <w:szCs w:val="24"/>
+          <w:lang w:eastAsia="pt-PT"/>
+        </w:rPr>
+      </w:pPr>
+      <w:r>
+        <w:rPr>
+          <w:rFonts w:eastAsia="Times New Roman" w:cs="Times New Roman"/>
+          <w:sz w:val="24"/>
+          <w:szCs w:val="24"/>
+          <w:lang w:eastAsia="pt-PT"/>
+        </w:rPr>
+        <w:t>O sistema exibe a janela para selecionar o ficheiro.</w:t>
+      </w:r>
+    </w:p>
+    <w:p>
+      <w:pPr>
+        <w:widowControl/>
+        <w:numPr>
+          <w:ilvl w:val="0"/>
+          <w:numId w:val="18"/>
+        </w:numPr>
+        <w:autoSpaceDE/>
+        <w:autoSpaceDN/>
+        <w:spacing w:before="100" w:beforeAutospacing="1" w:after="100" w:afterAutospacing="1"/>
+        <w:rPr>
+          <w:rFonts w:eastAsia="Times New Roman" w:cs="Times New Roman"/>
+          <w:sz w:val="24"/>
+          <w:szCs w:val="24"/>
+          <w:lang w:eastAsia="pt-PT"/>
+        </w:rPr>
+      </w:pPr>
+      <w:r>
+        <w:rPr>
+          <w:rFonts w:eastAsia="Times New Roman" w:cs="Times New Roman"/>
+          <w:sz w:val="24"/>
+          <w:szCs w:val="24"/>
+          <w:lang w:eastAsia="pt-PT"/>
+        </w:rPr>
+        <w:t>O Organizador seleciona o arquivo desejado.</w:t>
+      </w:r>
+    </w:p>
+    <w:p>
+      <w:pPr>
+        <w:widowControl/>
+        <w:numPr>
+          <w:ilvl w:val="0"/>
+          <w:numId w:val="18"/>
+        </w:numPr>
+        <w:autoSpaceDE/>
+        <w:autoSpaceDN/>
+        <w:spacing w:before="100" w:beforeAutospacing="1" w:after="100" w:afterAutospacing="1"/>
+        <w:rPr>
+          <w:rFonts w:eastAsia="Times New Roman" w:cs="Times New Roman"/>
+          <w:sz w:val="24"/>
+          <w:szCs w:val="24"/>
+          <w:lang w:eastAsia="pt-PT"/>
+        </w:rPr>
+      </w:pPr>
+      <w:r>
+        <w:rPr>
+          <w:rFonts w:eastAsia="Times New Roman" w:cs="Times New Roman"/>
+          <w:sz w:val="24"/>
+          <w:szCs w:val="24"/>
+          <w:lang w:eastAsia="pt-PT"/>
+        </w:rPr>
+        <w:t>O sistema verifica o formato do arquivo e processa seu conteúdo e volta para a janela “Pagina Pools (Visão antes da prova começar)</w:t>
+      </w:r>
+      <w:proofErr w:type="gramStart"/>
+      <w:r>
+        <w:rPr>
+          <w:rFonts w:eastAsia="Times New Roman" w:cs="Times New Roman"/>
+          <w:sz w:val="24"/>
+          <w:szCs w:val="24"/>
+          <w:lang w:eastAsia="pt-PT"/>
+        </w:rPr>
+        <w:t>” .</w:t>
+      </w:r>
+      <w:proofErr w:type="gramEnd"/>
+    </w:p>
+    <w:p>
+      <w:pPr>
+        <w:widowControl/>
+        <w:autoSpaceDE/>
+        <w:autoSpaceDN/>
+        <w:spacing w:before="100" w:beforeAutospacing="1" w:after="100" w:afterAutospacing="1"/>
+        <w:rPr>
+          <w:rFonts w:eastAsia="Times New Roman" w:cs="Times New Roman"/>
+          <w:sz w:val="24"/>
+          <w:szCs w:val="24"/>
+          <w:lang w:eastAsia="pt-PT"/>
+        </w:rPr>
+      </w:pPr>
+      <w:r>
+        <w:rPr>
+          <w:rFonts w:eastAsia="Times New Roman" w:cs="Times New Roman"/>
+          <w:sz w:val="24"/>
+          <w:szCs w:val="24"/>
+          <w:lang w:eastAsia="pt-PT"/>
+        </w:rPr>
+        <w:t>Caminho alternativo:</w:t>
+      </w:r>
+    </w:p>
+    <w:p>
+      <w:pPr>
+        <w:widowControl/>
+        <w:autoSpaceDE/>
+        <w:autoSpaceDN/>
+        <w:spacing w:before="100" w:beforeAutospacing="1" w:after="100" w:afterAutospacing="1"/>
+        <w:rPr>
+          <w:rFonts w:eastAsia="Times New Roman" w:cs="Times New Roman"/>
+          <w:sz w:val="24"/>
+          <w:szCs w:val="24"/>
+          <w:lang w:eastAsia="pt-PT"/>
+        </w:rPr>
+      </w:pPr>
+      <w:r>
+        <w:rPr>
+          <w:rFonts w:eastAsia="Times New Roman" w:cs="Times New Roman"/>
+          <w:sz w:val="24"/>
+          <w:szCs w:val="24"/>
+          <w:lang w:eastAsia="pt-PT"/>
+        </w:rPr>
+        <w:t>4.1. O sistema identifica que o formato do arquivo não é válido. 4.1.1. O sistema exibe uma mensagem de erro informando que o arquivo selecionado não está em um formato suportado. 4.1.2. O Organizador tem a opção de selecionar outro arquivo ou cancelar a importação.</w:t>
+      </w:r>
+    </w:p>
+    <w:p>
+      <w:pPr>
+        <w:widowControl/>
+        <w:autoSpaceDE/>
+        <w:autoSpaceDN/>
+        <w:spacing w:before="100" w:beforeAutospacing="1" w:after="100" w:afterAutospacing="1"/>
+        <w:rPr>
+          <w:rFonts w:eastAsia="Times New Roman" w:cs="Times New Roman"/>
+          <w:sz w:val="24"/>
+          <w:szCs w:val="24"/>
+          <w:lang w:eastAsia="pt-PT"/>
+        </w:rPr>
+      </w:pPr>
+      <w:r>
+        <w:rPr>
+          <w:rFonts w:eastAsia="Times New Roman" w:cs="Times New Roman"/>
+          <w:sz w:val="24"/>
+          <w:szCs w:val="24"/>
+          <w:lang w:eastAsia="pt-PT"/>
+        </w:rPr>
+        <w:t>4.2. O sistema identifica que ocorreu um erro durante o processamento do arquivo. 4.2.1. O sistema exibe uma mensagem de erro informando que houve um problema na importação e fornece detalhes sobre o erro.</w:t>
+      </w:r>
+    </w:p>
+    <w:p>
+      <w:pPr>
+        <w:widowControl/>
+        <w:autoSpaceDE/>
+        <w:autoSpaceDN/>
+        <w:spacing w:before="100" w:beforeAutospacing="1" w:after="100" w:afterAutospacing="1"/>
+        <w:rPr>
+          <w:rFonts w:eastAsia="Times New Roman" w:cs="Times New Roman"/>
+          <w:sz w:val="24"/>
+          <w:szCs w:val="24"/>
+          <w:lang w:eastAsia="pt-PT"/>
+        </w:rPr>
+      </w:pPr>
+      <w:r>
+        <w:rPr>
+          <w:rFonts w:eastAsia="Times New Roman" w:cs="Times New Roman"/>
+          <w:sz w:val="24"/>
+          <w:szCs w:val="24"/>
+          <w:lang w:eastAsia="pt-PT"/>
+        </w:rPr>
+        <w:t>Caminho alternativo 2:</w:t>
+      </w:r>
+    </w:p>
+    <w:p>
+      <w:pPr>
+        <w:widowControl/>
+        <w:autoSpaceDE/>
+        <w:autoSpaceDN/>
+        <w:spacing w:before="100" w:beforeAutospacing="1" w:after="100" w:afterAutospacing="1"/>
+        <w:rPr>
+          <w:rFonts w:eastAsia="Times New Roman" w:cs="Times New Roman"/>
+          <w:sz w:val="24"/>
+          <w:szCs w:val="24"/>
+          <w:lang w:eastAsia="pt-PT"/>
+        </w:rPr>
+      </w:pPr>
+      <w:r>
+        <w:rPr>
+          <w:rFonts w:eastAsia="Times New Roman" w:cs="Times New Roman"/>
+          <w:sz w:val="24"/>
+          <w:szCs w:val="24"/>
+          <w:lang w:eastAsia="pt-PT"/>
+        </w:rPr>
+        <w:t>3.1. O Organizador cancela a operação de importação, clicando no botão "Cancelar". 3.1.1. O sistema exibe uma mensagem de confirmação para garantir que o Organizador realmente deseja cancelar a operação. 3.1.2. O Organizador confirma o cancelamento da importação. 3.1.3. O sistema retorna para a janela "PAGINA ATLETAS (VISÃO ORGANIZADOR)".</w:t>
+      </w:r>
+    </w:p>
+    <w:p>
+      <w:pPr>
+        <w:widowControl/>
+        <w:autoSpaceDE/>
+        <w:autoSpaceDN/>
+        <w:spacing w:before="100" w:beforeAutospacing="1" w:after="100" w:afterAutospacing="1"/>
+        <w:rPr>
+          <w:rFonts w:eastAsia="Times New Roman" w:cs="Times New Roman"/>
+          <w:sz w:val="24"/>
+          <w:szCs w:val="24"/>
+          <w:lang w:eastAsia="pt-PT"/>
+        </w:rPr>
+      </w:pPr>
+      <w:r>
+        <w:rPr>
+          <w:rFonts w:eastAsia="Times New Roman" w:cs="Times New Roman"/>
+          <w:sz w:val="24"/>
+          <w:szCs w:val="24"/>
+          <w:lang w:eastAsia="pt-PT"/>
+        </w:rPr>
+        <w:t>Pós-condições: Os dados contidos no arquivo são processados e incorporados ao sistema, podendo ser utilizados nas funcionalidades e consultas disponíveis.</w:t>
+      </w:r>
+    </w:p>
+    <w:p>
+      <w:pPr>
+        <w:pStyle w:val="NormalWeb"/>
+        <w:rPr>
+          <w:rFonts w:ascii="Roboto" w:hAnsi="Roboto"/>
+        </w:rPr>
+      </w:pPr>
+    </w:p>
+    <w:p>
+      <w:pPr>
+        <w:pStyle w:val="NormalWeb"/>
+        <w:rPr>
+          <w:rFonts w:ascii="Roboto" w:hAnsi="Roboto"/>
+        </w:rPr>
+      </w:pPr>
+    </w:p>
+    <w:p>
+      <w:pPr>
+        <w:pStyle w:val="NormalWeb"/>
+        <w:rPr>
+          <w:rFonts w:ascii="Roboto" w:hAnsi="Roboto"/>
+        </w:rPr>
+      </w:pPr>
+    </w:p>
+    <w:p>
+      <w:pPr>
+        <w:pStyle w:val="NormalWeb"/>
+        <w:rPr>
+          <w:rFonts w:ascii="Roboto" w:hAnsi="Roboto"/>
+        </w:rPr>
+      </w:pPr>
+    </w:p>
+    <w:p>
+      <w:pPr>
+        <w:pStyle w:val="NormalWeb"/>
+        <w:rPr>
+          <w:rFonts w:ascii="Roboto" w:hAnsi="Roboto"/>
+        </w:rPr>
+      </w:pPr>
+    </w:p>
+    <w:p>
+      <w:pPr>
+        <w:widowControl/>
+        <w:autoSpaceDE/>
+        <w:autoSpaceDN/>
+        <w:spacing w:before="100" w:beforeAutospacing="1" w:after="100" w:afterAutospacing="1"/>
+        <w:rPr>
+          <w:rFonts w:eastAsia="Times New Roman" w:cs="Times New Roman"/>
+          <w:sz w:val="24"/>
+          <w:szCs w:val="24"/>
+          <w:lang w:eastAsia="pt-PT"/>
+        </w:rPr>
+      </w:pPr>
+      <w:r>
+        <w:rPr>
+          <w:rFonts w:eastAsia="Times New Roman" w:cs="Times New Roman"/>
+          <w:sz w:val="24"/>
+          <w:szCs w:val="24"/>
+          <w:lang w:eastAsia="pt-PT"/>
+        </w:rPr>
+        <w:lastRenderedPageBreak/>
+        <w:t>Caso de Uso: Importar Inscrições a partir de arquivo</w:t>
+      </w:r>
+    </w:p>
+    <w:p>
+      <w:pPr>
+        <w:widowControl/>
+        <w:autoSpaceDE/>
+        <w:autoSpaceDN/>
+        <w:spacing w:before="100" w:beforeAutospacing="1" w:after="100" w:afterAutospacing="1"/>
+        <w:rPr>
+          <w:rFonts w:eastAsia="Times New Roman" w:cs="Times New Roman"/>
+          <w:sz w:val="24"/>
+          <w:szCs w:val="24"/>
+          <w:lang w:eastAsia="pt-PT"/>
+        </w:rPr>
+      </w:pPr>
+      <w:r>
+        <w:rPr>
+          <w:rFonts w:eastAsia="Times New Roman" w:cs="Times New Roman"/>
+          <w:sz w:val="24"/>
+          <w:szCs w:val="24"/>
+          <w:lang w:eastAsia="pt-PT"/>
+        </w:rPr>
+        <w:t>Atores: Organizador</w:t>
+      </w:r>
+    </w:p>
+    <w:p>
+      <w:pPr>
+        <w:widowControl/>
+        <w:autoSpaceDE/>
+        <w:autoSpaceDN/>
+        <w:spacing w:before="100" w:beforeAutospacing="1" w:after="100" w:afterAutospacing="1"/>
+        <w:rPr>
+          <w:rFonts w:eastAsia="Times New Roman" w:cs="Times New Roman"/>
+          <w:sz w:val="24"/>
+          <w:szCs w:val="24"/>
+          <w:lang w:eastAsia="pt-PT"/>
+        </w:rPr>
+      </w:pPr>
+      <w:r>
+        <w:rPr>
+          <w:rFonts w:eastAsia="Times New Roman" w:cs="Times New Roman"/>
+          <w:sz w:val="24"/>
+          <w:szCs w:val="24"/>
+          <w:lang w:eastAsia="pt-PT"/>
+        </w:rPr>
+        <w:t>Pré-condições: O Organizador do sistema tem acesso ao sistema e possui um arquivo de inscrições válido para importação.</w:t>
+      </w:r>
+    </w:p>
+    <w:p>
+      <w:pPr>
+        <w:widowControl/>
+        <w:autoSpaceDE/>
+        <w:autoSpaceDN/>
+        <w:spacing w:before="100" w:beforeAutospacing="1" w:after="100" w:afterAutospacing="1"/>
+        <w:rPr>
+          <w:rFonts w:eastAsia="Times New Roman" w:cs="Times New Roman"/>
+          <w:sz w:val="24"/>
+          <w:szCs w:val="24"/>
+          <w:lang w:eastAsia="pt-PT"/>
+        </w:rPr>
+      </w:pPr>
+      <w:r>
+        <w:rPr>
+          <w:rFonts w:eastAsia="Times New Roman" w:cs="Times New Roman"/>
+          <w:sz w:val="24"/>
+          <w:szCs w:val="24"/>
+          <w:lang w:eastAsia="pt-PT"/>
+        </w:rPr>
+        <w:t>Caminho principal:</w:t>
+      </w:r>
+    </w:p>
+    <w:p>
+      <w:pPr>
+        <w:widowControl/>
+        <w:numPr>
+          <w:ilvl w:val="0"/>
+          <w:numId w:val="19"/>
+        </w:numPr>
+        <w:autoSpaceDE/>
+        <w:autoSpaceDN/>
+        <w:spacing w:before="100" w:beforeAutospacing="1" w:after="100" w:afterAutospacing="1"/>
+        <w:rPr>
+          <w:rFonts w:eastAsia="Times New Roman" w:cs="Times New Roman"/>
+          <w:sz w:val="24"/>
+          <w:szCs w:val="24"/>
+          <w:lang w:eastAsia="pt-PT"/>
+        </w:rPr>
+      </w:pPr>
+      <w:r>
+        <w:rPr>
+          <w:rFonts w:eastAsia="Times New Roman" w:cs="Times New Roman"/>
+          <w:sz w:val="24"/>
+          <w:szCs w:val="24"/>
+          <w:lang w:eastAsia="pt-PT"/>
+        </w:rPr>
+        <w:t>O Organizador do sistema seleciona a opção "Importar Inscrições" na janela "Página Inicial".</w:t>
+      </w:r>
+    </w:p>
+    <w:p>
+      <w:pPr>
+        <w:widowControl/>
+        <w:numPr>
+          <w:ilvl w:val="0"/>
+          <w:numId w:val="19"/>
+        </w:numPr>
+        <w:autoSpaceDE/>
+        <w:autoSpaceDN/>
+        <w:spacing w:before="100" w:beforeAutospacing="1" w:after="100" w:afterAutospacing="1"/>
+        <w:rPr>
+          <w:rFonts w:eastAsia="Times New Roman" w:cs="Times New Roman"/>
+          <w:sz w:val="24"/>
+          <w:szCs w:val="24"/>
+          <w:lang w:eastAsia="pt-PT"/>
+        </w:rPr>
+      </w:pPr>
+      <w:r>
+        <w:rPr>
+          <w:rFonts w:eastAsia="Times New Roman" w:cs="Times New Roman"/>
+          <w:sz w:val="24"/>
+          <w:szCs w:val="24"/>
+          <w:lang w:eastAsia="pt-PT"/>
+        </w:rPr>
+        <w:t>O sistema exibe a janela "Importar Inscrições a partir de arquivo".</w:t>
+      </w:r>
+    </w:p>
+    <w:p>
+      <w:pPr>
+        <w:widowControl/>
+        <w:numPr>
+          <w:ilvl w:val="0"/>
+          <w:numId w:val="19"/>
+        </w:numPr>
+        <w:autoSpaceDE/>
+        <w:autoSpaceDN/>
+        <w:spacing w:before="100" w:beforeAutospacing="1" w:after="100" w:afterAutospacing="1"/>
+        <w:rPr>
+          <w:rFonts w:eastAsia="Times New Roman" w:cs="Times New Roman"/>
+          <w:sz w:val="24"/>
+          <w:szCs w:val="24"/>
+          <w:lang w:eastAsia="pt-PT"/>
+        </w:rPr>
+      </w:pPr>
+      <w:r>
+        <w:rPr>
+          <w:rFonts w:eastAsia="Times New Roman" w:cs="Times New Roman"/>
+          <w:sz w:val="24"/>
+          <w:szCs w:val="24"/>
+          <w:lang w:eastAsia="pt-PT"/>
+        </w:rPr>
+        <w:t>O Organizador seleciona a opção de upload e seleciona o arquivo desejado contendo as informações das inscrições.</w:t>
+      </w:r>
+    </w:p>
+    <w:p>
+      <w:pPr>
+        <w:widowControl/>
+        <w:numPr>
+          <w:ilvl w:val="0"/>
+          <w:numId w:val="19"/>
+        </w:numPr>
+        <w:autoSpaceDE/>
+        <w:autoSpaceDN/>
+        <w:spacing w:before="100" w:beforeAutospacing="1" w:after="100" w:afterAutospacing="1"/>
+        <w:rPr>
+          <w:rFonts w:eastAsia="Times New Roman" w:cs="Times New Roman"/>
+          <w:sz w:val="24"/>
+          <w:szCs w:val="24"/>
+          <w:lang w:eastAsia="pt-PT"/>
+        </w:rPr>
+      </w:pPr>
+      <w:r>
+        <w:rPr>
+          <w:rFonts w:eastAsia="Times New Roman" w:cs="Times New Roman"/>
+          <w:sz w:val="24"/>
+          <w:szCs w:val="24"/>
+          <w:lang w:eastAsia="pt-PT"/>
+        </w:rPr>
+        <w:t>O sistema verifica o formato do arquivo e valida sua estrutura.</w:t>
+      </w:r>
+    </w:p>
+    <w:p>
+      <w:pPr>
+        <w:widowControl/>
+        <w:numPr>
+          <w:ilvl w:val="0"/>
+          <w:numId w:val="19"/>
+        </w:numPr>
+        <w:autoSpaceDE/>
+        <w:autoSpaceDN/>
+        <w:spacing w:before="100" w:beforeAutospacing="1" w:after="100" w:afterAutospacing="1"/>
+        <w:rPr>
+          <w:rFonts w:eastAsia="Times New Roman" w:cs="Times New Roman"/>
+          <w:sz w:val="24"/>
+          <w:szCs w:val="24"/>
+          <w:lang w:eastAsia="pt-PT"/>
+        </w:rPr>
+      </w:pPr>
+      <w:r>
+        <w:rPr>
+          <w:rFonts w:eastAsia="Times New Roman" w:cs="Times New Roman"/>
+          <w:sz w:val="24"/>
+          <w:szCs w:val="24"/>
+          <w:lang w:eastAsia="pt-PT"/>
+        </w:rPr>
+        <w:t xml:space="preserve">O sistema processa o conteúdo do arquivo, extrai as informações das inscrições e realiza as seguintes ações: 5.1. Verifica se os atletas estão </w:t>
+      </w:r>
+      <w:proofErr w:type="gramStart"/>
+      <w:r>
+        <w:rPr>
+          <w:rFonts w:eastAsia="Times New Roman" w:cs="Times New Roman"/>
+          <w:sz w:val="24"/>
+          <w:szCs w:val="24"/>
+          <w:lang w:eastAsia="pt-PT"/>
+        </w:rPr>
+        <w:t>registrados</w:t>
+      </w:r>
+      <w:proofErr w:type="gramEnd"/>
+      <w:r>
+        <w:rPr>
+          <w:rFonts w:eastAsia="Times New Roman" w:cs="Times New Roman"/>
+          <w:sz w:val="24"/>
+          <w:szCs w:val="24"/>
+          <w:lang w:eastAsia="pt-PT"/>
+        </w:rPr>
+        <w:t xml:space="preserve"> no sistema. 5.2. Verifica se as provas mencionadas nas inscrições existem no sistema. 5.3. Verifica se os atletas já estão inscritos nas provas mencionadas. 5.4. </w:t>
+      </w:r>
+      <w:proofErr w:type="gramStart"/>
+      <w:r>
+        <w:rPr>
+          <w:rFonts w:eastAsia="Times New Roman" w:cs="Times New Roman"/>
+          <w:sz w:val="24"/>
+          <w:szCs w:val="24"/>
+          <w:lang w:eastAsia="pt-PT"/>
+        </w:rPr>
+        <w:t>Registra</w:t>
+      </w:r>
+      <w:proofErr w:type="gramEnd"/>
+      <w:r>
+        <w:rPr>
+          <w:rFonts w:eastAsia="Times New Roman" w:cs="Times New Roman"/>
+          <w:sz w:val="24"/>
+          <w:szCs w:val="24"/>
+          <w:lang w:eastAsia="pt-PT"/>
+        </w:rPr>
+        <w:t xml:space="preserve"> as inscrições válidas no sistema.</w:t>
+      </w:r>
+    </w:p>
+    <w:p>
+      <w:pPr>
+        <w:widowControl/>
+        <w:numPr>
+          <w:ilvl w:val="0"/>
+          <w:numId w:val="19"/>
+        </w:numPr>
+        <w:autoSpaceDE/>
+        <w:autoSpaceDN/>
+        <w:spacing w:before="100" w:beforeAutospacing="1" w:after="100" w:afterAutospacing="1"/>
+        <w:rPr>
+          <w:rFonts w:eastAsia="Times New Roman" w:cs="Times New Roman"/>
+          <w:sz w:val="24"/>
+          <w:szCs w:val="24"/>
+          <w:lang w:eastAsia="pt-PT"/>
+        </w:rPr>
+      </w:pPr>
+      <w:r>
+        <w:rPr>
+          <w:rFonts w:eastAsia="Times New Roman" w:cs="Times New Roman"/>
+          <w:sz w:val="24"/>
+          <w:szCs w:val="24"/>
+          <w:lang w:eastAsia="pt-PT"/>
+        </w:rPr>
+        <w:t>O sistema exibe uma mensagem informando que a importação das inscrições foi concluída com sucesso e mostra um resumo dos resultados obtidos.</w:t>
+      </w:r>
+    </w:p>
+    <w:p>
+      <w:pPr>
+        <w:widowControl/>
+        <w:numPr>
+          <w:ilvl w:val="0"/>
+          <w:numId w:val="19"/>
+        </w:numPr>
+        <w:autoSpaceDE/>
+        <w:autoSpaceDN/>
+        <w:spacing w:before="100" w:beforeAutospacing="1" w:after="100" w:afterAutospacing="1"/>
+        <w:rPr>
+          <w:rFonts w:eastAsia="Times New Roman" w:cs="Times New Roman"/>
+          <w:sz w:val="24"/>
+          <w:szCs w:val="24"/>
+          <w:lang w:eastAsia="pt-PT"/>
+        </w:rPr>
+      </w:pPr>
+      <w:r>
+        <w:rPr>
+          <w:rFonts w:eastAsia="Times New Roman" w:cs="Times New Roman"/>
+          <w:sz w:val="24"/>
+          <w:szCs w:val="24"/>
+          <w:lang w:eastAsia="pt-PT"/>
+        </w:rPr>
+        <w:t>O Organizador pode visualizar as inscrições importadas, realizar ajustes se necessário e utilizar os dados nas funcionalidades do sistema.</w:t>
+      </w:r>
+    </w:p>
+    <w:p>
+      <w:pPr>
+        <w:widowControl/>
+        <w:autoSpaceDE/>
+        <w:autoSpaceDN/>
+        <w:spacing w:before="100" w:beforeAutospacing="1" w:after="100" w:afterAutospacing="1"/>
+        <w:rPr>
+          <w:rFonts w:eastAsia="Times New Roman" w:cs="Times New Roman"/>
+          <w:sz w:val="24"/>
+          <w:szCs w:val="24"/>
+          <w:lang w:eastAsia="pt-PT"/>
+        </w:rPr>
+      </w:pPr>
+      <w:r>
+        <w:rPr>
+          <w:rFonts w:eastAsia="Times New Roman" w:cs="Times New Roman"/>
+          <w:sz w:val="24"/>
+          <w:szCs w:val="24"/>
+          <w:lang w:eastAsia="pt-PT"/>
+        </w:rPr>
+        <w:t>Caminho alternativo:</w:t>
+      </w:r>
+    </w:p>
+    <w:p>
+      <w:pPr>
+        <w:widowControl/>
+        <w:autoSpaceDE/>
+        <w:autoSpaceDN/>
+        <w:spacing w:before="100" w:beforeAutospacing="1" w:after="100" w:afterAutospacing="1"/>
+        <w:rPr>
+          <w:rFonts w:eastAsia="Times New Roman" w:cs="Times New Roman"/>
+          <w:sz w:val="24"/>
+          <w:szCs w:val="24"/>
+          <w:lang w:eastAsia="pt-PT"/>
+        </w:rPr>
+      </w:pPr>
+      <w:r>
+        <w:rPr>
+          <w:rFonts w:eastAsia="Times New Roman" w:cs="Times New Roman"/>
+          <w:sz w:val="24"/>
+          <w:szCs w:val="24"/>
+          <w:lang w:eastAsia="pt-PT"/>
+        </w:rPr>
+        <w:t>4.1. O sistema identifica que o formato do arquivo não é válido. 4.1.1. O sistema exibe uma mensagem de erro informando que o arquivo selecionado não está em um formato suportado. 4.1.2. O Organizador tem a opção de selecionar outro arquivo ou cancelar a importação.</w:t>
+      </w:r>
+    </w:p>
+    <w:p>
+      <w:pPr>
+        <w:widowControl/>
+        <w:autoSpaceDE/>
+        <w:autoSpaceDN/>
+        <w:spacing w:before="100" w:beforeAutospacing="1" w:after="100" w:afterAutospacing="1"/>
+        <w:rPr>
+          <w:rFonts w:eastAsia="Times New Roman" w:cs="Times New Roman"/>
+          <w:sz w:val="24"/>
+          <w:szCs w:val="24"/>
+          <w:lang w:eastAsia="pt-PT"/>
+        </w:rPr>
+      </w:pPr>
+      <w:r>
+        <w:rPr>
+          <w:rFonts w:eastAsia="Times New Roman" w:cs="Times New Roman"/>
+          <w:sz w:val="24"/>
+          <w:szCs w:val="24"/>
+          <w:lang w:eastAsia="pt-PT"/>
+        </w:rPr>
+        <w:t>4.2. O sistema identifica que ocorreu um erro durante o processamento do arquivo. 4.2.1. O sistema exibe uma mensagem de erro informando que houve um problema na importação e fornece detalhes sobre o erro. 4.2.2. O Organizador pode revisar o arquivo ou entrar em contato com o suporte técnico para obter assistência.</w:t>
+      </w:r>
+    </w:p>
+    <w:p>
+      <w:pPr>
+        <w:widowControl/>
+        <w:autoSpaceDE/>
+        <w:autoSpaceDN/>
+        <w:spacing w:before="100" w:beforeAutospacing="1" w:after="100" w:afterAutospacing="1"/>
+        <w:rPr>
+          <w:rFonts w:eastAsia="Times New Roman" w:cs="Times New Roman"/>
+          <w:sz w:val="24"/>
+          <w:szCs w:val="24"/>
+          <w:lang w:eastAsia="pt-PT"/>
+        </w:rPr>
+      </w:pPr>
+      <w:r>
+        <w:rPr>
+          <w:rFonts w:eastAsia="Times New Roman" w:cs="Times New Roman"/>
+          <w:sz w:val="24"/>
+          <w:szCs w:val="24"/>
+          <w:lang w:eastAsia="pt-PT"/>
+        </w:rPr>
+        <w:t>Caminho alternativo 2:</w:t>
+      </w:r>
+    </w:p>
+    <w:p>
+      <w:pPr>
+        <w:widowControl/>
+        <w:autoSpaceDE/>
+        <w:autoSpaceDN/>
+        <w:spacing w:before="100" w:beforeAutospacing="1" w:after="100" w:afterAutospacing="1"/>
+        <w:rPr>
+          <w:rFonts w:eastAsia="Times New Roman" w:cs="Times New Roman"/>
+          <w:sz w:val="24"/>
+          <w:szCs w:val="24"/>
+          <w:lang w:eastAsia="pt-PT"/>
+        </w:rPr>
+      </w:pPr>
+      <w:r>
+        <w:rPr>
+          <w:rFonts w:eastAsia="Times New Roman" w:cs="Times New Roman"/>
+          <w:sz w:val="24"/>
+          <w:szCs w:val="24"/>
+          <w:lang w:eastAsia="pt-PT"/>
+        </w:rPr>
+        <w:t>3.1. O Organizador cancela a operação de importação, clicando no botão "Cancelar". 3.1.1. O sistema exibe uma mensagem de confirmação para garantir que o Organizador realmente deseja cancelar a operação. 3.1.2. O Organizador confirma o cancelamento da importação. 3.1.3. O sistema retorna para a janela "Página Inicial".</w:t>
+      </w:r>
+    </w:p>
+    <w:p>
+      <w:pPr>
+        <w:widowControl/>
+        <w:autoSpaceDE/>
+        <w:autoSpaceDN/>
+        <w:spacing w:before="100" w:beforeAutospacing="1" w:after="100" w:afterAutospacing="1"/>
+        <w:rPr>
+          <w:rFonts w:eastAsia="Times New Roman" w:cs="Times New Roman"/>
+          <w:sz w:val="24"/>
+          <w:szCs w:val="24"/>
+          <w:lang w:eastAsia="pt-PT"/>
+        </w:rPr>
+      </w:pPr>
+      <w:r>
+        <w:rPr>
+          <w:rFonts w:eastAsia="Times New Roman" w:cs="Times New Roman"/>
+          <w:sz w:val="24"/>
+          <w:szCs w:val="24"/>
+          <w:lang w:eastAsia="pt-PT"/>
+        </w:rPr>
+        <w:lastRenderedPageBreak/>
+        <w:t xml:space="preserve">Pós-condições: As inscrições contidas no arquivo são processadas e </w:t>
+      </w:r>
+      <w:proofErr w:type="gramStart"/>
+      <w:r>
+        <w:rPr>
+          <w:rFonts w:eastAsia="Times New Roman" w:cs="Times New Roman"/>
+          <w:sz w:val="24"/>
+          <w:szCs w:val="24"/>
+          <w:lang w:eastAsia="pt-PT"/>
+        </w:rPr>
+        <w:t>registradas</w:t>
+      </w:r>
+      <w:proofErr w:type="gramEnd"/>
+      <w:r>
+        <w:rPr>
+          <w:rFonts w:eastAsia="Times New Roman" w:cs="Times New Roman"/>
+          <w:sz w:val="24"/>
+          <w:szCs w:val="24"/>
+          <w:lang w:eastAsia="pt-PT"/>
+        </w:rPr>
+        <w:t xml:space="preserve"> no sistema, ficando disponíveis para consulta e utilização nas funcionalidades relacionadas às competições e participantes.</w:t>
+      </w:r>
+    </w:p>
+    <w:p>
+      <w:pPr>
+        <w:pStyle w:val="NormalWeb"/>
+        <w:rPr>
+          <w:rFonts w:ascii="Roboto" w:hAnsi="Roboto"/>
+        </w:rPr>
+      </w:pPr>
+      <w:r>
+        <w:rPr>
+          <w:rFonts w:ascii="Roboto" w:hAnsi="Roboto"/>
+        </w:rPr>
+        <w:t>Caso de Uso: Consultar Eventos</w:t>
+      </w:r>
+    </w:p>
+    <w:p>
+      <w:pPr>
+        <w:pStyle w:val="NormalWeb"/>
+        <w:rPr>
+          <w:rFonts w:ascii="Roboto" w:hAnsi="Roboto"/>
+        </w:rPr>
+      </w:pPr>
+      <w:r>
+        <w:rPr>
+          <w:rFonts w:ascii="Roboto" w:hAnsi="Roboto"/>
+        </w:rPr>
+        <w:t>Ator: Atleta</w:t>
+      </w:r>
+    </w:p>
+    <w:p>
+      <w:pPr>
+        <w:pStyle w:val="NormalWeb"/>
+        <w:rPr>
+          <w:rFonts w:ascii="Roboto" w:hAnsi="Roboto"/>
+        </w:rPr>
+      </w:pPr>
+    </w:p>
+    <w:p>
+      <w:pPr>
+        <w:pStyle w:val="NormalWeb"/>
+        <w:rPr>
+          <w:rFonts w:ascii="Roboto" w:hAnsi="Roboto"/>
+        </w:rPr>
+      </w:pPr>
+      <w:r>
+        <w:rPr>
+          <w:rFonts w:ascii="Roboto" w:hAnsi="Roboto"/>
+        </w:rPr>
+        <w:t>Caminho principal:</w:t>
+      </w:r>
+    </w:p>
+    <w:p>
+      <w:pPr>
+        <w:pStyle w:val="NormalWeb"/>
+        <w:rPr>
+          <w:rFonts w:ascii="Roboto" w:hAnsi="Roboto"/>
+        </w:rPr>
+      </w:pPr>
+    </w:p>
+    <w:p>
+      <w:pPr>
+        <w:pStyle w:val="NormalWeb"/>
+        <w:rPr>
+          <w:rFonts w:ascii="Roboto" w:hAnsi="Roboto"/>
+        </w:rPr>
+      </w:pPr>
+      <w:r>
+        <w:rPr>
+          <w:rFonts w:ascii="Roboto" w:hAnsi="Roboto"/>
+        </w:rPr>
+        <w:t>1.</w:t>
+      </w:r>
+      <w:r>
+        <w:rPr>
+          <w:rFonts w:ascii="Roboto" w:hAnsi="Roboto"/>
+        </w:rPr>
+        <w:t>O atleta seleciona a opção "Eventos" na janela "Página Inicial".</w:t>
+      </w:r>
+    </w:p>
+    <w:p>
+      <w:pPr>
+        <w:pStyle w:val="NormalWeb"/>
+        <w:rPr>
+          <w:rFonts w:ascii="Roboto" w:hAnsi="Roboto"/>
+        </w:rPr>
+      </w:pPr>
+      <w:r>
+        <w:rPr>
+          <w:rFonts w:ascii="Roboto" w:hAnsi="Roboto"/>
+        </w:rPr>
+        <w:t>2.</w:t>
+      </w:r>
+      <w:r>
+        <w:rPr>
+          <w:rFonts w:ascii="Roboto" w:hAnsi="Roboto"/>
+        </w:rPr>
+        <w:t>O sistema exibe a janela "PÁGINA EVENTOS (VISÃO ATLETA)".</w:t>
+      </w:r>
+    </w:p>
+    <w:p>
+      <w:pPr>
+        <w:pStyle w:val="NormalWeb"/>
+        <w:rPr>
+          <w:rFonts w:ascii="Roboto" w:hAnsi="Roboto"/>
+        </w:rPr>
+      </w:pPr>
+      <w:r>
+        <w:rPr>
+          <w:rFonts w:ascii="Roboto" w:hAnsi="Roboto"/>
+        </w:rPr>
+        <w:t>Caminho</w:t>
+      </w:r>
+      <w:r>
+        <w:rPr>
+          <w:rFonts w:ascii="Roboto" w:hAnsi="Roboto"/>
+        </w:rPr>
+        <w:t xml:space="preserve"> alternativo:</w:t>
+      </w:r>
+    </w:p>
+    <w:p>
+      <w:pPr>
+        <w:pStyle w:val="NormalWeb"/>
+        <w:rPr>
+          <w:rFonts w:ascii="Roboto" w:hAnsi="Roboto"/>
+        </w:rPr>
+      </w:pPr>
+    </w:p>
+    <w:p>
+      <w:pPr>
+        <w:pStyle w:val="NormalWeb"/>
+        <w:rPr>
+          <w:rFonts w:ascii="Roboto" w:hAnsi="Roboto"/>
+        </w:rPr>
+      </w:pPr>
+      <w:r>
+        <w:rPr>
+          <w:rFonts w:ascii="Roboto" w:hAnsi="Roboto"/>
+        </w:rPr>
+        <w:t>2.1. O sistema verifica que não há</w:t>
+      </w:r>
+      <w:r>
+        <w:rPr>
+          <w:rFonts w:ascii="Roboto" w:hAnsi="Roboto"/>
+        </w:rPr>
+        <w:t xml:space="preserve"> eventos disponíveis no sistema:</w:t>
+      </w:r>
+    </w:p>
+    <w:p>
+      <w:pPr>
+        <w:pStyle w:val="NormalWeb"/>
+        <w:rPr>
+          <w:rFonts w:ascii="Roboto" w:hAnsi="Roboto"/>
+        </w:rPr>
+      </w:pPr>
+      <w:r>
+        <w:rPr>
+          <w:rFonts w:ascii="Roboto" w:hAnsi="Roboto"/>
+        </w:rPr>
+        <w:t>2.1.1</w:t>
+      </w:r>
+      <w:r>
+        <w:rPr>
+          <w:rFonts w:ascii="Roboto" w:hAnsi="Roboto"/>
+        </w:rPr>
+        <w:t>. O sistema exibe uma mensagem informando que não há eventos disponíveis no momento.</w:t>
+      </w:r>
+    </w:p>
+    <w:p>
+      <w:pPr>
+        <w:pStyle w:val="NormalWeb"/>
+        <w:rPr>
+          <w:rFonts w:ascii="Roboto" w:hAnsi="Roboto"/>
+        </w:rPr>
+      </w:pPr>
+      <w:r>
+        <w:rPr>
+          <w:rFonts w:ascii="Roboto" w:hAnsi="Roboto"/>
+        </w:rPr>
+        <w:t>2.1.2 O sistema volta para a janela “Página Inicial”.</w:t>
+      </w:r>
+    </w:p>
+    <w:p>
+      <w:pPr>
+        <w:widowControl/>
+        <w:autoSpaceDE/>
+        <w:autoSpaceDN/>
+        <w:spacing w:before="100" w:beforeAutospacing="1" w:after="100" w:afterAutospacing="1"/>
+        <w:rPr>
+          <w:rFonts w:eastAsia="Times New Roman" w:cs="Times New Roman"/>
+          <w:sz w:val="24"/>
+          <w:szCs w:val="24"/>
+          <w:lang w:eastAsia="pt-PT"/>
+        </w:rPr>
+      </w:pPr>
+    </w:p>
+    <w:p>
+      <w:pPr>
+        <w:widowControl/>
+        <w:autoSpaceDE/>
+        <w:autoSpaceDN/>
+        <w:spacing w:before="100" w:beforeAutospacing="1" w:after="100" w:afterAutospacing="1"/>
+        <w:rPr>
+          <w:rFonts w:eastAsia="Times New Roman" w:cs="Times New Roman"/>
+          <w:sz w:val="24"/>
+          <w:szCs w:val="24"/>
+          <w:lang w:eastAsia="pt-PT"/>
+        </w:rPr>
+      </w:pPr>
+      <w:r>
+        <w:rPr>
+          <w:rFonts w:eastAsia="Times New Roman" w:cs="Times New Roman"/>
+          <w:sz w:val="24"/>
+          <w:szCs w:val="24"/>
+          <w:lang w:eastAsia="pt-PT"/>
+        </w:rPr>
+        <w:t xml:space="preserve">Caso de Uso: Consultar Prova </w:t>
+      </w:r>
+    </w:p>
+    <w:p>
+      <w:pPr>
+        <w:widowControl/>
+        <w:autoSpaceDE/>
+        <w:autoSpaceDN/>
+        <w:spacing w:before="100" w:beforeAutospacing="1" w:after="100" w:afterAutospacing="1"/>
+        <w:rPr>
+          <w:rFonts w:eastAsia="Times New Roman" w:cs="Times New Roman"/>
+          <w:sz w:val="24"/>
+          <w:szCs w:val="24"/>
+          <w:lang w:eastAsia="pt-PT"/>
+        </w:rPr>
+      </w:pPr>
+      <w:r>
+        <w:rPr>
+          <w:rFonts w:eastAsia="Times New Roman" w:cs="Times New Roman"/>
+          <w:sz w:val="24"/>
+          <w:szCs w:val="24"/>
+          <w:lang w:eastAsia="pt-PT"/>
+        </w:rPr>
+        <w:t>Ator: Atleta</w:t>
+      </w:r>
+    </w:p>
+    <w:p>
+      <w:pPr>
+        <w:widowControl/>
+        <w:autoSpaceDE/>
+        <w:autoSpaceDN/>
+        <w:spacing w:before="100" w:beforeAutospacing="1" w:after="100" w:afterAutospacing="1"/>
+        <w:rPr>
+          <w:rFonts w:eastAsia="Times New Roman" w:cs="Times New Roman"/>
+          <w:sz w:val="24"/>
+          <w:szCs w:val="24"/>
+          <w:lang w:eastAsia="pt-PT"/>
+        </w:rPr>
+      </w:pPr>
+      <w:r>
+        <w:rPr>
+          <w:rFonts w:eastAsia="Times New Roman" w:cs="Times New Roman"/>
+          <w:sz w:val="24"/>
+          <w:szCs w:val="24"/>
+          <w:lang w:eastAsia="pt-PT"/>
+        </w:rPr>
+        <w:t>Caminho principal:</w:t>
+      </w:r>
+    </w:p>
+    <w:p>
+      <w:pPr>
+        <w:widowControl/>
+        <w:numPr>
+          <w:ilvl w:val="0"/>
+          <w:numId w:val="22"/>
+        </w:numPr>
+        <w:autoSpaceDE/>
+        <w:autoSpaceDN/>
+        <w:spacing w:before="100" w:beforeAutospacing="1" w:after="100" w:afterAutospacing="1"/>
+        <w:rPr>
+          <w:rFonts w:eastAsia="Times New Roman" w:cs="Times New Roman"/>
+          <w:sz w:val="24"/>
+          <w:szCs w:val="24"/>
+          <w:lang w:eastAsia="pt-PT"/>
+        </w:rPr>
+      </w:pPr>
+      <w:r>
+        <w:rPr>
+          <w:rFonts w:eastAsia="Times New Roman" w:cs="Times New Roman"/>
+          <w:sz w:val="24"/>
+          <w:szCs w:val="24"/>
+          <w:lang w:eastAsia="pt-PT"/>
+        </w:rPr>
+        <w:t>O Atleta seleciona a opção "Eventos" na janela "Página Inicial".</w:t>
+      </w:r>
+    </w:p>
+    <w:p>
+      <w:pPr>
+        <w:widowControl/>
+        <w:numPr>
+          <w:ilvl w:val="0"/>
+          <w:numId w:val="22"/>
+        </w:numPr>
+        <w:autoSpaceDE/>
+        <w:autoSpaceDN/>
+        <w:spacing w:before="100" w:beforeAutospacing="1" w:after="100" w:afterAutospacing="1"/>
+        <w:rPr>
+          <w:rFonts w:eastAsia="Times New Roman" w:cs="Times New Roman"/>
+          <w:sz w:val="24"/>
+          <w:szCs w:val="24"/>
+          <w:lang w:eastAsia="pt-PT"/>
+        </w:rPr>
+      </w:pPr>
+      <w:r>
+        <w:rPr>
+          <w:rFonts w:eastAsia="Times New Roman" w:cs="Times New Roman"/>
+          <w:sz w:val="24"/>
+          <w:szCs w:val="24"/>
+          <w:lang w:eastAsia="pt-PT"/>
+        </w:rPr>
+        <w:t>O sistema exibe a janela "PÁGINA EVENTOS (VISÃO ATLETA)".</w:t>
+      </w:r>
+    </w:p>
+    <w:p>
+      <w:pPr>
+        <w:widowControl/>
+        <w:numPr>
+          <w:ilvl w:val="0"/>
+          <w:numId w:val="22"/>
+        </w:numPr>
+        <w:autoSpaceDE/>
+        <w:autoSpaceDN/>
+        <w:spacing w:before="100" w:beforeAutospacing="1" w:after="100" w:afterAutospacing="1"/>
+        <w:rPr>
+          <w:rFonts w:eastAsia="Times New Roman" w:cs="Times New Roman"/>
+          <w:sz w:val="24"/>
+          <w:szCs w:val="24"/>
+          <w:lang w:eastAsia="pt-PT"/>
+        </w:rPr>
+      </w:pPr>
+      <w:r>
+        <w:rPr>
+          <w:rFonts w:eastAsia="Times New Roman" w:cs="Times New Roman"/>
+          <w:sz w:val="24"/>
+          <w:szCs w:val="24"/>
+          <w:lang w:eastAsia="pt-PT"/>
+        </w:rPr>
+        <w:t>O atleta seleciona a prova desejada.</w:t>
+      </w:r>
+    </w:p>
+    <w:p>
+      <w:pPr>
+        <w:widowControl/>
+        <w:numPr>
+          <w:ilvl w:val="0"/>
+          <w:numId w:val="22"/>
+        </w:numPr>
+        <w:autoSpaceDE/>
+        <w:autoSpaceDN/>
+        <w:spacing w:before="100" w:beforeAutospacing="1" w:after="100" w:afterAutospacing="1"/>
+        <w:rPr>
+          <w:rFonts w:eastAsia="Times New Roman" w:cs="Times New Roman"/>
+          <w:sz w:val="24"/>
+          <w:szCs w:val="24"/>
+          <w:lang w:eastAsia="pt-PT"/>
+        </w:rPr>
+      </w:pPr>
+      <w:r>
+        <w:rPr>
+          <w:rFonts w:eastAsia="Times New Roman" w:cs="Times New Roman"/>
+          <w:sz w:val="24"/>
+          <w:szCs w:val="24"/>
+          <w:lang w:eastAsia="pt-PT"/>
+        </w:rPr>
+        <w:t>O sistema exibe a janela "PÁGINA PROVA (VISÃO ATLETA)" com as informações da prova selecionada.</w:t>
+      </w:r>
+    </w:p>
+    <w:p>
+      <w:pPr>
+        <w:widowControl/>
+        <w:autoSpaceDE/>
+        <w:autoSpaceDN/>
+        <w:spacing w:before="100" w:beforeAutospacing="1" w:after="100" w:afterAutospacing="1"/>
+        <w:rPr>
+          <w:rFonts w:eastAsia="Times New Roman" w:cs="Times New Roman"/>
+          <w:sz w:val="24"/>
+          <w:szCs w:val="24"/>
+          <w:lang w:eastAsia="pt-PT"/>
+        </w:rPr>
+      </w:pPr>
+      <w:r>
+        <w:rPr>
+          <w:rFonts w:eastAsia="Times New Roman" w:cs="Times New Roman"/>
+          <w:sz w:val="24"/>
+          <w:szCs w:val="24"/>
+          <w:lang w:eastAsia="pt-PT"/>
+        </w:rPr>
+        <w:t>Caminho alternativo: 2.1. O sistema verifica que não há eventos disponíveis no sistema: 2.1.1. O sistema exibe uma mensagem informando que não há eventos disponíveis no momento. 2.1.2. O sistema volta para a janela "Página Inicial".</w:t>
+      </w:r>
+      <w:r>
+        <w:rPr>
+          <w:rFonts w:eastAsia="Times New Roman" w:cs="Times New Roman"/>
+          <w:sz w:val="24"/>
+          <w:szCs w:val="24"/>
+          <w:lang w:eastAsia="pt-PT"/>
+        </w:rPr>
+        <w:t xml:space="preserve"> </w:t>
+      </w:r>
+      <w:r>
+        <w:rPr>
+          <w:rFonts w:eastAsia="Times New Roman" w:cs="Times New Roman"/>
+          <w:sz w:val="24"/>
+          <w:szCs w:val="24"/>
+          <w:lang w:eastAsia="pt-PT"/>
+        </w:rPr>
+        <w:t xml:space="preserve">Observação: O caso de uso "Consultar Prova" é uma continuação do caso de uso "Consultar Eventos" na </w:t>
+      </w:r>
+      <w:proofErr w:type="spellStart"/>
+      <w:r>
+        <w:rPr>
+          <w:rFonts w:eastAsia="Times New Roman" w:cs="Times New Roman"/>
+          <w:sz w:val="24"/>
+          <w:szCs w:val="24"/>
+          <w:lang w:eastAsia="pt-PT"/>
+        </w:rPr>
+        <w:t>perspectiva</w:t>
+      </w:r>
+      <w:proofErr w:type="spellEnd"/>
+      <w:r>
+        <w:rPr>
+          <w:rFonts w:eastAsia="Times New Roman" w:cs="Times New Roman"/>
+          <w:sz w:val="24"/>
+          <w:szCs w:val="24"/>
+          <w:lang w:eastAsia="pt-PT"/>
+        </w:rPr>
+        <w:t xml:space="preserve"> do Atleta.</w:t>
+      </w:r>
+    </w:p>
+    <w:p>
+      <w:pPr>
+        <w:widowControl/>
+        <w:autoSpaceDE/>
+        <w:autoSpaceDN/>
+        <w:spacing w:before="100" w:beforeAutospacing="1" w:after="100" w:afterAutospacing="1"/>
+        <w:rPr>
+          <w:rFonts w:eastAsia="Times New Roman" w:cs="Times New Roman"/>
+          <w:sz w:val="24"/>
+          <w:szCs w:val="24"/>
+          <w:lang w:eastAsia="pt-PT"/>
+        </w:rPr>
+      </w:pPr>
+      <w:r>
+        <w:rPr>
+          <w:rFonts w:eastAsia="Times New Roman" w:cs="Times New Roman"/>
+          <w:sz w:val="24"/>
+          <w:szCs w:val="24"/>
+          <w:lang w:eastAsia="pt-PT"/>
+        </w:rPr>
+        <w:lastRenderedPageBreak/>
+        <w:t xml:space="preserve">Caso de Uso: Consultar Atletas </w:t>
+      </w:r>
+    </w:p>
+    <w:p>
+      <w:pPr>
+        <w:widowControl/>
+        <w:autoSpaceDE/>
+        <w:autoSpaceDN/>
+        <w:spacing w:before="100" w:beforeAutospacing="1" w:after="100" w:afterAutospacing="1"/>
+        <w:rPr>
+          <w:rFonts w:eastAsia="Times New Roman" w:cs="Times New Roman"/>
+          <w:sz w:val="24"/>
+          <w:szCs w:val="24"/>
+          <w:lang w:eastAsia="pt-PT"/>
+        </w:rPr>
+      </w:pPr>
+      <w:r>
+        <w:rPr>
+          <w:rFonts w:eastAsia="Times New Roman" w:cs="Times New Roman"/>
+          <w:sz w:val="24"/>
+          <w:szCs w:val="24"/>
+          <w:lang w:eastAsia="pt-PT"/>
+        </w:rPr>
+        <w:t>Ator: Organizador</w:t>
+      </w:r>
+    </w:p>
+    <w:p>
+      <w:pPr>
+        <w:widowControl/>
+        <w:autoSpaceDE/>
+        <w:autoSpaceDN/>
+        <w:spacing w:before="100" w:beforeAutospacing="1" w:after="100" w:afterAutospacing="1"/>
+        <w:rPr>
+          <w:rFonts w:eastAsia="Times New Roman" w:cs="Times New Roman"/>
+          <w:sz w:val="24"/>
+          <w:szCs w:val="24"/>
+          <w:lang w:eastAsia="pt-PT"/>
+        </w:rPr>
+      </w:pPr>
+      <w:r>
+        <w:rPr>
+          <w:rFonts w:eastAsia="Times New Roman" w:cs="Times New Roman"/>
+          <w:sz w:val="24"/>
+          <w:szCs w:val="24"/>
+          <w:lang w:eastAsia="pt-PT"/>
+        </w:rPr>
+        <w:t>Caminho principal:</w:t>
+      </w:r>
+    </w:p>
+    <w:p>
+      <w:pPr>
+        <w:widowControl/>
+        <w:numPr>
+          <w:ilvl w:val="0"/>
+          <w:numId w:val="23"/>
+        </w:numPr>
+        <w:autoSpaceDE/>
+        <w:autoSpaceDN/>
+        <w:spacing w:before="100" w:beforeAutospacing="1" w:after="100" w:afterAutospacing="1"/>
+        <w:rPr>
+          <w:rFonts w:eastAsia="Times New Roman" w:cs="Times New Roman"/>
+          <w:sz w:val="24"/>
+          <w:szCs w:val="24"/>
+          <w:lang w:eastAsia="pt-PT"/>
+        </w:rPr>
+      </w:pPr>
+      <w:r>
+        <w:rPr>
+          <w:rFonts w:eastAsia="Times New Roman" w:cs="Times New Roman"/>
+          <w:sz w:val="24"/>
+          <w:szCs w:val="24"/>
+          <w:lang w:eastAsia="pt-PT"/>
+        </w:rPr>
+        <w:t>O Organizador do sistema seleciona a opção "Atletas" na janela "Página Inicial".</w:t>
+      </w:r>
+    </w:p>
+    <w:p>
+      <w:pPr>
+        <w:widowControl/>
+        <w:numPr>
+          <w:ilvl w:val="0"/>
+          <w:numId w:val="23"/>
+        </w:numPr>
+        <w:autoSpaceDE/>
+        <w:autoSpaceDN/>
+        <w:spacing w:before="100" w:beforeAutospacing="1" w:after="100" w:afterAutospacing="1"/>
+        <w:rPr>
+          <w:rFonts w:eastAsia="Times New Roman" w:cs="Times New Roman"/>
+          <w:sz w:val="24"/>
+          <w:szCs w:val="24"/>
+          <w:lang w:eastAsia="pt-PT"/>
+        </w:rPr>
+      </w:pPr>
+      <w:r>
+        <w:rPr>
+          <w:rFonts w:eastAsia="Times New Roman" w:cs="Times New Roman"/>
+          <w:sz w:val="24"/>
+          <w:szCs w:val="24"/>
+          <w:lang w:eastAsia="pt-PT"/>
+        </w:rPr>
+        <w:t>O sistema exibe a janela "PÁGINA ATLETAS (VISÃO ORGANIZADOR)".</w:t>
+      </w:r>
+    </w:p>
+    <w:p>
+      <w:pPr>
+        <w:widowControl/>
+        <w:autoSpaceDE/>
+        <w:autoSpaceDN/>
+        <w:spacing w:before="100" w:beforeAutospacing="1" w:after="100" w:afterAutospacing="1"/>
+        <w:rPr>
+          <w:rFonts w:eastAsia="Times New Roman" w:cs="Times New Roman"/>
+          <w:sz w:val="24"/>
+          <w:szCs w:val="24"/>
+          <w:lang w:eastAsia="pt-PT"/>
+        </w:rPr>
+      </w:pPr>
+      <w:r>
+        <w:rPr>
+          <w:rFonts w:eastAsia="Times New Roman" w:cs="Times New Roman"/>
+          <w:sz w:val="24"/>
+          <w:szCs w:val="24"/>
+          <w:lang w:eastAsia="pt-PT"/>
+        </w:rPr>
+        <w:t>Fluxo alternativo:</w:t>
+      </w:r>
+    </w:p>
+    <w:p>
+      <w:pPr>
+        <w:widowControl/>
+        <w:autoSpaceDE/>
+        <w:autoSpaceDN/>
+        <w:spacing w:before="100" w:beforeAutospacing="1" w:after="100" w:afterAutospacing="1"/>
+        <w:rPr>
+          <w:rFonts w:eastAsia="Times New Roman" w:cs="Times New Roman"/>
+          <w:sz w:val="24"/>
+          <w:szCs w:val="24"/>
+          <w:lang w:eastAsia="pt-PT"/>
+        </w:rPr>
+      </w:pPr>
+      <w:r>
+        <w:rPr>
+          <w:rFonts w:eastAsia="Times New Roman" w:cs="Times New Roman"/>
+          <w:sz w:val="24"/>
+          <w:szCs w:val="24"/>
+          <w:lang w:eastAsia="pt-PT"/>
+        </w:rPr>
+        <w:t>Caminho alternativo:</w:t>
+      </w:r>
+    </w:p>
+    <w:p>
+      <w:pPr>
+        <w:widowControl/>
+        <w:autoSpaceDE/>
+        <w:autoSpaceDN/>
+        <w:spacing w:before="100" w:beforeAutospacing="1" w:after="100" w:afterAutospacing="1"/>
+        <w:rPr>
+          <w:rFonts w:eastAsia="Times New Roman" w:cs="Times New Roman"/>
+          <w:sz w:val="24"/>
+          <w:szCs w:val="24"/>
+          <w:lang w:eastAsia="pt-PT"/>
+        </w:rPr>
+      </w:pPr>
+      <w:r>
+        <w:rPr>
+          <w:rFonts w:eastAsia="Times New Roman" w:cs="Times New Roman"/>
+          <w:sz w:val="24"/>
+          <w:szCs w:val="24"/>
+          <w:lang w:eastAsia="pt-PT"/>
+        </w:rPr>
+        <w:t xml:space="preserve"> 2.1. O sistema verifica que não há atletas disponíveis no sistema:</w:t>
+      </w:r>
+    </w:p>
+    <w:p>
+      <w:pPr>
+        <w:widowControl/>
+        <w:autoSpaceDE/>
+        <w:autoSpaceDN/>
+        <w:spacing w:before="100" w:beforeAutospacing="1" w:after="100" w:afterAutospacing="1"/>
+        <w:rPr>
+          <w:rFonts w:eastAsia="Times New Roman" w:cs="Times New Roman"/>
+          <w:sz w:val="24"/>
+          <w:szCs w:val="24"/>
+          <w:lang w:eastAsia="pt-PT"/>
+        </w:rPr>
+      </w:pPr>
+      <w:r>
+        <w:rPr>
+          <w:rFonts w:eastAsia="Times New Roman" w:cs="Times New Roman"/>
+          <w:sz w:val="24"/>
+          <w:szCs w:val="24"/>
+          <w:lang w:eastAsia="pt-PT"/>
+        </w:rPr>
+        <w:t xml:space="preserve"> 2.1.1. O sistema exibe uma mensagem informando que não há atletas disponíveis no momento. </w:t>
+      </w:r>
+    </w:p>
+    <w:p>
+      <w:pPr>
+        <w:widowControl/>
+        <w:autoSpaceDE/>
+        <w:autoSpaceDN/>
+        <w:spacing w:before="100" w:beforeAutospacing="1" w:after="100" w:afterAutospacing="1"/>
+        <w:rPr>
+          <w:rFonts w:eastAsia="Times New Roman" w:cs="Times New Roman"/>
+          <w:sz w:val="24"/>
+          <w:szCs w:val="24"/>
+          <w:lang w:eastAsia="pt-PT"/>
+        </w:rPr>
+      </w:pPr>
+      <w:r>
+        <w:rPr>
+          <w:rFonts w:eastAsia="Times New Roman" w:cs="Times New Roman"/>
+          <w:sz w:val="24"/>
+          <w:szCs w:val="24"/>
+          <w:lang w:eastAsia="pt-PT"/>
+        </w:rPr>
+        <w:t>2.1.2. O sistema volta para a janela "Página Inicial".</w:t>
+      </w:r>
+    </w:p>
+    <w:p>
+      <w:pPr>
+        <w:widowControl/>
+        <w:autoSpaceDE/>
+        <w:autoSpaceDN/>
+        <w:spacing w:before="100" w:beforeAutospacing="1" w:after="100" w:afterAutospacing="1"/>
+        <w:rPr>
+          <w:rFonts w:eastAsia="Times New Roman" w:cs="Times New Roman"/>
+          <w:sz w:val="24"/>
+          <w:szCs w:val="24"/>
+          <w:lang w:eastAsia="pt-PT"/>
+        </w:rPr>
+      </w:pPr>
+      <w:r>
+        <w:rPr>
+          <w:rFonts w:eastAsia="Times New Roman" w:cs="Times New Roman"/>
+          <w:sz w:val="24"/>
+          <w:szCs w:val="24"/>
+          <w:lang w:eastAsia="pt-PT"/>
+        </w:rPr>
+        <w:t xml:space="preserve">Observação: O caso de uso "Consultar Atletas" é apresentado na </w:t>
+      </w:r>
+      <w:proofErr w:type="spellStart"/>
+      <w:r>
+        <w:rPr>
+          <w:rFonts w:eastAsia="Times New Roman" w:cs="Times New Roman"/>
+          <w:sz w:val="24"/>
+          <w:szCs w:val="24"/>
+          <w:lang w:eastAsia="pt-PT"/>
+        </w:rPr>
+        <w:t>perspectiva</w:t>
+      </w:r>
+      <w:proofErr w:type="spellEnd"/>
+      <w:r>
+        <w:rPr>
+          <w:rFonts w:eastAsia="Times New Roman" w:cs="Times New Roman"/>
+          <w:sz w:val="24"/>
+          <w:szCs w:val="24"/>
+          <w:lang w:eastAsia="pt-PT"/>
+        </w:rPr>
+        <w:t xml:space="preserve"> do Organizador, mas o mesmo fluxo poderia ser seguido pelo Atleta para consultar outros atletas participantes.</w:t>
+      </w:r>
+    </w:p>
+    <w:p>
+      <w:pPr>
+        <w:widowControl/>
+        <w:autoSpaceDE/>
+        <w:autoSpaceDN/>
+        <w:spacing w:before="100" w:beforeAutospacing="1" w:after="100" w:afterAutospacing="1"/>
+        <w:rPr>
+          <w:rFonts w:eastAsia="Times New Roman" w:cs="Times New Roman"/>
+          <w:sz w:val="24"/>
+          <w:szCs w:val="24"/>
+          <w:lang w:eastAsia="pt-PT"/>
+        </w:rPr>
+      </w:pPr>
+    </w:p>
+    <w:p>
+      <w:pPr>
+        <w:widowControl/>
+        <w:autoSpaceDE/>
+        <w:autoSpaceDN/>
+        <w:spacing w:before="100" w:beforeAutospacing="1" w:after="100" w:afterAutospacing="1"/>
+        <w:rPr>
+          <w:rFonts w:eastAsia="Times New Roman" w:cs="Times New Roman"/>
+          <w:sz w:val="24"/>
+          <w:szCs w:val="24"/>
+          <w:lang w:eastAsia="pt-PT"/>
+        </w:rPr>
+      </w:pPr>
+    </w:p>
+    <w:p>
+      <w:pPr>
+        <w:widowControl/>
+        <w:autoSpaceDE/>
+        <w:autoSpaceDN/>
+        <w:spacing w:before="100" w:beforeAutospacing="1" w:after="100" w:afterAutospacing="1"/>
+        <w:rPr>
+          <w:rFonts w:eastAsia="Times New Roman" w:cs="Times New Roman"/>
+          <w:sz w:val="24"/>
+          <w:szCs w:val="24"/>
+          <w:lang w:eastAsia="pt-PT"/>
+        </w:rPr>
+      </w:pPr>
+    </w:p>
+    <w:p>
+      <w:pPr>
+        <w:widowControl/>
+        <w:autoSpaceDE/>
+        <w:autoSpaceDN/>
+        <w:spacing w:before="100" w:beforeAutospacing="1" w:after="100" w:afterAutospacing="1"/>
+        <w:rPr>
+          <w:rFonts w:eastAsia="Times New Roman" w:cs="Times New Roman"/>
+          <w:sz w:val="24"/>
+          <w:szCs w:val="24"/>
+          <w:lang w:eastAsia="pt-PT"/>
+        </w:rPr>
+      </w:pPr>
+    </w:p>
+    <w:p>
+      <w:pPr>
+        <w:widowControl/>
+        <w:autoSpaceDE/>
+        <w:autoSpaceDN/>
+        <w:spacing w:before="100" w:beforeAutospacing="1" w:after="100" w:afterAutospacing="1"/>
+        <w:rPr>
+          <w:rFonts w:eastAsia="Times New Roman" w:cs="Times New Roman"/>
+          <w:sz w:val="24"/>
+          <w:szCs w:val="24"/>
+          <w:lang w:eastAsia="pt-PT"/>
+        </w:rPr>
+      </w:pPr>
+    </w:p>
+    <w:p>
+      <w:pPr>
+        <w:widowControl/>
+        <w:autoSpaceDE/>
+        <w:autoSpaceDN/>
+        <w:spacing w:before="100" w:beforeAutospacing="1" w:after="100" w:afterAutospacing="1"/>
+        <w:rPr>
+          <w:rFonts w:eastAsia="Times New Roman" w:cs="Times New Roman"/>
+          <w:sz w:val="24"/>
+          <w:szCs w:val="24"/>
+          <w:lang w:eastAsia="pt-PT"/>
+        </w:rPr>
+      </w:pPr>
+    </w:p>
+    <w:p>
+      <w:pPr>
+        <w:widowControl/>
+        <w:autoSpaceDE/>
+        <w:autoSpaceDN/>
+        <w:spacing w:before="100" w:beforeAutospacing="1" w:after="100" w:afterAutospacing="1"/>
+        <w:rPr>
+          <w:rFonts w:eastAsia="Times New Roman" w:cs="Times New Roman"/>
+          <w:sz w:val="24"/>
+          <w:szCs w:val="24"/>
+          <w:lang w:eastAsia="pt-PT"/>
+        </w:rPr>
+      </w:pPr>
+    </w:p>
+    <w:p>
+      <w:pPr>
+        <w:widowControl/>
+        <w:autoSpaceDE/>
+        <w:autoSpaceDN/>
+        <w:spacing w:before="100" w:beforeAutospacing="1" w:after="100" w:afterAutospacing="1"/>
+        <w:rPr>
+          <w:rFonts w:eastAsia="Times New Roman" w:cs="Times New Roman"/>
+          <w:sz w:val="24"/>
+          <w:szCs w:val="24"/>
+          <w:lang w:eastAsia="pt-PT"/>
+        </w:rPr>
+      </w:pPr>
+    </w:p>
+    <w:p>
+      <w:pPr>
+        <w:widowControl/>
+        <w:autoSpaceDE/>
+        <w:autoSpaceDN/>
+        <w:spacing w:before="100" w:beforeAutospacing="1" w:after="100" w:afterAutospacing="1"/>
+        <w:rPr>
+          <w:rFonts w:eastAsia="Times New Roman" w:cs="Times New Roman"/>
+          <w:sz w:val="24"/>
+          <w:szCs w:val="24"/>
+          <w:lang w:eastAsia="pt-PT"/>
+        </w:rPr>
+      </w:pPr>
+    </w:p>
+    <w:p>
+      <w:pPr>
+        <w:widowControl/>
+        <w:autoSpaceDE/>
+        <w:autoSpaceDN/>
+        <w:spacing w:before="100" w:beforeAutospacing="1" w:after="100" w:afterAutospacing="1"/>
+        <w:rPr>
+          <w:rFonts w:eastAsia="Times New Roman" w:cs="Times New Roman"/>
+          <w:sz w:val="24"/>
+          <w:szCs w:val="24"/>
+          <w:lang w:eastAsia="pt-PT"/>
+        </w:rPr>
+      </w:pPr>
+    </w:p>
+    <w:p>
+      <w:pPr>
+        <w:widowControl/>
+        <w:autoSpaceDE/>
+        <w:autoSpaceDN/>
+        <w:spacing w:before="100" w:beforeAutospacing="1" w:after="100" w:afterAutospacing="1"/>
+        <w:rPr>
+          <w:rFonts w:eastAsia="Times New Roman" w:cs="Times New Roman"/>
+          <w:sz w:val="24"/>
+          <w:szCs w:val="24"/>
+          <w:lang w:eastAsia="pt-PT"/>
+        </w:rPr>
+      </w:pPr>
+    </w:p>
+    <w:p>
+      <w:pPr>
+        <w:widowControl/>
+        <w:autoSpaceDE/>
+        <w:autoSpaceDN/>
+        <w:spacing w:before="100" w:beforeAutospacing="1" w:after="100" w:afterAutospacing="1"/>
+      </w:pPr>
+    </w:p>
+    <w:p>
+      <w:pPr>
+        <w:widowControl/>
+        <w:autoSpaceDE/>
+        <w:autoSpaceDN/>
+        <w:spacing w:before="100" w:beforeAutospacing="1" w:after="100" w:afterAutospacing="1"/>
+        <w:ind w:left="360"/>
+      </w:pPr>
     </w:p>
     <w:sectPr>
       <w:pgSz w:w="11906" w:h="16838"/>
@@ -4590,6 +7769,458 @@
     </w:lvl>
   </w:abstractNum>
   <w:abstractNum w:abstractNumId="7" w15:restartNumberingAfterBreak="0">
+    <w:nsid w:val="27423CAF"/>
+    <w:multiLevelType w:val="multilevel"/>
+    <w:tmpl w:val="803877DC"/>
+    <w:lvl w:ilvl="0">
+      <w:start w:val="1"/>
+      <w:numFmt w:val="decimal"/>
+      <w:lvlText w:val="%1."/>
+      <w:lvlJc w:val="left"/>
+      <w:pPr>
+        <w:tabs>
+          <w:tab w:val="num" w:pos="720"/>
+        </w:tabs>
+        <w:ind w:left="720" w:hanging="360"/>
+      </w:pPr>
+    </w:lvl>
+    <w:lvl w:ilvl="1" w:tentative="1">
+      <w:start w:val="1"/>
+      <w:numFmt w:val="decimal"/>
+      <w:lvlText w:val="%2."/>
+      <w:lvlJc w:val="left"/>
+      <w:pPr>
+        <w:tabs>
+          <w:tab w:val="num" w:pos="1440"/>
+        </w:tabs>
+        <w:ind w:left="1440" w:hanging="360"/>
+      </w:pPr>
+    </w:lvl>
+    <w:lvl w:ilvl="2" w:tentative="1">
+      <w:start w:val="1"/>
+      <w:numFmt w:val="decimal"/>
+      <w:lvlText w:val="%3."/>
+      <w:lvlJc w:val="left"/>
+      <w:pPr>
+        <w:tabs>
+          <w:tab w:val="num" w:pos="2160"/>
+        </w:tabs>
+        <w:ind w:left="2160" w:hanging="360"/>
+      </w:pPr>
+    </w:lvl>
+    <w:lvl w:ilvl="3" w:tentative="1">
+      <w:start w:val="1"/>
+      <w:numFmt w:val="decimal"/>
+      <w:lvlText w:val="%4."/>
+      <w:lvlJc w:val="left"/>
+      <w:pPr>
+        <w:tabs>
+          <w:tab w:val="num" w:pos="2880"/>
+        </w:tabs>
+        <w:ind w:left="2880" w:hanging="360"/>
+      </w:pPr>
+    </w:lvl>
+    <w:lvl w:ilvl="4" w:tentative="1">
+      <w:start w:val="1"/>
+      <w:numFmt w:val="decimal"/>
+      <w:lvlText w:val="%5."/>
+      <w:lvlJc w:val="left"/>
+      <w:pPr>
+        <w:tabs>
+          <w:tab w:val="num" w:pos="3600"/>
+        </w:tabs>
+        <w:ind w:left="3600" w:hanging="360"/>
+      </w:pPr>
+    </w:lvl>
+    <w:lvl w:ilvl="5" w:tentative="1">
+      <w:start w:val="1"/>
+      <w:numFmt w:val="decimal"/>
+      <w:lvlText w:val="%6."/>
+      <w:lvlJc w:val="left"/>
+      <w:pPr>
+        <w:tabs>
+          <w:tab w:val="num" w:pos="4320"/>
+        </w:tabs>
+        <w:ind w:left="4320" w:hanging="360"/>
+      </w:pPr>
+    </w:lvl>
+    <w:lvl w:ilvl="6" w:tentative="1">
+      <w:start w:val="1"/>
+      <w:numFmt w:val="decimal"/>
+      <w:lvlText w:val="%7."/>
+      <w:lvlJc w:val="left"/>
+      <w:pPr>
+        <w:tabs>
+          <w:tab w:val="num" w:pos="5040"/>
+        </w:tabs>
+        <w:ind w:left="5040" w:hanging="360"/>
+      </w:pPr>
+    </w:lvl>
+    <w:lvl w:ilvl="7" w:tentative="1">
+      <w:start w:val="1"/>
+      <w:numFmt w:val="decimal"/>
+      <w:lvlText w:val="%8."/>
+      <w:lvlJc w:val="left"/>
+      <w:pPr>
+        <w:tabs>
+          <w:tab w:val="num" w:pos="5760"/>
+        </w:tabs>
+        <w:ind w:left="5760" w:hanging="360"/>
+      </w:pPr>
+    </w:lvl>
+    <w:lvl w:ilvl="8" w:tentative="1">
+      <w:start w:val="1"/>
+      <w:numFmt w:val="decimal"/>
+      <w:lvlText w:val="%9."/>
+      <w:lvlJc w:val="left"/>
+      <w:pPr>
+        <w:tabs>
+          <w:tab w:val="num" w:pos="6480"/>
+        </w:tabs>
+        <w:ind w:left="6480" w:hanging="360"/>
+      </w:pPr>
+    </w:lvl>
+  </w:abstractNum>
+  <w:abstractNum w:abstractNumId="8" w15:restartNumberingAfterBreak="0">
+    <w:nsid w:val="3034065C"/>
+    <w:multiLevelType w:val="multilevel"/>
+    <w:tmpl w:val="803877DC"/>
+    <w:lvl w:ilvl="0">
+      <w:start w:val="1"/>
+      <w:numFmt w:val="decimal"/>
+      <w:lvlText w:val="%1."/>
+      <w:lvlJc w:val="left"/>
+      <w:pPr>
+        <w:tabs>
+          <w:tab w:val="num" w:pos="720"/>
+        </w:tabs>
+        <w:ind w:left="720" w:hanging="360"/>
+      </w:pPr>
+    </w:lvl>
+    <w:lvl w:ilvl="1" w:tentative="1">
+      <w:start w:val="1"/>
+      <w:numFmt w:val="decimal"/>
+      <w:lvlText w:val="%2."/>
+      <w:lvlJc w:val="left"/>
+      <w:pPr>
+        <w:tabs>
+          <w:tab w:val="num" w:pos="1440"/>
+        </w:tabs>
+        <w:ind w:left="1440" w:hanging="360"/>
+      </w:pPr>
+    </w:lvl>
+    <w:lvl w:ilvl="2" w:tentative="1">
+      <w:start w:val="1"/>
+      <w:numFmt w:val="decimal"/>
+      <w:lvlText w:val="%3."/>
+      <w:lvlJc w:val="left"/>
+      <w:pPr>
+        <w:tabs>
+          <w:tab w:val="num" w:pos="2160"/>
+        </w:tabs>
+        <w:ind w:left="2160" w:hanging="360"/>
+      </w:pPr>
+    </w:lvl>
+    <w:lvl w:ilvl="3" w:tentative="1">
+      <w:start w:val="1"/>
+      <w:numFmt w:val="decimal"/>
+      <w:lvlText w:val="%4."/>
+      <w:lvlJc w:val="left"/>
+      <w:pPr>
+        <w:tabs>
+          <w:tab w:val="num" w:pos="2880"/>
+        </w:tabs>
+        <w:ind w:left="2880" w:hanging="360"/>
+      </w:pPr>
+    </w:lvl>
+    <w:lvl w:ilvl="4" w:tentative="1">
+      <w:start w:val="1"/>
+      <w:numFmt w:val="decimal"/>
+      <w:lvlText w:val="%5."/>
+      <w:lvlJc w:val="left"/>
+      <w:pPr>
+        <w:tabs>
+          <w:tab w:val="num" w:pos="3600"/>
+        </w:tabs>
+        <w:ind w:left="3600" w:hanging="360"/>
+      </w:pPr>
+    </w:lvl>
+    <w:lvl w:ilvl="5" w:tentative="1">
+      <w:start w:val="1"/>
+      <w:numFmt w:val="decimal"/>
+      <w:lvlText w:val="%6."/>
+      <w:lvlJc w:val="left"/>
+      <w:pPr>
+        <w:tabs>
+          <w:tab w:val="num" w:pos="4320"/>
+        </w:tabs>
+        <w:ind w:left="4320" w:hanging="360"/>
+      </w:pPr>
+    </w:lvl>
+    <w:lvl w:ilvl="6" w:tentative="1">
+      <w:start w:val="1"/>
+      <w:numFmt w:val="decimal"/>
+      <w:lvlText w:val="%7."/>
+      <w:lvlJc w:val="left"/>
+      <w:pPr>
+        <w:tabs>
+          <w:tab w:val="num" w:pos="5040"/>
+        </w:tabs>
+        <w:ind w:left="5040" w:hanging="360"/>
+      </w:pPr>
+    </w:lvl>
+    <w:lvl w:ilvl="7" w:tentative="1">
+      <w:start w:val="1"/>
+      <w:numFmt w:val="decimal"/>
+      <w:lvlText w:val="%8."/>
+      <w:lvlJc w:val="left"/>
+      <w:pPr>
+        <w:tabs>
+          <w:tab w:val="num" w:pos="5760"/>
+        </w:tabs>
+        <w:ind w:left="5760" w:hanging="360"/>
+      </w:pPr>
+    </w:lvl>
+    <w:lvl w:ilvl="8" w:tentative="1">
+      <w:start w:val="1"/>
+      <w:numFmt w:val="decimal"/>
+      <w:lvlText w:val="%9."/>
+      <w:lvlJc w:val="left"/>
+      <w:pPr>
+        <w:tabs>
+          <w:tab w:val="num" w:pos="6480"/>
+        </w:tabs>
+        <w:ind w:left="6480" w:hanging="360"/>
+      </w:pPr>
+    </w:lvl>
+  </w:abstractNum>
+  <w:abstractNum w:abstractNumId="9" w15:restartNumberingAfterBreak="0">
+    <w:nsid w:val="31222223"/>
+    <w:multiLevelType w:val="multilevel"/>
+    <w:tmpl w:val="803877DC"/>
+    <w:lvl w:ilvl="0">
+      <w:start w:val="1"/>
+      <w:numFmt w:val="decimal"/>
+      <w:lvlText w:val="%1."/>
+      <w:lvlJc w:val="left"/>
+      <w:pPr>
+        <w:tabs>
+          <w:tab w:val="num" w:pos="720"/>
+        </w:tabs>
+        <w:ind w:left="720" w:hanging="360"/>
+      </w:pPr>
+    </w:lvl>
+    <w:lvl w:ilvl="1" w:tentative="1">
+      <w:start w:val="1"/>
+      <w:numFmt w:val="decimal"/>
+      <w:lvlText w:val="%2."/>
+      <w:lvlJc w:val="left"/>
+      <w:pPr>
+        <w:tabs>
+          <w:tab w:val="num" w:pos="1440"/>
+        </w:tabs>
+        <w:ind w:left="1440" w:hanging="360"/>
+      </w:pPr>
+    </w:lvl>
+    <w:lvl w:ilvl="2" w:tentative="1">
+      <w:start w:val="1"/>
+      <w:numFmt w:val="decimal"/>
+      <w:lvlText w:val="%3."/>
+      <w:lvlJc w:val="left"/>
+      <w:pPr>
+        <w:tabs>
+          <w:tab w:val="num" w:pos="2160"/>
+        </w:tabs>
+        <w:ind w:left="2160" w:hanging="360"/>
+      </w:pPr>
+    </w:lvl>
+    <w:lvl w:ilvl="3" w:tentative="1">
+      <w:start w:val="1"/>
+      <w:numFmt w:val="decimal"/>
+      <w:lvlText w:val="%4."/>
+      <w:lvlJc w:val="left"/>
+      <w:pPr>
+        <w:tabs>
+          <w:tab w:val="num" w:pos="2880"/>
+        </w:tabs>
+        <w:ind w:left="2880" w:hanging="360"/>
+      </w:pPr>
+    </w:lvl>
+    <w:lvl w:ilvl="4" w:tentative="1">
+      <w:start w:val="1"/>
+      <w:numFmt w:val="decimal"/>
+      <w:lvlText w:val="%5."/>
+      <w:lvlJc w:val="left"/>
+      <w:pPr>
+        <w:tabs>
+          <w:tab w:val="num" w:pos="3600"/>
+        </w:tabs>
+        <w:ind w:left="3600" w:hanging="360"/>
+      </w:pPr>
+    </w:lvl>
+    <w:lvl w:ilvl="5" w:tentative="1">
+      <w:start w:val="1"/>
+      <w:numFmt w:val="decimal"/>
+      <w:lvlText w:val="%6."/>
+      <w:lvlJc w:val="left"/>
+      <w:pPr>
+        <w:tabs>
+          <w:tab w:val="num" w:pos="4320"/>
+        </w:tabs>
+        <w:ind w:left="4320" w:hanging="360"/>
+      </w:pPr>
+    </w:lvl>
+    <w:lvl w:ilvl="6" w:tentative="1">
+      <w:start w:val="1"/>
+      <w:numFmt w:val="decimal"/>
+      <w:lvlText w:val="%7."/>
+      <w:lvlJc w:val="left"/>
+      <w:pPr>
+        <w:tabs>
+          <w:tab w:val="num" w:pos="5040"/>
+        </w:tabs>
+        <w:ind w:left="5040" w:hanging="360"/>
+      </w:pPr>
+    </w:lvl>
+    <w:lvl w:ilvl="7" w:tentative="1">
+      <w:start w:val="1"/>
+      <w:numFmt w:val="decimal"/>
+      <w:lvlText w:val="%8."/>
+      <w:lvlJc w:val="left"/>
+      <w:pPr>
+        <w:tabs>
+          <w:tab w:val="num" w:pos="5760"/>
+        </w:tabs>
+        <w:ind w:left="5760" w:hanging="360"/>
+      </w:pPr>
+    </w:lvl>
+    <w:lvl w:ilvl="8" w:tentative="1">
+      <w:start w:val="1"/>
+      <w:numFmt w:val="decimal"/>
+      <w:lvlText w:val="%9."/>
+      <w:lvlJc w:val="left"/>
+      <w:pPr>
+        <w:tabs>
+          <w:tab w:val="num" w:pos="6480"/>
+        </w:tabs>
+        <w:ind w:left="6480" w:hanging="360"/>
+      </w:pPr>
+    </w:lvl>
+  </w:abstractNum>
+  <w:abstractNum w:abstractNumId="10" w15:restartNumberingAfterBreak="0">
+    <w:nsid w:val="340151D6"/>
+    <w:multiLevelType w:val="multilevel"/>
+    <w:tmpl w:val="85FC96A2"/>
+    <w:lvl w:ilvl="0">
+      <w:start w:val="1"/>
+      <w:numFmt w:val="decimal"/>
+      <w:lvlText w:val="%1."/>
+      <w:lvlJc w:val="left"/>
+      <w:pPr>
+        <w:tabs>
+          <w:tab w:val="num" w:pos="720"/>
+        </w:tabs>
+        <w:ind w:left="720" w:hanging="360"/>
+      </w:pPr>
+    </w:lvl>
+    <w:lvl w:ilvl="1" w:tentative="1">
+      <w:start w:val="1"/>
+      <w:numFmt w:val="decimal"/>
+      <w:lvlText w:val="%2."/>
+      <w:lvlJc w:val="left"/>
+      <w:pPr>
+        <w:tabs>
+          <w:tab w:val="num" w:pos="1440"/>
+        </w:tabs>
+        <w:ind w:left="1440" w:hanging="360"/>
+      </w:pPr>
+    </w:lvl>
+    <w:lvl w:ilvl="2" w:tentative="1">
+      <w:start w:val="1"/>
+      <w:numFmt w:val="decimal"/>
+      <w:lvlText w:val="%3."/>
+      <w:lvlJc w:val="left"/>
+      <w:pPr>
+        <w:tabs>
+          <w:tab w:val="num" w:pos="2160"/>
+        </w:tabs>
+        <w:ind w:left="2160" w:hanging="360"/>
+      </w:pPr>
+    </w:lvl>
+    <w:lvl w:ilvl="3" w:tentative="1">
+      <w:start w:val="1"/>
+      <w:numFmt w:val="decimal"/>
+      <w:lvlText w:val="%4."/>
+      <w:lvlJc w:val="left"/>
+      <w:pPr>
+        <w:tabs>
+          <w:tab w:val="num" w:pos="2880"/>
+        </w:tabs>
+        <w:ind w:left="2880" w:hanging="360"/>
+      </w:pPr>
+    </w:lvl>
+    <w:lvl w:ilvl="4" w:tentative="1">
+      <w:start w:val="1"/>
+      <w:numFmt w:val="decimal"/>
+      <w:lvlText w:val="%5."/>
+      <w:lvlJc w:val="left"/>
+      <w:pPr>
+        <w:tabs>
+          <w:tab w:val="num" w:pos="3600"/>
+        </w:tabs>
+        <w:ind w:left="3600" w:hanging="360"/>
+      </w:pPr>
+    </w:lvl>
+    <w:lvl w:ilvl="5" w:tentative="1">
+      <w:start w:val="1"/>
+      <w:numFmt w:val="decimal"/>
+      <w:lvlText w:val="%6."/>
+      <w:lvlJc w:val="left"/>
+      <w:pPr>
+        <w:tabs>
+          <w:tab w:val="num" w:pos="4320"/>
+        </w:tabs>
+        <w:ind w:left="4320" w:hanging="360"/>
+      </w:pPr>
+    </w:lvl>
+    <w:lvl w:ilvl="6" w:tentative="1">
+      <w:start w:val="1"/>
+      <w:numFmt w:val="decimal"/>
+      <w:lvlText w:val="%7."/>
+      <w:lvlJc w:val="left"/>
+      <w:pPr>
+        <w:tabs>
+          <w:tab w:val="num" w:pos="5040"/>
+        </w:tabs>
+        <w:ind w:left="5040" w:hanging="360"/>
+      </w:pPr>
+    </w:lvl>
+    <w:lvl w:ilvl="7" w:tentative="1">
+      <w:start w:val="1"/>
+      <w:numFmt w:val="decimal"/>
+      <w:lvlText w:val="%8."/>
+      <w:lvlJc w:val="left"/>
+      <w:pPr>
+        <w:tabs>
+          <w:tab w:val="num" w:pos="5760"/>
+        </w:tabs>
+        <w:ind w:left="5760" w:hanging="360"/>
+      </w:pPr>
+    </w:lvl>
+    <w:lvl w:ilvl="8" w:tentative="1">
+      <w:start w:val="1"/>
+      <w:numFmt w:val="decimal"/>
+      <w:lvlText w:val="%9."/>
+      <w:lvlJc w:val="left"/>
+      <w:pPr>
+        <w:tabs>
+          <w:tab w:val="num" w:pos="6480"/>
+        </w:tabs>
+        <w:ind w:left="6480" w:hanging="360"/>
+      </w:pPr>
+    </w:lvl>
+  </w:abstractNum>
+  <w:abstractNum w:abstractNumId="11" w15:restartNumberingAfterBreak="0">
     <w:nsid w:val="360F0993"/>
     <w:multiLevelType w:val="hybridMultilevel"/>
     <w:tmpl w:val="E13C4734"/>
@@ -4697,7 +8328,120 @@
       </w:rPr>
     </w:lvl>
   </w:abstractNum>
-  <w:abstractNum w:abstractNumId="8" w15:restartNumberingAfterBreak="0">
+  <w:abstractNum w:abstractNumId="12" w15:restartNumberingAfterBreak="0">
+    <w:nsid w:val="3D517A3F"/>
+    <w:multiLevelType w:val="multilevel"/>
+    <w:tmpl w:val="803877DC"/>
+    <w:lvl w:ilvl="0">
+      <w:start w:val="1"/>
+      <w:numFmt w:val="decimal"/>
+      <w:lvlText w:val="%1."/>
+      <w:lvlJc w:val="left"/>
+      <w:pPr>
+        <w:tabs>
+          <w:tab w:val="num" w:pos="720"/>
+        </w:tabs>
+        <w:ind w:left="720" w:hanging="360"/>
+      </w:pPr>
+    </w:lvl>
+    <w:lvl w:ilvl="1" w:tentative="1">
+      <w:start w:val="1"/>
+      <w:numFmt w:val="decimal"/>
+      <w:lvlText w:val="%2."/>
+      <w:lvlJc w:val="left"/>
+      <w:pPr>
+        <w:tabs>
+          <w:tab w:val="num" w:pos="1440"/>
+        </w:tabs>
+        <w:ind w:left="1440" w:hanging="360"/>
+      </w:pPr>
+    </w:lvl>
+    <w:lvl w:ilvl="2" w:tentative="1">
+      <w:start w:val="1"/>
+      <w:numFmt w:val="decimal"/>
+      <w:lvlText w:val="%3."/>
+      <w:lvlJc w:val="left"/>
+      <w:pPr>
+        <w:tabs>
+          <w:tab w:val="num" w:pos="2160"/>
+        </w:tabs>
+        <w:ind w:left="2160" w:hanging="360"/>
+      </w:pPr>
+    </w:lvl>
+    <w:lvl w:ilvl="3" w:tentative="1">
+      <w:start w:val="1"/>
+      <w:numFmt w:val="decimal"/>
+      <w:lvlText w:val="%4."/>
+      <w:lvlJc w:val="left"/>
+      <w:pPr>
+        <w:tabs>
+          <w:tab w:val="num" w:pos="2880"/>
+        </w:tabs>
+        <w:ind w:left="2880" w:hanging="360"/>
+      </w:pPr>
+    </w:lvl>
+    <w:lvl w:ilvl="4" w:tentative="1">
+      <w:start w:val="1"/>
+      <w:numFmt w:val="decimal"/>
+      <w:lvlText w:val="%5."/>
+      <w:lvlJc w:val="left"/>
+      <w:pPr>
+        <w:tabs>
+          <w:tab w:val="num" w:pos="3600"/>
+        </w:tabs>
+        <w:ind w:left="3600" w:hanging="360"/>
+      </w:pPr>
+    </w:lvl>
+    <w:lvl w:ilvl="5" w:tentative="1">
+      <w:start w:val="1"/>
+      <w:numFmt w:val="decimal"/>
+      <w:lvlText w:val="%6."/>
+      <w:lvlJc w:val="left"/>
+      <w:pPr>
+        <w:tabs>
+          <w:tab w:val="num" w:pos="4320"/>
+        </w:tabs>
+        <w:ind w:left="4320" w:hanging="360"/>
+      </w:pPr>
+    </w:lvl>
+    <w:lvl w:ilvl="6" w:tentative="1">
+      <w:start w:val="1"/>
+      <w:numFmt w:val="decimal"/>
+      <w:lvlText w:val="%7."/>
+      <w:lvlJc w:val="left"/>
+      <w:pPr>
+        <w:tabs>
+          <w:tab w:val="num" w:pos="5040"/>
+        </w:tabs>
+        <w:ind w:left="5040" w:hanging="360"/>
+      </w:pPr>
+    </w:lvl>
+    <w:lvl w:ilvl="7" w:tentative="1">
+      <w:start w:val="1"/>
+      <w:numFmt w:val="decimal"/>
+      <w:lvlText w:val="%8."/>
+      <w:lvlJc w:val="left"/>
+      <w:pPr>
+        <w:tabs>
+          <w:tab w:val="num" w:pos="5760"/>
+        </w:tabs>
+        <w:ind w:left="5760" w:hanging="360"/>
+      </w:pPr>
+    </w:lvl>
+    <w:lvl w:ilvl="8" w:tentative="1">
+      <w:start w:val="1"/>
+      <w:numFmt w:val="decimal"/>
+      <w:lvlText w:val="%9."/>
+      <w:lvlJc w:val="left"/>
+      <w:pPr>
+        <w:tabs>
+          <w:tab w:val="num" w:pos="6480"/>
+        </w:tabs>
+        <w:ind w:left="6480" w:hanging="360"/>
+      </w:pPr>
+    </w:lvl>
+  </w:abstractNum>
+  <w:abstractNum w:abstractNumId="13" w15:restartNumberingAfterBreak="0">
     <w:nsid w:val="47A716DB"/>
     <w:multiLevelType w:val="hybridMultilevel"/>
     <w:tmpl w:val="E9A89568"/>
@@ -4806,7 +8550,7 @@
       </w:rPr>
     </w:lvl>
   </w:abstractNum>
-  <w:abstractNum w:abstractNumId="9" w15:restartNumberingAfterBreak="0">
+  <w:abstractNum w:abstractNumId="14" w15:restartNumberingAfterBreak="0">
     <w:nsid w:val="4CFD5219"/>
     <w:multiLevelType w:val="hybridMultilevel"/>
     <w:tmpl w:val="C518AD46"/>
@@ -4892,7 +8636,120 @@
       </w:pPr>
     </w:lvl>
   </w:abstractNum>
-  <w:abstractNum w:abstractNumId="10" w15:restartNumberingAfterBreak="0">
+  <w:abstractNum w:abstractNumId="15" w15:restartNumberingAfterBreak="0">
+    <w:nsid w:val="5DAF4814"/>
+    <w:multiLevelType w:val="multilevel"/>
+    <w:tmpl w:val="803877DC"/>
+    <w:lvl w:ilvl="0">
+      <w:start w:val="1"/>
+      <w:numFmt w:val="decimal"/>
+      <w:lvlText w:val="%1."/>
+      <w:lvlJc w:val="left"/>
+      <w:pPr>
+        <w:tabs>
+          <w:tab w:val="num" w:pos="720"/>
+        </w:tabs>
+        <w:ind w:left="720" w:hanging="360"/>
+      </w:pPr>
+    </w:lvl>
+    <w:lvl w:ilvl="1" w:tentative="1">
+      <w:start w:val="1"/>
+      <w:numFmt w:val="decimal"/>
+      <w:lvlText w:val="%2."/>
+      <w:lvlJc w:val="left"/>
+      <w:pPr>
+        <w:tabs>
+          <w:tab w:val="num" w:pos="1440"/>
+        </w:tabs>
+        <w:ind w:left="1440" w:hanging="360"/>
+      </w:pPr>
+    </w:lvl>
+    <w:lvl w:ilvl="2" w:tentative="1">
+      <w:start w:val="1"/>
+      <w:numFmt w:val="decimal"/>
+      <w:lvlText w:val="%3."/>
+      <w:lvlJc w:val="left"/>
+      <w:pPr>
+        <w:tabs>
+          <w:tab w:val="num" w:pos="2160"/>
+        </w:tabs>
+        <w:ind w:left="2160" w:hanging="360"/>
+      </w:pPr>
+    </w:lvl>
+    <w:lvl w:ilvl="3" w:tentative="1">
+      <w:start w:val="1"/>
+      <w:numFmt w:val="decimal"/>
+      <w:lvlText w:val="%4."/>
+      <w:lvlJc w:val="left"/>
+      <w:pPr>
+        <w:tabs>
+          <w:tab w:val="num" w:pos="2880"/>
+        </w:tabs>
+        <w:ind w:left="2880" w:hanging="360"/>
+      </w:pPr>
+    </w:lvl>
+    <w:lvl w:ilvl="4" w:tentative="1">
+      <w:start w:val="1"/>
+      <w:numFmt w:val="decimal"/>
+      <w:lvlText w:val="%5."/>
+      <w:lvlJc w:val="left"/>
+      <w:pPr>
+        <w:tabs>
+          <w:tab w:val="num" w:pos="3600"/>
+        </w:tabs>
+        <w:ind w:left="3600" w:hanging="360"/>
+      </w:pPr>
+    </w:lvl>
+    <w:lvl w:ilvl="5" w:tentative="1">
+      <w:start w:val="1"/>
+      <w:numFmt w:val="decimal"/>
+      <w:lvlText w:val="%6."/>
+      <w:lvlJc w:val="left"/>
+      <w:pPr>
+        <w:tabs>
+          <w:tab w:val="num" w:pos="4320"/>
+        </w:tabs>
+        <w:ind w:left="4320" w:hanging="360"/>
+      </w:pPr>
+    </w:lvl>
+    <w:lvl w:ilvl="6" w:tentative="1">
+      <w:start w:val="1"/>
+      <w:numFmt w:val="decimal"/>
+      <w:lvlText w:val="%7."/>
+      <w:lvlJc w:val="left"/>
+      <w:pPr>
+        <w:tabs>
+          <w:tab w:val="num" w:pos="5040"/>
+        </w:tabs>
+        <w:ind w:left="5040" w:hanging="360"/>
+      </w:pPr>
+    </w:lvl>
+    <w:lvl w:ilvl="7" w:tentative="1">
+      <w:start w:val="1"/>
+      <w:numFmt w:val="decimal"/>
+      <w:lvlText w:val="%8."/>
+      <w:lvlJc w:val="left"/>
+      <w:pPr>
+        <w:tabs>
+          <w:tab w:val="num" w:pos="5760"/>
+        </w:tabs>
+        <w:ind w:left="5760" w:hanging="360"/>
+      </w:pPr>
+    </w:lvl>
+    <w:lvl w:ilvl="8" w:tentative="1">
+      <w:start w:val="1"/>
+      <w:numFmt w:val="decimal"/>
+      <w:lvlText w:val="%9."/>
+      <w:lvlJc w:val="left"/>
+      <w:pPr>
+        <w:tabs>
+          <w:tab w:val="num" w:pos="6480"/>
+        </w:tabs>
+        <w:ind w:left="6480" w:hanging="360"/>
+      </w:pPr>
+    </w:lvl>
+  </w:abstractNum>
+  <w:abstractNum w:abstractNumId="16" w15:restartNumberingAfterBreak="0">
     <w:nsid w:val="608B72CA"/>
     <w:multiLevelType w:val="multilevel"/>
     <w:tmpl w:val="12742A86"/>
@@ -5009,7 +8866,7 @@
       </w:rPr>
     </w:lvl>
   </w:abstractNum>
-  <w:abstractNum w:abstractNumId="11" w15:restartNumberingAfterBreak="0">
+  <w:abstractNum w:abstractNumId="17" w15:restartNumberingAfterBreak="0">
     <w:nsid w:val="6AB73629"/>
     <w:multiLevelType w:val="multilevel"/>
     <w:tmpl w:val="E7C6539A"/>
@@ -5126,7 +8983,7 @@
       </w:rPr>
     </w:lvl>
   </w:abstractNum>
-  <w:abstractNum w:abstractNumId="12" w15:restartNumberingAfterBreak="0">
+  <w:abstractNum w:abstractNumId="18" w15:restartNumberingAfterBreak="0">
     <w:nsid w:val="76766F52"/>
     <w:multiLevelType w:val="multilevel"/>
     <w:tmpl w:val="DD862134"/>
@@ -5243,7 +9100,7 @@
       </w:rPr>
     </w:lvl>
   </w:abstractNum>
-  <w:abstractNum w:abstractNumId="13" w15:restartNumberingAfterBreak="0">
+  <w:abstractNum w:abstractNumId="19" w15:restartNumberingAfterBreak="0">
     <w:nsid w:val="78E30052"/>
     <w:multiLevelType w:val="multilevel"/>
     <w:tmpl w:val="DB5AAA80"/>
@@ -5360,7 +9217,7 @@
       </w:rPr>
     </w:lvl>
   </w:abstractNum>
-  <w:abstractNum w:abstractNumId="14" w15:restartNumberingAfterBreak="0">
+  <w:abstractNum w:abstractNumId="20" w15:restartNumberingAfterBreak="0">
     <w:nsid w:val="7A4E46E3"/>
     <w:multiLevelType w:val="multilevel"/>
     <w:tmpl w:val="DF6CF18A"/>
@@ -5473,7 +9330,7 @@
       </w:rPr>
     </w:lvl>
   </w:abstractNum>
-  <w:abstractNum w:abstractNumId="15" w15:restartNumberingAfterBreak="0">
+  <w:abstractNum w:abstractNumId="21" w15:restartNumberingAfterBreak="0">
     <w:nsid w:val="7C435B69"/>
     <w:multiLevelType w:val="hybridMultilevel"/>
     <w:tmpl w:val="25BC126E"/>
@@ -5559,7 +9416,7 @@
       </w:pPr>
     </w:lvl>
   </w:abstractNum>
-  <w:abstractNum w:abstractNumId="16" w15:restartNumberingAfterBreak="0">
+  <w:abstractNum w:abstractNumId="22" w15:restartNumberingAfterBreak="0">
     <w:nsid w:val="7CEE001C"/>
     <w:multiLevelType w:val="multilevel"/>
     <w:tmpl w:val="DF6CF18A"/>
@@ -5673,10 +9530,10 @@
     </w:lvl>
   </w:abstractNum>
   <w:num w:numId="1" w16cid:durableId="2083524556">
-    <w:abstractNumId w:val="7"/>
+    <w:abstractNumId w:val="11"/>
   </w:num>
   <w:num w:numId="2" w16cid:durableId="1587955662">
-    <w:abstractNumId w:val="8"/>
+    <w:abstractNumId w:val="13"/>
     <w:lvlOverride w:ilvl="0">
       <w:startOverride w:val="3"/>
     </w:lvlOverride>
@@ -5690,7 +9547,7 @@
     <w:lvlOverride w:ilvl="8"/>
   </w:num>
   <w:num w:numId="3" w16cid:durableId="1690833433">
-    <w:abstractNumId w:val="12"/>
+    <w:abstractNumId w:val="18"/>
     <w:lvlOverride w:ilvl="0">
       <w:startOverride w:val="4"/>
     </w:lvlOverride>
@@ -5708,7 +9565,7 @@
     <w:lvlOverride w:ilvl="8"/>
   </w:num>
   <w:num w:numId="4" w16cid:durableId="323289895">
-    <w:abstractNumId w:val="13"/>
+    <w:abstractNumId w:val="19"/>
     <w:lvlOverride w:ilvl="0">
       <w:startOverride w:val="4"/>
     </w:lvlOverride>
@@ -5726,7 +9583,7 @@
     <w:lvlOverride w:ilvl="8"/>
   </w:num>
   <w:num w:numId="5" w16cid:durableId="1529372607">
-    <w:abstractNumId w:val="10"/>
+    <w:abstractNumId w:val="16"/>
     <w:lvlOverride w:ilvl="0">
       <w:startOverride w:val="4"/>
     </w:lvlOverride>
@@ -5772,7 +9629,7 @@
     <w:lvlOverride w:ilvl="8"/>
   </w:num>
   <w:num w:numId="8" w16cid:durableId="1690712470">
-    <w:abstractNumId w:val="11"/>
+    <w:abstractNumId w:val="17"/>
     <w:lvlOverride w:ilvl="0">
       <w:startOverride w:val="4"/>
     </w:lvlOverride>
@@ -5796,13 +9653,13 @@
     <w:abstractNumId w:val="1"/>
   </w:num>
   <w:num w:numId="11" w16cid:durableId="912739778">
-    <w:abstractNumId w:val="9"/>
+    <w:abstractNumId w:val="14"/>
   </w:num>
   <w:num w:numId="12" w16cid:durableId="1018000444">
-    <w:abstractNumId w:val="15"/>
+    <w:abstractNumId w:val="21"/>
   </w:num>
   <w:num w:numId="13" w16cid:durableId="2052684121">
-    <w:abstractNumId w:val="16"/>
+    <w:abstractNumId w:val="22"/>
   </w:num>
   <w:num w:numId="14" w16cid:durableId="1907644241">
     <w:abstractNumId w:val="0"/>
@@ -5814,7 +9671,25 @@
     <w:abstractNumId w:val="4"/>
   </w:num>
   <w:num w:numId="17" w16cid:durableId="929241819">
-    <w:abstractNumId w:val="14"/>
+    <w:abstractNumId w:val="20"/>
+  </w:num>
+  <w:num w:numId="18" w16cid:durableId="581524292">
+    <w:abstractNumId w:val="10"/>
+  </w:num>
+  <w:num w:numId="19" w16cid:durableId="1982492742">
+    <w:abstractNumId w:val="7"/>
+  </w:num>
+  <w:num w:numId="20" w16cid:durableId="1568104759">
+    <w:abstractNumId w:val="9"/>
+  </w:num>
+  <w:num w:numId="21" w16cid:durableId="118645697">
+    <w:abstractNumId w:val="12"/>
+  </w:num>
+  <w:num w:numId="22" w16cid:durableId="1150705710">
+    <w:abstractNumId w:val="15"/>
+  </w:num>
+  <w:num w:numId="23" w16cid:durableId="1823767606">
+    <w:abstractNumId w:val="8"/>
   </w:num>
 </w:numbering>
 </file>
@@ -6293,6 +10168,26 @@
       <w:ind w:left="820" w:hanging="360"/>
     </w:pPr>
   </w:style>
+  <w:style w:type="paragraph" w:styleId="NormalWeb">
+    <w:name w:val="Normal (Web)"/>
+    <w:basedOn w:val="Normal"/>
+    <w:uiPriority w:val="99"/>
+    <w:semiHidden/>
+    <w:unhideWhenUsed/>
+    <w:rsid w:val="0021469E"/>
+    <w:pPr>
+      <w:widowControl/>
+      <w:autoSpaceDE/>
+      <w:autoSpaceDN/>
+      <w:spacing w:before="100" w:beforeAutospacing="1" w:after="100" w:afterAutospacing="1"/>
+    </w:pPr>
+    <w:rPr>
+      <w:rFonts w:ascii="Times New Roman" w:eastAsia="Times New Roman" w:hAnsi="Times New Roman" w:cs="Times New Roman"/>
+      <w:sz w:val="24"/>
+      <w:szCs w:val="24"/>
+      <w:lang w:eastAsia="pt-PT"/>
+    </w:rPr>
+  </w:style>
 </w:styles>
 </file>
 

--- a/Casos de Uso.docx
+++ b/Casos de Uso.docx
@@ -288,15 +288,160 @@
         </w:rPr>
         <w:t xml:space="preserve"> </w:t>
       </w:r>
-      <w:proofErr w:type="gramStart"/>
-      <w:r>
-        <w:rPr>
-          <w:sz w:val="24"/>
-          <w:szCs w:val="24"/>
-        </w:rPr>
-        <w:t>sistema valida</w:t>
-      </w:r>
-      <w:proofErr w:type="gramEnd"/>
+      <w:r>
+        <w:rPr>
+          <w:sz w:val="24"/>
+          <w:szCs w:val="24"/>
+        </w:rPr>
+        <w:t xml:space="preserve">sistema valida </w:t>
+      </w:r>
+      <w:r>
+        <w:rPr>
+          <w:sz w:val="24"/>
+          <w:szCs w:val="24"/>
+        </w:rPr>
+        <w:t>as informações</w:t>
+      </w:r>
+      <w:r>
+        <w:rPr>
+          <w:sz w:val="24"/>
+          <w:szCs w:val="24"/>
+        </w:rPr>
+        <w:t xml:space="preserve"> e</w:t>
+      </w:r>
+      <w:r>
+        <w:rPr>
+          <w:sz w:val="24"/>
+          <w:szCs w:val="24"/>
+        </w:rPr>
+        <w:t xml:space="preserve"> armazena o evento na base de dados</w:t>
+      </w:r>
+    </w:p>
+    <w:p>
+      <w:pPr>
+        <w:tabs>
+          <w:tab w:val="left" w:pos="2323"/>
+        </w:tabs>
+        <w:rPr>
+          <w:sz w:val="24"/>
+          <w:szCs w:val="24"/>
+        </w:rPr>
+      </w:pPr>
+      <w:r>
+        <w:rPr>
+          <w:sz w:val="24"/>
+          <w:szCs w:val="24"/>
+        </w:rPr>
+        <w:t xml:space="preserve">7 - </w:t>
+      </w:r>
+      <w:r>
+        <w:rPr>
+          <w:sz w:val="24"/>
+          <w:szCs w:val="24"/>
+        </w:rPr>
+        <w:t>O sistema retorna uma mensagem de sucesso</w:t>
+      </w:r>
+    </w:p>
+    <w:p>
+      <w:pPr>
+        <w:tabs>
+          <w:tab w:val="left" w:pos="2323"/>
+        </w:tabs>
+        <w:ind w:left="360"/>
+        <w:rPr>
+          <w:sz w:val="24"/>
+          <w:szCs w:val="24"/>
+        </w:rPr>
+      </w:pPr>
+    </w:p>
+    <w:p>
+      <w:pPr>
+        <w:tabs>
+          <w:tab w:val="left" w:pos="2323"/>
+        </w:tabs>
+        <w:rPr>
+          <w:sz w:val="24"/>
+          <w:szCs w:val="24"/>
+        </w:rPr>
+      </w:pPr>
+      <w:r>
+        <w:rPr>
+          <w:sz w:val="24"/>
+          <w:szCs w:val="24"/>
+        </w:rPr>
+        <w:t>Fluxo</w:t>
+      </w:r>
+      <w:r>
+        <w:rPr>
+          <w:sz w:val="24"/>
+          <w:szCs w:val="24"/>
+        </w:rPr>
+        <w:t>s</w:t>
+      </w:r>
+      <w:r>
+        <w:rPr>
+          <w:sz w:val="24"/>
+          <w:szCs w:val="24"/>
+        </w:rPr>
+        <w:t xml:space="preserve"> alternativo</w:t>
+      </w:r>
+      <w:r>
+        <w:rPr>
+          <w:sz w:val="24"/>
+          <w:szCs w:val="24"/>
+        </w:rPr>
+        <w:t>s</w:t>
+      </w:r>
+      <w:r>
+        <w:rPr>
+          <w:sz w:val="24"/>
+          <w:szCs w:val="24"/>
+        </w:rPr>
+        <w:t>:</w:t>
+      </w:r>
+    </w:p>
+    <w:p>
+      <w:pPr>
+        <w:tabs>
+          <w:tab w:val="left" w:pos="2323"/>
+        </w:tabs>
+        <w:rPr>
+          <w:sz w:val="24"/>
+          <w:szCs w:val="24"/>
+        </w:rPr>
+      </w:pPr>
+    </w:p>
+    <w:p>
+      <w:pPr>
+        <w:tabs>
+          <w:tab w:val="left" w:pos="2323"/>
+        </w:tabs>
+        <w:rPr>
+          <w:sz w:val="24"/>
+          <w:szCs w:val="24"/>
+        </w:rPr>
+      </w:pPr>
+      <w:r>
+        <w:rPr>
+          <w:sz w:val="24"/>
+          <w:szCs w:val="24"/>
+        </w:rPr>
+        <w:t>5</w:t>
+      </w:r>
+      <w:r>
+        <w:rPr>
+          <w:sz w:val="24"/>
+          <w:szCs w:val="24"/>
+        </w:rPr>
+        <w:t xml:space="preserve">.1 - O organizador </w:t>
+      </w:r>
+      <w:r>
+        <w:rPr>
+          <w:sz w:val="24"/>
+          <w:szCs w:val="24"/>
+        </w:rPr>
+        <w:t>insere</w:t>
+      </w:r>
       <w:r>
         <w:rPr>
           <w:sz w:val="24"/>
@@ -308,117 +453,17 @@
         <w:rPr>
           <w:sz w:val="24"/>
           <w:szCs w:val="24"/>
-        </w:rPr>
-        <w:t>as informações</w:t>
-      </w:r>
-      <w:r>
-        <w:rPr>
-          <w:sz w:val="24"/>
-          <w:szCs w:val="24"/>
-        </w:rPr>
-        <w:t xml:space="preserve"> e</w:t>
-      </w:r>
-      <w:r>
-        <w:rPr>
-          <w:sz w:val="24"/>
-          <w:szCs w:val="24"/>
-        </w:rPr>
-        <w:t xml:space="preserve"> armazena o evento na base de dados</w:t>
-      </w:r>
-    </w:p>
-    <w:p>
-      <w:pPr>
-        <w:tabs>
-          <w:tab w:val="left" w:pos="2323"/>
-        </w:tabs>
-        <w:rPr>
-          <w:sz w:val="24"/>
-          <w:szCs w:val="24"/>
-        </w:rPr>
-      </w:pPr>
-      <w:r>
-        <w:rPr>
-          <w:sz w:val="24"/>
-          <w:szCs w:val="24"/>
-        </w:rPr>
-        <w:t xml:space="preserve">7 - </w:t>
-      </w:r>
-      <w:r>
-        <w:rPr>
-          <w:sz w:val="24"/>
-          <w:szCs w:val="24"/>
-        </w:rPr>
-        <w:t>O sistema retorna uma mensagem de sucesso</w:t>
-      </w:r>
-    </w:p>
-    <w:p>
-      <w:pPr>
-        <w:tabs>
-          <w:tab w:val="left" w:pos="2323"/>
-        </w:tabs>
-        <w:ind w:left="360"/>
-        <w:rPr>
-          <w:sz w:val="24"/>
-          <w:szCs w:val="24"/>
-        </w:rPr>
-      </w:pPr>
-    </w:p>
-    <w:p>
-      <w:pPr>
-        <w:tabs>
-          <w:tab w:val="left" w:pos="2323"/>
-        </w:tabs>
-        <w:rPr>
-          <w:sz w:val="24"/>
-          <w:szCs w:val="24"/>
-        </w:rPr>
-      </w:pPr>
-      <w:r>
-        <w:rPr>
-          <w:sz w:val="24"/>
-          <w:szCs w:val="24"/>
-        </w:rPr>
-        <w:t>Fluxo</w:t>
-      </w:r>
-      <w:r>
-        <w:rPr>
-          <w:sz w:val="24"/>
-          <w:szCs w:val="24"/>
-        </w:rPr>
-        <w:t>s</w:t>
-      </w:r>
-      <w:r>
-        <w:rPr>
-          <w:sz w:val="24"/>
-          <w:szCs w:val="24"/>
-        </w:rPr>
-        <w:t xml:space="preserve"> alternativo</w:t>
-      </w:r>
-      <w:r>
-        <w:rPr>
-          <w:sz w:val="24"/>
-          <w:szCs w:val="24"/>
-        </w:rPr>
-        <w:t>s</w:t>
-      </w:r>
-      <w:r>
-        <w:rPr>
-          <w:sz w:val="24"/>
-          <w:szCs w:val="24"/>
-        </w:rPr>
-        <w:t>:</w:t>
-      </w:r>
-    </w:p>
-    <w:p>
-      <w:pPr>
-        <w:tabs>
-          <w:tab w:val="left" w:pos="2323"/>
-        </w:tabs>
-        <w:rPr>
-          <w:sz w:val="24"/>
-          <w:szCs w:val="24"/>
-        </w:rPr>
-      </w:pPr>
+          <w:u w:val="single"/>
+        </w:rPr>
+        <w:t>um</w:t>
+      </w:r>
+      <w:r>
+        <w:rPr>
+          <w:sz w:val="24"/>
+          <w:szCs w:val="24"/>
+        </w:rPr>
+        <w:t xml:space="preserve"> nome com caracteres impróprios</w:t>
+      </w:r>
     </w:p>
     <w:p>
       <w:pPr>
@@ -442,7 +487,32 @@
           <w:sz w:val="24"/>
           <w:szCs w:val="24"/>
         </w:rPr>
-        <w:t xml:space="preserve">.1 - O organizador </w:t>
+        <w:t>.1.1 - O sistema apresenta a Mensagem de aviso “Introduza novamente o nome com caracteres alfabéticos”.</w:t>
+      </w:r>
+    </w:p>
+    <w:p>
+      <w:pPr>
+        <w:tabs>
+          <w:tab w:val="left" w:pos="2323"/>
+        </w:tabs>
+        <w:rPr>
+          <w:sz w:val="24"/>
+          <w:szCs w:val="24"/>
+        </w:rPr>
+      </w:pPr>
+      <w:r>
+        <w:rPr>
+          <w:sz w:val="24"/>
+          <w:szCs w:val="24"/>
+        </w:rPr>
+        <w:t>5</w:t>
+      </w:r>
+      <w:r>
+        <w:rPr>
+          <w:sz w:val="24"/>
+          <w:szCs w:val="24"/>
+        </w:rPr>
+        <w:t xml:space="preserve">.2 - O organizador </w:t>
       </w:r>
       <w:r>
         <w:rPr>
@@ -462,16 +532,8 @@
         <w:rPr>
           <w:sz w:val="24"/>
           <w:szCs w:val="24"/>
-          <w:u w:val="single"/>
-        </w:rPr>
-        <w:t>um</w:t>
-      </w:r>
-      <w:r>
-        <w:rPr>
-          <w:sz w:val="24"/>
-          <w:szCs w:val="24"/>
-        </w:rPr>
-        <w:t xml:space="preserve"> nome com caracteres impróprios</w:t>
+        </w:rPr>
+        <w:t>uma arte marcial não existe no sistema.</w:t>
       </w:r>
     </w:p>
     <w:p>
@@ -496,7 +558,7 @@
           <w:sz w:val="24"/>
           <w:szCs w:val="24"/>
         </w:rPr>
-        <w:t>.1.1 - O sistema apresenta a Mensagem de aviso “Introduza novamente o nome com caracteres alfabéticos”.</w:t>
+        <w:t>.2.1 - O sistema apresenta uma mensagem de erro “Insira uma arte marcial válida”.</w:t>
       </w:r>
     </w:p>
     <w:p>
@@ -521,7 +583,35 @@
           <w:sz w:val="24"/>
           <w:szCs w:val="24"/>
         </w:rPr>
-        <w:t xml:space="preserve">.2 - O organizador </w:t>
+        <w:t xml:space="preserve">.3 </w:t>
+      </w:r>
+      <w:r>
+        <w:rPr>
+          <w:sz w:val="24"/>
+          <w:szCs w:val="24"/>
+        </w:rPr>
+        <w:t>-</w:t>
+      </w:r>
+      <w:r>
+        <w:rPr>
+          <w:sz w:val="24"/>
+          <w:szCs w:val="24"/>
+        </w:rPr>
+        <w:t xml:space="preserve"> O</w:t>
+      </w:r>
+      <w:r>
+        <w:rPr>
+          <w:sz w:val="24"/>
+          <w:szCs w:val="24"/>
+        </w:rPr>
+        <w:t xml:space="preserve"> o</w:t>
+      </w:r>
+      <w:r>
+        <w:rPr>
+          <w:sz w:val="24"/>
+          <w:szCs w:val="24"/>
+        </w:rPr>
+        <w:t xml:space="preserve">rganizadora </w:t>
       </w:r>
       <w:r>
         <w:rPr>
@@ -542,7 +632,7 @@
           <w:sz w:val="24"/>
           <w:szCs w:val="24"/>
         </w:rPr>
-        <w:t>uma arte marcial não existe no sistema.</w:t>
+        <w:t>uma data inicial ou data final inválida.</w:t>
       </w:r>
     </w:p>
     <w:p>
@@ -567,7 +657,39 @@
           <w:sz w:val="24"/>
           <w:szCs w:val="24"/>
         </w:rPr>
-        <w:t>.2.1 - O sistema apresenta uma mensagem de erro “Insira uma arte marcial válida”.</w:t>
+        <w:t>.3.1 - O sistema apresenta uma mensagem de erro “Insira uma data válida &lt;</w:t>
+      </w:r>
+      <w:proofErr w:type="spellStart"/>
+      <w:r>
+        <w:rPr>
+          <w:sz w:val="24"/>
+          <w:szCs w:val="24"/>
+        </w:rPr>
+        <w:t>dd</w:t>
+      </w:r>
+      <w:proofErr w:type="spellEnd"/>
+      <w:r>
+        <w:rPr>
+          <w:sz w:val="24"/>
+          <w:szCs w:val="24"/>
+        </w:rPr>
+        <w:t>-mm-</w:t>
+      </w:r>
+      <w:proofErr w:type="spellStart"/>
+      <w:r>
+        <w:rPr>
+          <w:sz w:val="24"/>
+          <w:szCs w:val="24"/>
+        </w:rPr>
+        <w:t>yyyy</w:t>
+      </w:r>
+      <w:proofErr w:type="spellEnd"/>
+      <w:r>
+        <w:rPr>
+          <w:sz w:val="24"/>
+          <w:szCs w:val="24"/>
+        </w:rPr>
+        <w:t>&gt;”.</w:t>
       </w:r>
     </w:p>
     <w:p>
@@ -592,72 +714,7 @@
           <w:sz w:val="24"/>
           <w:szCs w:val="24"/>
         </w:rPr>
-        <w:t xml:space="preserve">.3 </w:t>
-      </w:r>
-      <w:r>
-        <w:rPr>
-          <w:sz w:val="24"/>
-          <w:szCs w:val="24"/>
-        </w:rPr>
-        <w:t>-</w:t>
-      </w:r>
-      <w:r>
-        <w:rPr>
-          <w:sz w:val="24"/>
-          <w:szCs w:val="24"/>
-        </w:rPr>
-        <w:t xml:space="preserve"> </w:t>
-      </w:r>
-      <w:proofErr w:type="gramStart"/>
-      <w:r>
-        <w:rPr>
-          <w:sz w:val="24"/>
-          <w:szCs w:val="24"/>
-        </w:rPr>
-        <w:t>O</w:t>
-      </w:r>
-      <w:r>
-        <w:rPr>
-          <w:sz w:val="24"/>
-          <w:szCs w:val="24"/>
-        </w:rPr>
-        <w:t xml:space="preserve"> o</w:t>
-      </w:r>
-      <w:r>
-        <w:rPr>
-          <w:sz w:val="24"/>
-          <w:szCs w:val="24"/>
-        </w:rPr>
-        <w:t>rganizadora</w:t>
-      </w:r>
-      <w:proofErr w:type="gramEnd"/>
-      <w:r>
-        <w:rPr>
-          <w:sz w:val="24"/>
-          <w:szCs w:val="24"/>
-        </w:rPr>
-        <w:t xml:space="preserve"> </w:t>
-      </w:r>
-      <w:r>
-        <w:rPr>
-          <w:sz w:val="24"/>
-          <w:szCs w:val="24"/>
-        </w:rPr>
-        <w:t>insere</w:t>
-      </w:r>
-      <w:r>
-        <w:rPr>
-          <w:sz w:val="24"/>
-          <w:szCs w:val="24"/>
-        </w:rPr>
-        <w:t xml:space="preserve"> </w:t>
-      </w:r>
-      <w:r>
-        <w:rPr>
-          <w:sz w:val="24"/>
-          <w:szCs w:val="24"/>
-        </w:rPr>
-        <w:t>uma data inicial ou data final inválida.</w:t>
+        <w:t>.4 - O organizador excede os caracteres máximos na descrição.</w:t>
       </w:r>
     </w:p>
     <w:p>
@@ -682,105 +739,7 @@
           <w:sz w:val="24"/>
           <w:szCs w:val="24"/>
         </w:rPr>
-        <w:t>.3.1 - O sistema apresenta uma mensagem de erro “Insira uma data válida &lt;</w:t>
-      </w:r>
-      <w:proofErr w:type="spellStart"/>
-      <w:r>
-        <w:rPr>
-          <w:sz w:val="24"/>
-          <w:szCs w:val="24"/>
-        </w:rPr>
-        <w:t>dd</w:t>
-      </w:r>
-      <w:proofErr w:type="spellEnd"/>
-      <w:r>
-        <w:rPr>
-          <w:sz w:val="24"/>
-          <w:szCs w:val="24"/>
-        </w:rPr>
-        <w:t>-mm-</w:t>
-      </w:r>
-      <w:proofErr w:type="spellStart"/>
-      <w:r>
-        <w:rPr>
-          <w:sz w:val="24"/>
-          <w:szCs w:val="24"/>
-        </w:rPr>
-        <w:t>yyyy</w:t>
-      </w:r>
-      <w:proofErr w:type="spellEnd"/>
-      <w:r>
-        <w:rPr>
-          <w:sz w:val="24"/>
-          <w:szCs w:val="24"/>
-        </w:rPr>
-        <w:t>&gt;”.</w:t>
-      </w:r>
-    </w:p>
-    <w:p>
-      <w:pPr>
-        <w:tabs>
-          <w:tab w:val="left" w:pos="2323"/>
-        </w:tabs>
-        <w:rPr>
-          <w:sz w:val="24"/>
-          <w:szCs w:val="24"/>
-        </w:rPr>
-      </w:pPr>
-      <w:r>
-        <w:rPr>
-          <w:sz w:val="24"/>
-          <w:szCs w:val="24"/>
-        </w:rPr>
-        <w:t>5</w:t>
-      </w:r>
-      <w:r>
-        <w:rPr>
-          <w:sz w:val="24"/>
-          <w:szCs w:val="24"/>
-        </w:rPr>
-        <w:t>.4 - O organizador excede os caracteres máximos na descrição.</w:t>
-      </w:r>
-    </w:p>
-    <w:p>
-      <w:pPr>
-        <w:tabs>
-          <w:tab w:val="left" w:pos="2323"/>
-        </w:tabs>
-        <w:rPr>
-          <w:sz w:val="24"/>
-          <w:szCs w:val="24"/>
-        </w:rPr>
-      </w:pPr>
-      <w:r>
-        <w:rPr>
-          <w:sz w:val="24"/>
-          <w:szCs w:val="24"/>
-        </w:rPr>
-        <w:t>5</w:t>
-      </w:r>
-      <w:r>
-        <w:rPr>
-          <w:sz w:val="24"/>
-          <w:szCs w:val="24"/>
-        </w:rPr>
-        <w:t xml:space="preserve">.4.1 - O sistema apresenta uma mensagem de </w:t>
-      </w:r>
-      <w:proofErr w:type="gramStart"/>
-      <w:r>
-        <w:rPr>
-          <w:sz w:val="24"/>
-          <w:szCs w:val="24"/>
-        </w:rPr>
-        <w:t>erro ”Não</w:t>
-      </w:r>
-      <w:proofErr w:type="gramEnd"/>
-      <w:r>
-        <w:rPr>
-          <w:sz w:val="24"/>
-          <w:szCs w:val="24"/>
-        </w:rPr>
-        <w:t xml:space="preserve"> chega os 254 caracteres”.</w:t>
+        <w:t>.4.1 - O sistema apresenta uma mensagem de erro ”Não chega os 254 caracteres”.</w:t>
       </w:r>
     </w:p>
     <w:p>
@@ -1230,23 +1189,7 @@
           <w:sz w:val="24"/>
           <w:szCs w:val="24"/>
         </w:rPr>
-        <w:t xml:space="preserve">6 - O </w:t>
-      </w:r>
-      <w:proofErr w:type="gramStart"/>
-      <w:r>
-        <w:rPr>
-          <w:sz w:val="24"/>
-          <w:szCs w:val="24"/>
-        </w:rPr>
-        <w:t>sistema valida</w:t>
-      </w:r>
-      <w:proofErr w:type="gramEnd"/>
-      <w:r>
-        <w:rPr>
-          <w:sz w:val="24"/>
-          <w:szCs w:val="24"/>
-        </w:rPr>
-        <w:t xml:space="preserve"> as informações e armazena</w:t>
+        <w:t>6 - O sistema valida as informações e armazena</w:t>
       </w:r>
       <w:r>
         <w:rPr>
@@ -1817,57 +1760,25 @@
           <w:sz w:val="24"/>
           <w:szCs w:val="24"/>
         </w:rPr>
-        <w:t xml:space="preserve">3 - Usuário introduza as suas informações de login e clique </w:t>
-      </w:r>
-      <w:proofErr w:type="gramStart"/>
-      <w:r>
-        <w:rPr>
-          <w:sz w:val="24"/>
-          <w:szCs w:val="24"/>
-        </w:rPr>
-        <w:t>em ”</w:t>
-      </w:r>
-      <w:proofErr w:type="gramEnd"/>
-      <w:r>
-        <w:rPr>
-          <w:sz w:val="24"/>
-          <w:szCs w:val="24"/>
-        </w:rPr>
-        <w:t xml:space="preserve"> Entrar”.</w:t>
-      </w:r>
-    </w:p>
-    <w:p>
-      <w:pPr>
-        <w:tabs>
-          <w:tab w:val="left" w:pos="2323"/>
-        </w:tabs>
-        <w:rPr>
-          <w:sz w:val="24"/>
-          <w:szCs w:val="24"/>
-        </w:rPr>
-      </w:pPr>
-      <w:r>
-        <w:rPr>
-          <w:sz w:val="24"/>
-          <w:szCs w:val="24"/>
-        </w:rPr>
-        <w:t xml:space="preserve">4 - O sistema valoriza </w:t>
-      </w:r>
-      <w:proofErr w:type="gramStart"/>
-      <w:r>
-        <w:rPr>
-          <w:sz w:val="24"/>
-          <w:szCs w:val="24"/>
-        </w:rPr>
-        <w:t>essa informações</w:t>
-      </w:r>
-      <w:proofErr w:type="gramEnd"/>
-      <w:r>
-        <w:rPr>
-          <w:sz w:val="24"/>
-          <w:szCs w:val="24"/>
-        </w:rPr>
-        <w:t xml:space="preserve"> do organizador, verificando se correspondem aos registos </w:t>
+        <w:t>3 - Usuário introduza as suas informações de login e clique em ” Entrar”.</w:t>
+      </w:r>
+    </w:p>
+    <w:p>
+      <w:pPr>
+        <w:tabs>
+          <w:tab w:val="left" w:pos="2323"/>
+        </w:tabs>
+        <w:rPr>
+          <w:sz w:val="24"/>
+          <w:szCs w:val="24"/>
+        </w:rPr>
+      </w:pPr>
+      <w:r>
+        <w:rPr>
+          <w:sz w:val="24"/>
+          <w:szCs w:val="24"/>
+        </w:rPr>
+        <w:t xml:space="preserve">4 - O sistema valoriza essa informações do organizador, verificando se correspondem aos registos </w:t>
       </w:r>
       <w:r>
         <w:rPr>
@@ -3306,23 +3217,7 @@
           <w:sz w:val="24"/>
           <w:szCs w:val="24"/>
         </w:rPr>
-        <w:t xml:space="preserve">5.1 - Caso organizador insira caracteres impróprios e clique em “Submeter” o sistema apresenta uma mensagem de </w:t>
-      </w:r>
-      <w:proofErr w:type="gramStart"/>
-      <w:r>
-        <w:rPr>
-          <w:sz w:val="24"/>
-          <w:szCs w:val="24"/>
-        </w:rPr>
-        <w:t>aviso ”Introduza</w:t>
-      </w:r>
-      <w:proofErr w:type="gramEnd"/>
-      <w:r>
-        <w:rPr>
-          <w:sz w:val="24"/>
-          <w:szCs w:val="24"/>
-        </w:rPr>
-        <w:t xml:space="preserve"> novamente com caracteres válidos”.</w:t>
+        <w:t>5.1 - Caso organizador insira caracteres impróprios e clique em “Submeter” o sistema apresenta uma mensagem de aviso ”Introduza novamente com caracteres válidos”.</w:t>
       </w:r>
     </w:p>
     <w:p>
@@ -3779,23 +3674,7 @@
           <w:sz w:val="24"/>
           <w:szCs w:val="24"/>
         </w:rPr>
-        <w:t xml:space="preserve">7 - O organizador clica no </w:t>
-      </w:r>
-      <w:proofErr w:type="gramStart"/>
-      <w:r>
-        <w:rPr>
-          <w:sz w:val="24"/>
-          <w:szCs w:val="24"/>
-        </w:rPr>
-        <w:t>botão ”Adicionar</w:t>
-      </w:r>
-      <w:proofErr w:type="gramEnd"/>
-      <w:r>
-        <w:rPr>
-          <w:sz w:val="24"/>
-          <w:szCs w:val="24"/>
-        </w:rPr>
-        <w:t xml:space="preserve"> atleta”.</w:t>
+        <w:t>7 - O organizador clica no botão ”Adicionar atleta”.</w:t>
       </w:r>
     </w:p>
     <w:p>
@@ -3838,30 +3717,14 @@
           <w:sz w:val="24"/>
           <w:szCs w:val="24"/>
         </w:rPr>
-        <w:t xml:space="preserve">O organizador seleciona o atleta que pretende inserir na </w:t>
-      </w:r>
-      <w:proofErr w:type="gramStart"/>
-      <w:r>
-        <w:rPr>
-          <w:sz w:val="24"/>
-          <w:szCs w:val="24"/>
-        </w:rPr>
-        <w:t xml:space="preserve">prova, </w:t>
-      </w:r>
-      <w:r>
-        <w:rPr>
-          <w:sz w:val="24"/>
-          <w:szCs w:val="24"/>
-        </w:rPr>
-        <w:t xml:space="preserve"> inserido</w:t>
-      </w:r>
-      <w:proofErr w:type="gramEnd"/>
-      <w:r>
-        <w:rPr>
-          <w:sz w:val="24"/>
-          <w:szCs w:val="24"/>
-        </w:rPr>
-        <w:t xml:space="preserve"> o seu peso e </w:t>
+        <w:t xml:space="preserve">O organizador seleciona o atleta que pretende inserir na prova, </w:t>
+      </w:r>
+      <w:r>
+        <w:rPr>
+          <w:sz w:val="24"/>
+          <w:szCs w:val="24"/>
+        </w:rPr>
+        <w:t xml:space="preserve"> inserido o seu peso e </w:t>
       </w:r>
       <w:r>
         <w:rPr>
@@ -4227,21 +4090,7 @@
         <w:rPr>
           <w:rFonts w:ascii="Roboto" w:hAnsi="Roboto"/>
         </w:rPr>
-        <w:t xml:space="preserve">1 - O Organizador do sistema seleciona a opção “Atletas” na janela “Pagina Inicial”. 2 - O sistema mostra a janela “Paginas Atletas (Visão organizador)” 3 - O Organizador do sistema seleciona a opção “Criar Atleta” na janela “Paginas Atletas (Visão organizador)”. 4 - O utilizador preenche o nome, género, Data de </w:t>
-      </w:r>
-      <w:proofErr w:type="gramStart"/>
-      <w:r>
-        <w:rPr>
-          <w:rFonts w:ascii="Roboto" w:hAnsi="Roboto"/>
-        </w:rPr>
-        <w:t>Nascimento ,</w:t>
-      </w:r>
-      <w:proofErr w:type="gramEnd"/>
-      <w:r>
-        <w:rPr>
-          <w:rFonts w:ascii="Roboto" w:hAnsi="Roboto"/>
-        </w:rPr>
-        <w:t xml:space="preserve"> Equipa , Nacionalidade, Arte Marcial e seleciona a opção "Submeter".</w:t>
+        <w:t>1 - O Organizador do sistema seleciona a opção “Atletas” na janela “Pagina Inicial”. 2 - O sistema mostra a janela “Paginas Atletas (Visão organizador)” 3 - O Organizador do sistema seleciona a opção “Criar Atleta” na janela “Paginas Atletas (Visão organizador)”. 4 - O utilizador preenche o nome, género, Data de Nascimento , Equipa , Nacionalidade, Arte Marcial e seleciona a opção "Submeter".</w:t>
       </w:r>
     </w:p>
     <w:p>
@@ -4381,21 +4230,7 @@
         <w:rPr>
           <w:rFonts w:ascii="Roboto" w:hAnsi="Roboto"/>
         </w:rPr>
-        <w:t xml:space="preserve">Pós-condições: O atleta é </w:t>
-      </w:r>
-      <w:proofErr w:type="gramStart"/>
-      <w:r>
-        <w:rPr>
-          <w:rFonts w:ascii="Roboto" w:hAnsi="Roboto"/>
-        </w:rPr>
-        <w:t>registrado</w:t>
-      </w:r>
-      <w:proofErr w:type="gramEnd"/>
-      <w:r>
-        <w:rPr>
-          <w:rFonts w:ascii="Roboto" w:hAnsi="Roboto"/>
-        </w:rPr>
-        <w:t xml:space="preserve"> e fica disponível no sistema para ser consultado.</w:t>
+        <w:t>Pós-condições: O atleta é registrado e fica disponível no sistema para ser consultado.</w:t>
       </w:r>
     </w:p>
     <w:p>
@@ -4733,35 +4568,7 @@
         <w:rPr>
           <w:rFonts w:ascii="Roboto" w:hAnsi="Roboto"/>
         </w:rPr>
-        <w:t xml:space="preserve">1 - O organizador do sistema escolhe a opção “Adicionar Atleta” da “Pagina </w:t>
-      </w:r>
-      <w:proofErr w:type="gramStart"/>
-      <w:r>
-        <w:rPr>
-          <w:rFonts w:ascii="Roboto" w:hAnsi="Roboto"/>
-        </w:rPr>
-        <w:t>Pools(</w:t>
-      </w:r>
-      <w:proofErr w:type="gramEnd"/>
-      <w:r>
-        <w:rPr>
-          <w:rFonts w:ascii="Roboto" w:hAnsi="Roboto"/>
-        </w:rPr>
-        <w:t>Visão antes da prova começar)”. 2 - O sistema mostra a janela “Adicionar Atleta à Prova</w:t>
-      </w:r>
-      <w:proofErr w:type="gramStart"/>
-      <w:r>
-        <w:rPr>
-          <w:rFonts w:ascii="Roboto" w:hAnsi="Roboto"/>
-        </w:rPr>
-        <w:t>” .</w:t>
-      </w:r>
-      <w:proofErr w:type="gramEnd"/>
-      <w:r>
-        <w:rPr>
-          <w:rFonts w:ascii="Roboto" w:hAnsi="Roboto"/>
-        </w:rPr>
-        <w:t xml:space="preserve"> 3 - O organizador do sistema usa a “</w:t>
+        <w:t>1 - O organizador do sistema escolhe a opção “Adicionar Atleta” da “Pagina Pools(Visão antes da prova começar)”. 2 - O sistema mostra a janela “Adicionar Atleta à Prova” . 3 - O organizador do sistema usa a “</w:t>
       </w:r>
       <w:proofErr w:type="spellStart"/>
       <w:r>
@@ -4803,30 +4610,8 @@
         <w:rPr>
           <w:rFonts w:ascii="Roboto" w:hAnsi="Roboto"/>
         </w:rPr>
-        <w:t xml:space="preserve">4.1. O sistema verifica que o atleta já está inscrito nessa </w:t>
-      </w:r>
-      <w:proofErr w:type="gramStart"/>
-      <w:r>
-        <w:rPr>
-          <w:rFonts w:ascii="Roboto" w:hAnsi="Roboto"/>
-        </w:rPr>
-        <w:t>prova .</w:t>
-      </w:r>
-      <w:proofErr w:type="gramEnd"/>
-      <w:r>
-        <w:rPr>
-          <w:rFonts w:ascii="Roboto" w:hAnsi="Roboto"/>
-        </w:rPr>
-        <w:t xml:space="preserve"> 4.1.1. O sistema apresenta a mensagem de aviso “Atleta já se encontra inscrito na prova”. 4.2. O sistema verifica que o atleta já está inscrito numa prova nesse mesmo </w:t>
-      </w:r>
-      <w:proofErr w:type="gramStart"/>
-      <w:r>
-        <w:rPr>
-          <w:rFonts w:ascii="Roboto" w:hAnsi="Roboto"/>
-        </w:rPr>
-        <w:t>dia .</w:t>
-      </w:r>
-      <w:proofErr w:type="gramEnd"/>
+        <w:t>4.1. O sistema verifica que o atleta já está inscrito nessa prova . 4.1.1. O sistema apresenta a mensagem de aviso “Atleta já se encontra inscrito na prova”. 4.2. O sistema verifica que o atleta já está inscrito numa prova nesse mesmo dia .</w:t>
+      </w:r>
     </w:p>
     <w:p>
       <w:pPr>
@@ -4853,16 +4638,8 @@
         <w:rPr>
           <w:rFonts w:ascii="Roboto" w:hAnsi="Roboto"/>
         </w:rPr>
-        <w:t xml:space="preserve">4.3. O sistema verifica que o numero de Atletas foi excedido na </w:t>
-      </w:r>
-      <w:proofErr w:type="gramStart"/>
-      <w:r>
-        <w:rPr>
-          <w:rFonts w:ascii="Roboto" w:hAnsi="Roboto"/>
-        </w:rPr>
-        <w:t>prova .</w:t>
-      </w:r>
-      <w:proofErr w:type="gramEnd"/>
+        <w:t>4.3. O sistema verifica que o numero de Atletas foi excedido na prova .</w:t>
+      </w:r>
     </w:p>
     <w:p>
       <w:pPr>
@@ -4987,30 +4764,8 @@
         <w:rPr>
           <w:rFonts w:ascii="Roboto" w:hAnsi="Roboto"/>
         </w:rPr>
-        <w:t xml:space="preserve">1 - O organizador do sistema escolhe a opção “Adicionar Atleta” da “Pagina </w:t>
-      </w:r>
-      <w:proofErr w:type="gramStart"/>
-      <w:r>
-        <w:rPr>
-          <w:rFonts w:ascii="Roboto" w:hAnsi="Roboto"/>
-        </w:rPr>
-        <w:t>Pools(</w:t>
-      </w:r>
-      <w:proofErr w:type="gramEnd"/>
-      <w:r>
-        <w:rPr>
-          <w:rFonts w:ascii="Roboto" w:hAnsi="Roboto"/>
-        </w:rPr>
-        <w:t>Visão antes da prova começar)”. 2 - O sistema mostra a janela “Adicionar Atleta à Prova</w:t>
-      </w:r>
-      <w:proofErr w:type="gramStart"/>
-      <w:r>
-        <w:rPr>
-          <w:rFonts w:ascii="Roboto" w:hAnsi="Roboto"/>
-        </w:rPr>
-        <w:t>” .</w:t>
-      </w:r>
-      <w:proofErr w:type="gramEnd"/>
+        <w:t>1 - O organizador do sistema escolhe a opção “Adicionar Atleta” da “Pagina Pools(Visão antes da prova começar)”. 2 - O sistema mostra a janela “Adicionar Atleta à Prova” .</w:t>
+      </w:r>
     </w:p>
     <w:p>
       <w:pPr>
@@ -5080,21 +4835,7 @@
         <w:rPr>
           <w:rFonts w:ascii="Roboto" w:hAnsi="Roboto"/>
         </w:rPr>
-        <w:t>5.1. O organizador seleciona “não</w:t>
-      </w:r>
-      <w:proofErr w:type="gramStart"/>
-      <w:r>
-        <w:rPr>
-          <w:rFonts w:ascii="Roboto" w:hAnsi="Roboto"/>
-        </w:rPr>
-        <w:t>” .</w:t>
-      </w:r>
-      <w:proofErr w:type="gramEnd"/>
-      <w:r>
-        <w:rPr>
-          <w:rFonts w:ascii="Roboto" w:hAnsi="Roboto"/>
-        </w:rPr>
-        <w:t xml:space="preserve"> 5.1.1. O sistema retorna para a janela “Adicionar atleta à prova”.</w:t>
+        <w:t>5.1. O organizador seleciona “não” . 5.1.1. O sistema retorna para a janela “Adicionar atleta à prova”.</w:t>
       </w:r>
     </w:p>
     <w:p>
@@ -5469,19 +5210,8 @@
           <w:szCs w:val="24"/>
           <w:lang w:eastAsia="pt-PT"/>
         </w:rPr>
-        <w:t>O sistema verifica o formato do arquivo e processa seu conteúdo e volta para a janela “Pagina Pools (Visão antes da prova começar)</w:t>
-      </w:r>
-      <w:proofErr w:type="gramStart"/>
-      <w:r>
-        <w:rPr>
-          <w:rFonts w:eastAsia="Times New Roman" w:cs="Times New Roman"/>
-          <w:sz w:val="24"/>
-          <w:szCs w:val="24"/>
-          <w:lang w:eastAsia="pt-PT"/>
-        </w:rPr>
-        <w:t>” .</w:t>
-      </w:r>
-      <w:proofErr w:type="gramEnd"/>
+        <w:t>O sistema verifica o formato do arquivo e processa seu conteúdo e volta para a janela “Pagina Pools (Visão antes da prova começar)” .</w:t>
+      </w:r>
     </w:p>
     <w:p>
       <w:pPr>
@@ -5886,47 +5616,7 @@
           <w:szCs w:val="24"/>
           <w:lang w:eastAsia="pt-PT"/>
         </w:rPr>
-        <w:t xml:space="preserve">O sistema processa o conteúdo do arquivo, extrai as informações das inscrições e realiza as seguintes ações: 5.1. Verifica se os atletas estão </w:t>
-      </w:r>
-      <w:proofErr w:type="gramStart"/>
-      <w:r>
-        <w:rPr>
-          <w:rFonts w:eastAsia="Times New Roman" w:cs="Times New Roman"/>
-          <w:sz w:val="24"/>
-          <w:szCs w:val="24"/>
-          <w:lang w:eastAsia="pt-PT"/>
-        </w:rPr>
-        <w:t>registrados</w:t>
-      </w:r>
-      <w:proofErr w:type="gramEnd"/>
-      <w:r>
-        <w:rPr>
-          <w:rFonts w:eastAsia="Times New Roman" w:cs="Times New Roman"/>
-          <w:sz w:val="24"/>
-          <w:szCs w:val="24"/>
-          <w:lang w:eastAsia="pt-PT"/>
-        </w:rPr>
-        <w:t xml:space="preserve"> no sistema. 5.2. Verifica se as provas mencionadas nas inscrições existem no sistema. 5.3. Verifica se os atletas já estão inscritos nas provas mencionadas. 5.4. </w:t>
-      </w:r>
-      <w:proofErr w:type="gramStart"/>
-      <w:r>
-        <w:rPr>
-          <w:rFonts w:eastAsia="Times New Roman" w:cs="Times New Roman"/>
-          <w:sz w:val="24"/>
-          <w:szCs w:val="24"/>
-          <w:lang w:eastAsia="pt-PT"/>
-        </w:rPr>
-        <w:t>Registra</w:t>
-      </w:r>
-      <w:proofErr w:type="gramEnd"/>
-      <w:r>
-        <w:rPr>
-          <w:rFonts w:eastAsia="Times New Roman" w:cs="Times New Roman"/>
-          <w:sz w:val="24"/>
-          <w:szCs w:val="24"/>
-          <w:lang w:eastAsia="pt-PT"/>
-        </w:rPr>
-        <w:t xml:space="preserve"> as inscrições válidas no sistema.</w:t>
+        <w:t>O sistema processa o conteúdo do arquivo, extrai as informações das inscrições e realiza as seguintes ações: 5.1. Verifica se os atletas estão registrados no sistema. 5.2. Verifica se as provas mencionadas nas inscrições existem no sistema. 5.3. Verifica se os atletas já estão inscritos nas provas mencionadas. 5.4. Registra as inscrições válidas no sistema.</w:t>
       </w:r>
     </w:p>
     <w:p>
@@ -6119,27 +5809,7 @@
           <w:lang w:eastAsia="pt-PT"/>
         </w:rPr>
         <w:lastRenderedPageBreak/>
-        <w:t xml:space="preserve">Pós-condições: As inscrições contidas no arquivo são processadas e </w:t>
-      </w:r>
-      <w:proofErr w:type="gramStart"/>
-      <w:r>
-        <w:rPr>
-          <w:rFonts w:eastAsia="Times New Roman" w:cs="Times New Roman"/>
-          <w:sz w:val="24"/>
-          <w:szCs w:val="24"/>
-          <w:lang w:eastAsia="pt-PT"/>
-        </w:rPr>
-        <w:t>registradas</w:t>
-      </w:r>
-      <w:proofErr w:type="gramEnd"/>
-      <w:r>
-        <w:rPr>
-          <w:rFonts w:eastAsia="Times New Roman" w:cs="Times New Roman"/>
-          <w:sz w:val="24"/>
-          <w:szCs w:val="24"/>
-          <w:lang w:eastAsia="pt-PT"/>
-        </w:rPr>
-        <w:t xml:space="preserve"> no sistema, ficando disponíveis para consulta e utilização nas funcionalidades relacionadas às competições e participantes.</w:t>
+        <w:t>Pós-condições: As inscrições contidas no arquivo são processadas e registradas no sistema, ficando disponíveis para consulta e utilização nas funcionalidades relacionadas às competições e participantes.</w:t>
       </w:r>
     </w:p>
     <w:p>
@@ -6855,6 +6525,553 @@
         </w:rPr>
         <w:t xml:space="preserve"> do Organizador, mas o mesmo fluxo poderia ser seguido pelo Atleta para consultar outros atletas participantes.</w:t>
       </w:r>
+    </w:p>
+    <w:p>
+      <w:pPr>
+        <w:widowControl/>
+        <w:autoSpaceDE/>
+        <w:autoSpaceDN/>
+        <w:spacing w:before="100" w:beforeAutospacing="1" w:after="100" w:afterAutospacing="1"/>
+        <w:rPr>
+          <w:rFonts w:eastAsia="Times New Roman" w:cs="Times New Roman"/>
+          <w:sz w:val="24"/>
+          <w:szCs w:val="24"/>
+          <w:lang w:eastAsia="pt-PT"/>
+        </w:rPr>
+      </w:pPr>
+    </w:p>
+    <w:p>
+      <w:pPr>
+        <w:widowControl/>
+        <w:autoSpaceDE/>
+        <w:autoSpaceDN/>
+        <w:spacing w:before="100" w:beforeAutospacing="1" w:after="100" w:afterAutospacing="1"/>
+        <w:rPr>
+          <w:rFonts w:eastAsia="Times New Roman" w:cs="Times New Roman"/>
+          <w:sz w:val="24"/>
+          <w:szCs w:val="24"/>
+          <w:lang w:eastAsia="pt-PT"/>
+        </w:rPr>
+      </w:pPr>
+    </w:p>
+    <w:p>
+      <w:pPr>
+        <w:widowControl/>
+        <w:autoSpaceDE/>
+        <w:autoSpaceDN/>
+        <w:spacing w:before="100" w:beforeAutospacing="1" w:after="100" w:afterAutospacing="1"/>
+        <w:rPr>
+          <w:rFonts w:eastAsia="Times New Roman" w:cs="Times New Roman"/>
+          <w:sz w:val="24"/>
+          <w:szCs w:val="24"/>
+          <w:lang w:eastAsia="pt-PT"/>
+        </w:rPr>
+      </w:pPr>
+    </w:p>
+    <w:p>
+      <w:pPr>
+        <w:widowControl/>
+        <w:autoSpaceDE/>
+        <w:autoSpaceDN/>
+        <w:spacing w:before="100" w:beforeAutospacing="1" w:after="100" w:afterAutospacing="1"/>
+        <w:rPr>
+          <w:rFonts w:eastAsia="Times New Roman" w:cs="Times New Roman"/>
+          <w:sz w:val="24"/>
+          <w:szCs w:val="24"/>
+          <w:lang w:eastAsia="pt-PT"/>
+        </w:rPr>
+      </w:pPr>
+    </w:p>
+    <w:p>
+      <w:pPr>
+        <w:widowControl/>
+        <w:autoSpaceDE/>
+        <w:autoSpaceDN/>
+        <w:spacing w:before="100" w:beforeAutospacing="1" w:after="100" w:afterAutospacing="1"/>
+        <w:rPr>
+          <w:rFonts w:eastAsia="Times New Roman" w:cs="Times New Roman"/>
+          <w:sz w:val="24"/>
+          <w:szCs w:val="24"/>
+          <w:lang w:eastAsia="pt-PT"/>
+        </w:rPr>
+      </w:pPr>
+    </w:p>
+    <w:p>
+      <w:pPr>
+        <w:widowControl/>
+        <w:autoSpaceDE/>
+        <w:autoSpaceDN/>
+        <w:spacing w:before="100" w:beforeAutospacing="1" w:after="100" w:afterAutospacing="1"/>
+        <w:rPr>
+          <w:rFonts w:eastAsia="Times New Roman" w:cs="Times New Roman"/>
+          <w:sz w:val="24"/>
+          <w:szCs w:val="24"/>
+          <w:lang w:eastAsia="pt-PT"/>
+        </w:rPr>
+      </w:pPr>
+    </w:p>
+    <w:p>
+      <w:pPr>
+        <w:widowControl/>
+        <w:autoSpaceDE/>
+        <w:autoSpaceDN/>
+        <w:spacing w:before="100" w:beforeAutospacing="1" w:after="100" w:afterAutospacing="1"/>
+        <w:rPr>
+          <w:rFonts w:eastAsia="Times New Roman" w:cs="Times New Roman"/>
+          <w:sz w:val="24"/>
+          <w:szCs w:val="24"/>
+          <w:lang w:eastAsia="pt-PT"/>
+        </w:rPr>
+      </w:pPr>
+    </w:p>
+    <w:p>
+      <w:pPr>
+        <w:widowControl/>
+        <w:autoSpaceDE/>
+        <w:autoSpaceDN/>
+        <w:spacing w:before="100" w:beforeAutospacing="1" w:after="100" w:afterAutospacing="1"/>
+        <w:rPr>
+          <w:rFonts w:eastAsia="Times New Roman" w:cs="Times New Roman"/>
+          <w:sz w:val="24"/>
+          <w:szCs w:val="24"/>
+          <w:lang w:eastAsia="pt-PT"/>
+        </w:rPr>
+      </w:pPr>
+    </w:p>
+    <w:p>
+      <w:pPr>
+        <w:widowControl/>
+        <w:autoSpaceDE/>
+        <w:autoSpaceDN/>
+        <w:spacing w:before="100" w:beforeAutospacing="1" w:after="100" w:afterAutospacing="1"/>
+        <w:rPr>
+          <w:rFonts w:eastAsia="Times New Roman" w:cs="Times New Roman"/>
+          <w:sz w:val="24"/>
+          <w:szCs w:val="24"/>
+          <w:lang w:eastAsia="pt-PT"/>
+        </w:rPr>
+      </w:pPr>
+    </w:p>
+    <w:p>
+      <w:pPr>
+        <w:widowControl/>
+        <w:autoSpaceDE/>
+        <w:autoSpaceDN/>
+        <w:spacing w:before="100" w:beforeAutospacing="1" w:after="100" w:afterAutospacing="1"/>
+        <w:rPr>
+          <w:rFonts w:eastAsia="Times New Roman" w:cs="Times New Roman"/>
+          <w:sz w:val="24"/>
+          <w:szCs w:val="24"/>
+          <w:lang w:eastAsia="pt-PT"/>
+        </w:rPr>
+      </w:pPr>
+    </w:p>
+    <w:p>
+      <w:pPr>
+        <w:widowControl/>
+        <w:autoSpaceDE/>
+        <w:autoSpaceDN/>
+        <w:spacing w:before="100" w:beforeAutospacing="1" w:after="100" w:afterAutospacing="1"/>
+        <w:rPr>
+          <w:rFonts w:eastAsia="Times New Roman" w:cs="Times New Roman"/>
+          <w:sz w:val="24"/>
+          <w:szCs w:val="24"/>
+          <w:lang w:eastAsia="pt-PT"/>
+        </w:rPr>
+      </w:pPr>
+    </w:p>
+    <w:p>
+      <w:pPr>
+        <w:widowControl/>
+        <w:autoSpaceDE/>
+        <w:autoSpaceDN/>
+        <w:spacing w:before="100" w:beforeAutospacing="1" w:after="100" w:afterAutospacing="1"/>
+        <w:rPr>
+          <w:rFonts w:eastAsia="Times New Roman" w:cs="Times New Roman"/>
+          <w:sz w:val="24"/>
+          <w:szCs w:val="24"/>
+          <w:lang w:eastAsia="pt-PT"/>
+        </w:rPr>
+      </w:pPr>
+    </w:p>
+    <w:p>
+      <w:pPr>
+        <w:widowControl/>
+        <w:autoSpaceDE/>
+        <w:autoSpaceDN/>
+        <w:spacing w:before="100" w:beforeAutospacing="1" w:after="100" w:afterAutospacing="1"/>
+        <w:rPr>
+          <w:rFonts w:eastAsia="Times New Roman" w:cs="Times New Roman"/>
+          <w:sz w:val="24"/>
+          <w:szCs w:val="24"/>
+          <w:lang w:eastAsia="pt-PT"/>
+        </w:rPr>
+      </w:pPr>
+      <w:r>
+        <w:rPr>
+          <w:rFonts w:eastAsia="Times New Roman" w:cs="Times New Roman"/>
+          <w:sz w:val="24"/>
+          <w:szCs w:val="24"/>
+          <w:lang w:eastAsia="pt-PT"/>
+        </w:rPr>
+        <w:lastRenderedPageBreak/>
+        <w:t xml:space="preserve">Caso de Uso: Consultar Pools </w:t>
+      </w:r>
+    </w:p>
+    <w:p>
+      <w:pPr>
+        <w:widowControl/>
+        <w:autoSpaceDE/>
+        <w:autoSpaceDN/>
+        <w:spacing w:before="100" w:beforeAutospacing="1" w:after="100" w:afterAutospacing="1"/>
+        <w:rPr>
+          <w:rFonts w:eastAsia="Times New Roman" w:cs="Times New Roman"/>
+          <w:sz w:val="24"/>
+          <w:szCs w:val="24"/>
+          <w:lang w:eastAsia="pt-PT"/>
+        </w:rPr>
+      </w:pPr>
+      <w:r>
+        <w:rPr>
+          <w:rFonts w:eastAsia="Times New Roman" w:cs="Times New Roman"/>
+          <w:sz w:val="24"/>
+          <w:szCs w:val="24"/>
+          <w:lang w:eastAsia="pt-PT"/>
+        </w:rPr>
+        <w:t>Ator: Organizador</w:t>
+      </w:r>
+    </w:p>
+    <w:p>
+      <w:pPr>
+        <w:widowControl/>
+        <w:autoSpaceDE/>
+        <w:autoSpaceDN/>
+        <w:spacing w:before="100" w:beforeAutospacing="1" w:after="100" w:afterAutospacing="1"/>
+        <w:rPr>
+          <w:rFonts w:eastAsia="Times New Roman" w:cs="Times New Roman"/>
+          <w:sz w:val="24"/>
+          <w:szCs w:val="24"/>
+          <w:lang w:eastAsia="pt-PT"/>
+        </w:rPr>
+      </w:pPr>
+      <w:r>
+        <w:rPr>
+          <w:rFonts w:eastAsia="Times New Roman" w:cs="Times New Roman"/>
+          <w:sz w:val="24"/>
+          <w:szCs w:val="24"/>
+          <w:lang w:eastAsia="pt-PT"/>
+        </w:rPr>
+        <w:t>Caminho principal:</w:t>
+      </w:r>
+    </w:p>
+    <w:p>
+      <w:pPr>
+        <w:widowControl/>
+        <w:numPr>
+          <w:ilvl w:val="0"/>
+          <w:numId w:val="24"/>
+        </w:numPr>
+        <w:autoSpaceDE/>
+        <w:autoSpaceDN/>
+        <w:spacing w:before="100" w:beforeAutospacing="1" w:after="100" w:afterAutospacing="1"/>
+        <w:rPr>
+          <w:rFonts w:eastAsia="Times New Roman" w:cs="Times New Roman"/>
+          <w:sz w:val="24"/>
+          <w:szCs w:val="24"/>
+          <w:lang w:eastAsia="pt-PT"/>
+        </w:rPr>
+      </w:pPr>
+      <w:r>
+        <w:rPr>
+          <w:rFonts w:eastAsia="Times New Roman" w:cs="Times New Roman"/>
+          <w:sz w:val="24"/>
+          <w:szCs w:val="24"/>
+          <w:lang w:eastAsia="pt-PT"/>
+        </w:rPr>
+        <w:t>O Organizador seleciona a opção "Eventos" na janela "Página Inicial".</w:t>
+      </w:r>
+    </w:p>
+    <w:p>
+      <w:pPr>
+        <w:widowControl/>
+        <w:numPr>
+          <w:ilvl w:val="0"/>
+          <w:numId w:val="24"/>
+        </w:numPr>
+        <w:autoSpaceDE/>
+        <w:autoSpaceDN/>
+        <w:spacing w:before="100" w:beforeAutospacing="1" w:after="100" w:afterAutospacing="1"/>
+        <w:rPr>
+          <w:rFonts w:eastAsia="Times New Roman" w:cs="Times New Roman"/>
+          <w:sz w:val="24"/>
+          <w:szCs w:val="24"/>
+          <w:lang w:eastAsia="pt-PT"/>
+        </w:rPr>
+      </w:pPr>
+      <w:r>
+        <w:rPr>
+          <w:rFonts w:eastAsia="Times New Roman" w:cs="Times New Roman"/>
+          <w:sz w:val="24"/>
+          <w:szCs w:val="24"/>
+          <w:lang w:eastAsia="pt-PT"/>
+        </w:rPr>
+        <w:t>O sistema exibe a janela "PAGINA EVENTOS (VISÃO ORGANIZADOR)".</w:t>
+      </w:r>
+    </w:p>
+    <w:p>
+      <w:pPr>
+        <w:widowControl/>
+        <w:numPr>
+          <w:ilvl w:val="0"/>
+          <w:numId w:val="24"/>
+        </w:numPr>
+        <w:autoSpaceDE/>
+        <w:autoSpaceDN/>
+        <w:spacing w:before="100" w:beforeAutospacing="1" w:after="100" w:afterAutospacing="1"/>
+        <w:rPr>
+          <w:rFonts w:eastAsia="Times New Roman" w:cs="Times New Roman"/>
+          <w:sz w:val="24"/>
+          <w:szCs w:val="24"/>
+          <w:lang w:eastAsia="pt-PT"/>
+        </w:rPr>
+      </w:pPr>
+      <w:r>
+        <w:rPr>
+          <w:rFonts w:eastAsia="Times New Roman" w:cs="Times New Roman"/>
+          <w:sz w:val="24"/>
+          <w:szCs w:val="24"/>
+          <w:lang w:eastAsia="pt-PT"/>
+        </w:rPr>
+        <w:t>O organizador seleciona o evento.</w:t>
+      </w:r>
+    </w:p>
+    <w:p>
+      <w:pPr>
+        <w:widowControl/>
+        <w:numPr>
+          <w:ilvl w:val="0"/>
+          <w:numId w:val="24"/>
+        </w:numPr>
+        <w:autoSpaceDE/>
+        <w:autoSpaceDN/>
+        <w:spacing w:before="100" w:beforeAutospacing="1" w:after="100" w:afterAutospacing="1"/>
+        <w:rPr>
+          <w:rFonts w:eastAsia="Times New Roman" w:cs="Times New Roman"/>
+          <w:sz w:val="24"/>
+          <w:szCs w:val="24"/>
+          <w:lang w:eastAsia="pt-PT"/>
+        </w:rPr>
+      </w:pPr>
+      <w:r>
+        <w:rPr>
+          <w:rFonts w:eastAsia="Times New Roman" w:cs="Times New Roman"/>
+          <w:sz w:val="24"/>
+          <w:szCs w:val="24"/>
+          <w:lang w:eastAsia="pt-PT"/>
+        </w:rPr>
+        <w:t>O sistema exibe a janela "PAGINA PROVAS (VISÃO ORGANIZADOR)".</w:t>
+      </w:r>
+    </w:p>
+    <w:p>
+      <w:pPr>
+        <w:widowControl/>
+        <w:numPr>
+          <w:ilvl w:val="0"/>
+          <w:numId w:val="24"/>
+        </w:numPr>
+        <w:autoSpaceDE/>
+        <w:autoSpaceDN/>
+        <w:spacing w:before="100" w:beforeAutospacing="1" w:after="100" w:afterAutospacing="1"/>
+        <w:rPr>
+          <w:rFonts w:eastAsia="Times New Roman" w:cs="Times New Roman"/>
+          <w:sz w:val="24"/>
+          <w:szCs w:val="24"/>
+          <w:lang w:eastAsia="pt-PT"/>
+        </w:rPr>
+      </w:pPr>
+      <w:r>
+        <w:rPr>
+          <w:rFonts w:eastAsia="Times New Roman" w:cs="Times New Roman"/>
+          <w:sz w:val="24"/>
+          <w:szCs w:val="24"/>
+          <w:lang w:eastAsia="pt-PT"/>
+        </w:rPr>
+        <w:t>O Organizador seleciona a prova pretendida.</w:t>
+      </w:r>
+    </w:p>
+    <w:p>
+      <w:pPr>
+        <w:widowControl/>
+        <w:numPr>
+          <w:ilvl w:val="0"/>
+          <w:numId w:val="24"/>
+        </w:numPr>
+        <w:autoSpaceDE/>
+        <w:autoSpaceDN/>
+        <w:spacing w:before="100" w:beforeAutospacing="1" w:after="100" w:afterAutospacing="1"/>
+        <w:rPr>
+          <w:rFonts w:eastAsia="Times New Roman" w:cs="Times New Roman"/>
+          <w:sz w:val="24"/>
+          <w:szCs w:val="24"/>
+          <w:lang w:eastAsia="pt-PT"/>
+        </w:rPr>
+      </w:pPr>
+      <w:r>
+        <w:rPr>
+          <w:rFonts w:eastAsia="Times New Roman" w:cs="Times New Roman"/>
+          <w:sz w:val="24"/>
+          <w:szCs w:val="24"/>
+          <w:lang w:eastAsia="pt-PT"/>
+        </w:rPr>
+        <w:t>O sistema exibe a janela "PAGINA POOLS (VISÃO ANTES DA PROVA COMEÇAR)"</w:t>
+      </w:r>
+    </w:p>
+    <w:p>
+      <w:pPr>
+        <w:widowControl/>
+        <w:autoSpaceDE/>
+        <w:autoSpaceDN/>
+        <w:spacing w:before="100" w:beforeAutospacing="1" w:after="100" w:afterAutospacing="1"/>
+        <w:rPr>
+          <w:rFonts w:eastAsia="Times New Roman" w:cs="Times New Roman"/>
+          <w:sz w:val="24"/>
+          <w:szCs w:val="24"/>
+          <w:lang w:eastAsia="pt-PT"/>
+        </w:rPr>
+      </w:pPr>
+      <w:r>
+        <w:rPr>
+          <w:rFonts w:eastAsia="Times New Roman" w:cs="Times New Roman"/>
+          <w:sz w:val="24"/>
+          <w:szCs w:val="24"/>
+          <w:lang w:eastAsia="pt-PT"/>
+        </w:rPr>
+        <w:t xml:space="preserve">Caminho alternativo: </w:t>
+      </w:r>
+    </w:p>
+    <w:p>
+      <w:pPr>
+        <w:widowControl/>
+        <w:autoSpaceDE/>
+        <w:autoSpaceDN/>
+        <w:spacing w:before="100" w:beforeAutospacing="1" w:after="100" w:afterAutospacing="1"/>
+        <w:rPr>
+          <w:rFonts w:eastAsia="Times New Roman" w:cs="Times New Roman"/>
+          <w:sz w:val="24"/>
+          <w:szCs w:val="24"/>
+          <w:lang w:eastAsia="pt-PT"/>
+        </w:rPr>
+      </w:pPr>
+      <w:r>
+        <w:rPr>
+          <w:rFonts w:eastAsia="Times New Roman" w:cs="Times New Roman"/>
+          <w:sz w:val="24"/>
+          <w:szCs w:val="24"/>
+          <w:lang w:eastAsia="pt-PT"/>
+        </w:rPr>
+        <w:t>2.1. O sistema verifica que não há eventos disponíveis no sistema:</w:t>
+      </w:r>
+    </w:p>
+    <w:p>
+      <w:pPr>
+        <w:widowControl/>
+        <w:autoSpaceDE/>
+        <w:autoSpaceDN/>
+        <w:spacing w:before="100" w:beforeAutospacing="1" w:after="100" w:afterAutospacing="1"/>
+        <w:rPr>
+          <w:rFonts w:eastAsia="Times New Roman" w:cs="Times New Roman"/>
+          <w:sz w:val="24"/>
+          <w:szCs w:val="24"/>
+          <w:lang w:eastAsia="pt-PT"/>
+        </w:rPr>
+      </w:pPr>
+      <w:r>
+        <w:rPr>
+          <w:rFonts w:eastAsia="Times New Roman" w:cs="Times New Roman"/>
+          <w:sz w:val="24"/>
+          <w:szCs w:val="24"/>
+          <w:lang w:eastAsia="pt-PT"/>
+        </w:rPr>
+        <w:t xml:space="preserve"> 2.1.1. O sistema exibe uma mensagem informando que não há eventos disponíveis no momento.</w:t>
+      </w:r>
+    </w:p>
+    <w:p>
+      <w:pPr>
+        <w:widowControl/>
+        <w:autoSpaceDE/>
+        <w:autoSpaceDN/>
+        <w:spacing w:before="100" w:beforeAutospacing="1" w:after="100" w:afterAutospacing="1"/>
+        <w:rPr>
+          <w:rFonts w:eastAsia="Times New Roman" w:cs="Times New Roman"/>
+          <w:sz w:val="24"/>
+          <w:szCs w:val="24"/>
+          <w:lang w:eastAsia="pt-PT"/>
+        </w:rPr>
+      </w:pPr>
+      <w:r>
+        <w:rPr>
+          <w:rFonts w:eastAsia="Times New Roman" w:cs="Times New Roman"/>
+          <w:sz w:val="24"/>
+          <w:szCs w:val="24"/>
+          <w:lang w:eastAsia="pt-PT"/>
+        </w:rPr>
+        <w:t xml:space="preserve"> 2.1.2. O sistema volta para a janela "Página Inicial".</w:t>
+      </w:r>
+    </w:p>
+    <w:p>
+      <w:pPr>
+        <w:widowControl/>
+        <w:autoSpaceDE/>
+        <w:autoSpaceDN/>
+        <w:spacing w:before="100" w:beforeAutospacing="1" w:after="100" w:afterAutospacing="1"/>
+        <w:rPr>
+          <w:rFonts w:eastAsia="Times New Roman" w:cs="Times New Roman"/>
+          <w:sz w:val="24"/>
+          <w:szCs w:val="24"/>
+          <w:lang w:eastAsia="pt-PT"/>
+        </w:rPr>
+      </w:pPr>
+      <w:r>
+        <w:rPr>
+          <w:rFonts w:eastAsia="Times New Roman" w:cs="Times New Roman"/>
+          <w:sz w:val="24"/>
+          <w:szCs w:val="24"/>
+          <w:lang w:eastAsia="pt-PT"/>
+        </w:rPr>
+        <w:t xml:space="preserve">Observação: O caso de uso "Consultar Pools" é apresentado na perspetiva do Organizador, </w:t>
+      </w:r>
+      <w:r>
+        <w:rPr>
+          <w:rFonts w:eastAsia="Times New Roman" w:cs="Times New Roman"/>
+          <w:sz w:val="24"/>
+          <w:szCs w:val="24"/>
+          <w:lang w:eastAsia="pt-PT"/>
+        </w:rPr>
+        <w:t>mas o mesmo fluxo poderia ser seguido pelo Atleta</w:t>
+      </w:r>
+      <w:r>
+        <w:rPr>
+          <w:rFonts w:eastAsia="Times New Roman" w:cs="Times New Roman"/>
+          <w:sz w:val="24"/>
+          <w:szCs w:val="24"/>
+          <w:lang w:eastAsia="pt-PT"/>
+        </w:rPr>
+        <w:t>.</w:t>
+      </w:r>
+    </w:p>
+    <w:p>
+      <w:pPr>
+        <w:widowControl/>
+        <w:autoSpaceDE/>
+        <w:autoSpaceDN/>
+        <w:spacing w:before="100" w:beforeAutospacing="1" w:after="100" w:afterAutospacing="1"/>
+        <w:rPr>
+          <w:rFonts w:eastAsia="Times New Roman" w:cs="Times New Roman"/>
+          <w:sz w:val="24"/>
+          <w:szCs w:val="24"/>
+          <w:lang w:eastAsia="pt-PT"/>
+        </w:rPr>
+      </w:pPr>
     </w:p>
     <w:p>
       <w:pPr>
@@ -8442,6 +8659,119 @@
     </w:lvl>
   </w:abstractNum>
   <w:abstractNum w:abstractNumId="13" w15:restartNumberingAfterBreak="0">
+    <w:nsid w:val="41854DC8"/>
+    <w:multiLevelType w:val="multilevel"/>
+    <w:tmpl w:val="803877DC"/>
+    <w:lvl w:ilvl="0">
+      <w:start w:val="1"/>
+      <w:numFmt w:val="decimal"/>
+      <w:lvlText w:val="%1."/>
+      <w:lvlJc w:val="left"/>
+      <w:pPr>
+        <w:tabs>
+          <w:tab w:val="num" w:pos="720"/>
+        </w:tabs>
+        <w:ind w:left="720" w:hanging="360"/>
+      </w:pPr>
+    </w:lvl>
+    <w:lvl w:ilvl="1" w:tentative="1">
+      <w:start w:val="1"/>
+      <w:numFmt w:val="decimal"/>
+      <w:lvlText w:val="%2."/>
+      <w:lvlJc w:val="left"/>
+      <w:pPr>
+        <w:tabs>
+          <w:tab w:val="num" w:pos="1440"/>
+        </w:tabs>
+        <w:ind w:left="1440" w:hanging="360"/>
+      </w:pPr>
+    </w:lvl>
+    <w:lvl w:ilvl="2" w:tentative="1">
+      <w:start w:val="1"/>
+      <w:numFmt w:val="decimal"/>
+      <w:lvlText w:val="%3."/>
+      <w:lvlJc w:val="left"/>
+      <w:pPr>
+        <w:tabs>
+          <w:tab w:val="num" w:pos="2160"/>
+        </w:tabs>
+        <w:ind w:left="2160" w:hanging="360"/>
+      </w:pPr>
+    </w:lvl>
+    <w:lvl w:ilvl="3" w:tentative="1">
+      <w:start w:val="1"/>
+      <w:numFmt w:val="decimal"/>
+      <w:lvlText w:val="%4."/>
+      <w:lvlJc w:val="left"/>
+      <w:pPr>
+        <w:tabs>
+          <w:tab w:val="num" w:pos="2880"/>
+        </w:tabs>
+        <w:ind w:left="2880" w:hanging="360"/>
+      </w:pPr>
+    </w:lvl>
+    <w:lvl w:ilvl="4" w:tentative="1">
+      <w:start w:val="1"/>
+      <w:numFmt w:val="decimal"/>
+      <w:lvlText w:val="%5."/>
+      <w:lvlJc w:val="left"/>
+      <w:pPr>
+        <w:tabs>
+          <w:tab w:val="num" w:pos="3600"/>
+        </w:tabs>
+        <w:ind w:left="3600" w:hanging="360"/>
+      </w:pPr>
+    </w:lvl>
+    <w:lvl w:ilvl="5" w:tentative="1">
+      <w:start w:val="1"/>
+      <w:numFmt w:val="decimal"/>
+      <w:lvlText w:val="%6."/>
+      <w:lvlJc w:val="left"/>
+      <w:pPr>
+        <w:tabs>
+          <w:tab w:val="num" w:pos="4320"/>
+        </w:tabs>
+        <w:ind w:left="4320" w:hanging="360"/>
+      </w:pPr>
+    </w:lvl>
+    <w:lvl w:ilvl="6" w:tentative="1">
+      <w:start w:val="1"/>
+      <w:numFmt w:val="decimal"/>
+      <w:lvlText w:val="%7."/>
+      <w:lvlJc w:val="left"/>
+      <w:pPr>
+        <w:tabs>
+          <w:tab w:val="num" w:pos="5040"/>
+        </w:tabs>
+        <w:ind w:left="5040" w:hanging="360"/>
+      </w:pPr>
+    </w:lvl>
+    <w:lvl w:ilvl="7" w:tentative="1">
+      <w:start w:val="1"/>
+      <w:numFmt w:val="decimal"/>
+      <w:lvlText w:val="%8."/>
+      <w:lvlJc w:val="left"/>
+      <w:pPr>
+        <w:tabs>
+          <w:tab w:val="num" w:pos="5760"/>
+        </w:tabs>
+        <w:ind w:left="5760" w:hanging="360"/>
+      </w:pPr>
+    </w:lvl>
+    <w:lvl w:ilvl="8" w:tentative="1">
+      <w:start w:val="1"/>
+      <w:numFmt w:val="decimal"/>
+      <w:lvlText w:val="%9."/>
+      <w:lvlJc w:val="left"/>
+      <w:pPr>
+        <w:tabs>
+          <w:tab w:val="num" w:pos="6480"/>
+        </w:tabs>
+        <w:ind w:left="6480" w:hanging="360"/>
+      </w:pPr>
+    </w:lvl>
+  </w:abstractNum>
+  <w:abstractNum w:abstractNumId="14" w15:restartNumberingAfterBreak="0">
     <w:nsid w:val="47A716DB"/>
     <w:multiLevelType w:val="hybridMultilevel"/>
     <w:tmpl w:val="E9A89568"/>
@@ -8550,7 +8880,7 @@
       </w:rPr>
     </w:lvl>
   </w:abstractNum>
-  <w:abstractNum w:abstractNumId="14" w15:restartNumberingAfterBreak="0">
+  <w:abstractNum w:abstractNumId="15" w15:restartNumberingAfterBreak="0">
     <w:nsid w:val="4CFD5219"/>
     <w:multiLevelType w:val="hybridMultilevel"/>
     <w:tmpl w:val="C518AD46"/>
@@ -8636,7 +8966,7 @@
       </w:pPr>
     </w:lvl>
   </w:abstractNum>
-  <w:abstractNum w:abstractNumId="15" w15:restartNumberingAfterBreak="0">
+  <w:abstractNum w:abstractNumId="16" w15:restartNumberingAfterBreak="0">
     <w:nsid w:val="5DAF4814"/>
     <w:multiLevelType w:val="multilevel"/>
     <w:tmpl w:val="803877DC"/>
@@ -8749,7 +9079,7 @@
       </w:pPr>
     </w:lvl>
   </w:abstractNum>
-  <w:abstractNum w:abstractNumId="16" w15:restartNumberingAfterBreak="0">
+  <w:abstractNum w:abstractNumId="17" w15:restartNumberingAfterBreak="0">
     <w:nsid w:val="608B72CA"/>
     <w:multiLevelType w:val="multilevel"/>
     <w:tmpl w:val="12742A86"/>
@@ -8866,7 +9196,7 @@
       </w:rPr>
     </w:lvl>
   </w:abstractNum>
-  <w:abstractNum w:abstractNumId="17" w15:restartNumberingAfterBreak="0">
+  <w:abstractNum w:abstractNumId="18" w15:restartNumberingAfterBreak="0">
     <w:nsid w:val="6AB73629"/>
     <w:multiLevelType w:val="multilevel"/>
     <w:tmpl w:val="E7C6539A"/>
@@ -8983,7 +9313,7 @@
       </w:rPr>
     </w:lvl>
   </w:abstractNum>
-  <w:abstractNum w:abstractNumId="18" w15:restartNumberingAfterBreak="0">
+  <w:abstractNum w:abstractNumId="19" w15:restartNumberingAfterBreak="0">
     <w:nsid w:val="76766F52"/>
     <w:multiLevelType w:val="multilevel"/>
     <w:tmpl w:val="DD862134"/>
@@ -9100,7 +9430,7 @@
       </w:rPr>
     </w:lvl>
   </w:abstractNum>
-  <w:abstractNum w:abstractNumId="19" w15:restartNumberingAfterBreak="0">
+  <w:abstractNum w:abstractNumId="20" w15:restartNumberingAfterBreak="0">
     <w:nsid w:val="78E30052"/>
     <w:multiLevelType w:val="multilevel"/>
     <w:tmpl w:val="DB5AAA80"/>
@@ -9217,7 +9547,7 @@
       </w:rPr>
     </w:lvl>
   </w:abstractNum>
-  <w:abstractNum w:abstractNumId="20" w15:restartNumberingAfterBreak="0">
+  <w:abstractNum w:abstractNumId="21" w15:restartNumberingAfterBreak="0">
     <w:nsid w:val="7A4E46E3"/>
     <w:multiLevelType w:val="multilevel"/>
     <w:tmpl w:val="DF6CF18A"/>
@@ -9330,7 +9660,7 @@
       </w:rPr>
     </w:lvl>
   </w:abstractNum>
-  <w:abstractNum w:abstractNumId="21" w15:restartNumberingAfterBreak="0">
+  <w:abstractNum w:abstractNumId="22" w15:restartNumberingAfterBreak="0">
     <w:nsid w:val="7C435B69"/>
     <w:multiLevelType w:val="hybridMultilevel"/>
     <w:tmpl w:val="25BC126E"/>
@@ -9416,7 +9746,7 @@
       </w:pPr>
     </w:lvl>
   </w:abstractNum>
-  <w:abstractNum w:abstractNumId="22" w15:restartNumberingAfterBreak="0">
+  <w:abstractNum w:abstractNumId="23" w15:restartNumberingAfterBreak="0">
     <w:nsid w:val="7CEE001C"/>
     <w:multiLevelType w:val="multilevel"/>
     <w:tmpl w:val="DF6CF18A"/>
@@ -9533,7 +9863,7 @@
     <w:abstractNumId w:val="11"/>
   </w:num>
   <w:num w:numId="2" w16cid:durableId="1587955662">
-    <w:abstractNumId w:val="13"/>
+    <w:abstractNumId w:val="14"/>
     <w:lvlOverride w:ilvl="0">
       <w:startOverride w:val="3"/>
     </w:lvlOverride>
@@ -9547,7 +9877,7 @@
     <w:lvlOverride w:ilvl="8"/>
   </w:num>
   <w:num w:numId="3" w16cid:durableId="1690833433">
-    <w:abstractNumId w:val="18"/>
+    <w:abstractNumId w:val="19"/>
     <w:lvlOverride w:ilvl="0">
       <w:startOverride w:val="4"/>
     </w:lvlOverride>
@@ -9565,7 +9895,7 @@
     <w:lvlOverride w:ilvl="8"/>
   </w:num>
   <w:num w:numId="4" w16cid:durableId="323289895">
-    <w:abstractNumId w:val="19"/>
+    <w:abstractNumId w:val="20"/>
     <w:lvlOverride w:ilvl="0">
       <w:startOverride w:val="4"/>
     </w:lvlOverride>
@@ -9583,7 +9913,7 @@
     <w:lvlOverride w:ilvl="8"/>
   </w:num>
   <w:num w:numId="5" w16cid:durableId="1529372607">
-    <w:abstractNumId w:val="16"/>
+    <w:abstractNumId w:val="17"/>
     <w:lvlOverride w:ilvl="0">
       <w:startOverride w:val="4"/>
     </w:lvlOverride>
@@ -9629,7 +9959,7 @@
     <w:lvlOverride w:ilvl="8"/>
   </w:num>
   <w:num w:numId="8" w16cid:durableId="1690712470">
-    <w:abstractNumId w:val="17"/>
+    <w:abstractNumId w:val="18"/>
     <w:lvlOverride w:ilvl="0">
       <w:startOverride w:val="4"/>
     </w:lvlOverride>
@@ -9653,13 +9983,13 @@
     <w:abstractNumId w:val="1"/>
   </w:num>
   <w:num w:numId="11" w16cid:durableId="912739778">
-    <w:abstractNumId w:val="14"/>
+    <w:abstractNumId w:val="15"/>
   </w:num>
   <w:num w:numId="12" w16cid:durableId="1018000444">
-    <w:abstractNumId w:val="21"/>
+    <w:abstractNumId w:val="22"/>
   </w:num>
   <w:num w:numId="13" w16cid:durableId="2052684121">
-    <w:abstractNumId w:val="22"/>
+    <w:abstractNumId w:val="23"/>
   </w:num>
   <w:num w:numId="14" w16cid:durableId="1907644241">
     <w:abstractNumId w:val="0"/>
@@ -9671,7 +10001,7 @@
     <w:abstractNumId w:val="4"/>
   </w:num>
   <w:num w:numId="17" w16cid:durableId="929241819">
-    <w:abstractNumId w:val="20"/>
+    <w:abstractNumId w:val="21"/>
   </w:num>
   <w:num w:numId="18" w16cid:durableId="581524292">
     <w:abstractNumId w:val="10"/>
@@ -9686,10 +10016,13 @@
     <w:abstractNumId w:val="12"/>
   </w:num>
   <w:num w:numId="22" w16cid:durableId="1150705710">
-    <w:abstractNumId w:val="15"/>
+    <w:abstractNumId w:val="16"/>
   </w:num>
   <w:num w:numId="23" w16cid:durableId="1823767606">
     <w:abstractNumId w:val="8"/>
+  </w:num>
+  <w:num w:numId="24" w16cid:durableId="107243439">
+    <w:abstractNumId w:val="13"/>
   </w:num>
 </w:numbering>
 </file>

--- a/Casos de Uso.docx
+++ b/Casos de Uso.docx
@@ -657,39 +657,7 @@
           <w:sz w:val="24"/>
           <w:szCs w:val="24"/>
         </w:rPr>
-        <w:t>.3.1 - O sistema apresenta uma mensagem de erro “Insira uma data válida &lt;</w:t>
-      </w:r>
-      <w:proofErr w:type="spellStart"/>
-      <w:r>
-        <w:rPr>
-          <w:sz w:val="24"/>
-          <w:szCs w:val="24"/>
-        </w:rPr>
-        <w:t>dd</w:t>
-      </w:r>
-      <w:proofErr w:type="spellEnd"/>
-      <w:r>
-        <w:rPr>
-          <w:sz w:val="24"/>
-          <w:szCs w:val="24"/>
-        </w:rPr>
-        <w:t>-mm-</w:t>
-      </w:r>
-      <w:proofErr w:type="spellStart"/>
-      <w:r>
-        <w:rPr>
-          <w:sz w:val="24"/>
-          <w:szCs w:val="24"/>
-        </w:rPr>
-        <w:t>yyyy</w:t>
-      </w:r>
-      <w:proofErr w:type="spellEnd"/>
-      <w:r>
-        <w:rPr>
-          <w:sz w:val="24"/>
-          <w:szCs w:val="24"/>
-        </w:rPr>
-        <w:t>&gt;”.</w:t>
+        <w:t>.3.1 - O sistema apresenta uma mensagem de erro “Insira uma data válida &lt;dd-mm-yyyy&gt;”.</w:t>
       </w:r>
     </w:p>
     <w:p>
@@ -1083,23 +1051,7 @@
           <w:sz w:val="24"/>
           <w:szCs w:val="24"/>
         </w:rPr>
-        <w:t xml:space="preserve">O organizador do sistema </w:t>
-      </w:r>
-      <w:proofErr w:type="spellStart"/>
-      <w:r>
-        <w:rPr>
-          <w:sz w:val="24"/>
-          <w:szCs w:val="24"/>
-        </w:rPr>
-        <w:t>acessa</w:t>
-      </w:r>
-      <w:proofErr w:type="spellEnd"/>
-      <w:r>
-        <w:rPr>
-          <w:sz w:val="24"/>
-          <w:szCs w:val="24"/>
-        </w:rPr>
-        <w:t xml:space="preserve"> à página da prova desejada.</w:t>
+        <w:t>O organizador do sistema acessa à página da prova desejada.</w:t>
       </w:r>
     </w:p>
     <w:p>
@@ -4132,35 +4084,7 @@
         <w:rPr>
           <w:rFonts w:ascii="Roboto" w:hAnsi="Roboto"/>
         </w:rPr>
-        <w:t>5.1. O sistema verifica que existem caracteres impróprios no campo nome do formulário. 5.1.1. O sistema apresenta a mensagem de aviso “Introduza novamente o nome com caracteres validos” 5.2. O sistema verifica que existem caracteres impróprios no campo data de nascimento do formulário. 5.2.1.O sistema apresenta a mensagem de erro “Insira uma data válida &lt;</w:t>
-      </w:r>
-      <w:proofErr w:type="spellStart"/>
-      <w:r>
-        <w:rPr>
-          <w:rFonts w:ascii="Roboto" w:hAnsi="Roboto"/>
-        </w:rPr>
-        <w:t>dd</w:t>
-      </w:r>
-      <w:proofErr w:type="spellEnd"/>
-      <w:r>
-        <w:rPr>
-          <w:rFonts w:ascii="Roboto" w:hAnsi="Roboto"/>
-        </w:rPr>
-        <w:t>-mm-</w:t>
-      </w:r>
-      <w:proofErr w:type="spellStart"/>
-      <w:r>
-        <w:rPr>
-          <w:rFonts w:ascii="Roboto" w:hAnsi="Roboto"/>
-        </w:rPr>
-        <w:t>yyyy</w:t>
-      </w:r>
-      <w:proofErr w:type="spellEnd"/>
-      <w:r>
-        <w:rPr>
-          <w:rFonts w:ascii="Roboto" w:hAnsi="Roboto"/>
-        </w:rPr>
-        <w:t>&gt;”.</w:t>
+        <w:t>5.1. O sistema verifica que existem caracteres impróprios no campo nome do formulário. 5.1.1. O sistema apresenta a mensagem de aviso “Introduza novamente o nome com caracteres validos” 5.2. O sistema verifica que existem caracteres impróprios no campo data de nascimento do formulário. 5.2.1.O sistema apresenta a mensagem de erro “Insira uma data válida &lt;dd-mm-yyyy&gt;”.</w:t>
       </w:r>
     </w:p>
     <w:p>
@@ -4230,7 +4154,19 @@
         <w:rPr>
           <w:rFonts w:ascii="Roboto" w:hAnsi="Roboto"/>
         </w:rPr>
-        <w:t>Pós-condições: O atleta é registrado e fica disponível no sistema para ser consultado.</w:t>
+        <w:t xml:space="preserve">Pós-condições: O atleta é </w:t>
+      </w:r>
+      <w:r>
+        <w:rPr>
+          <w:rFonts w:ascii="Roboto" w:hAnsi="Roboto"/>
+        </w:rPr>
+        <w:t>registado</w:t>
+      </w:r>
+      <w:r>
+        <w:rPr>
+          <w:rFonts w:ascii="Roboto" w:hAnsi="Roboto"/>
+        </w:rPr>
+        <w:t xml:space="preserve"> e fica disponível no sistema para ser consultado.</w:t>
       </w:r>
     </w:p>
     <w:p>
@@ -4367,35 +4303,7 @@
         <w:rPr>
           <w:rFonts w:ascii="Roboto" w:hAnsi="Roboto"/>
         </w:rPr>
-        <w:t>5.1. O sistema verifica que existem caracteres impróprios no campo nome do formulário. 5.1.1. O sistema apresenta a mensagem de aviso “Introduza novamente o nome com caracteres válidos” 5.2. O sistema verifica que existem caracteres impróprios no campo data de nascimento do formulário. 5.2.1.O sistema apresenta a mensagem de erro “Insira uma data válida &lt;</w:t>
-      </w:r>
-      <w:proofErr w:type="spellStart"/>
-      <w:r>
-        <w:rPr>
-          <w:rFonts w:ascii="Roboto" w:hAnsi="Roboto"/>
-        </w:rPr>
-        <w:t>dd</w:t>
-      </w:r>
-      <w:proofErr w:type="spellEnd"/>
-      <w:r>
-        <w:rPr>
-          <w:rFonts w:ascii="Roboto" w:hAnsi="Roboto"/>
-        </w:rPr>
-        <w:t>-mm-</w:t>
-      </w:r>
-      <w:proofErr w:type="spellStart"/>
-      <w:r>
-        <w:rPr>
-          <w:rFonts w:ascii="Roboto" w:hAnsi="Roboto"/>
-        </w:rPr>
-        <w:t>yyyy</w:t>
-      </w:r>
-      <w:proofErr w:type="spellEnd"/>
-      <w:r>
-        <w:rPr>
-          <w:rFonts w:ascii="Roboto" w:hAnsi="Roboto"/>
-        </w:rPr>
-        <w:t>&gt;”.</w:t>
+        <w:t>5.1. O sistema verifica que existem caracteres impróprios no campo nome do formulário. 5.1.1. O sistema apresenta a mensagem de aviso “Introduza novamente o nome com caracteres válidos” 5.2. O sistema verifica que existem caracteres impróprios no campo data de nascimento do formulário. 5.2.1.O sistema apresenta a mensagem de erro “Insira uma data válida &lt;dd-mm-yyyy&gt;”.</w:t>
       </w:r>
     </w:p>
     <w:p>
@@ -4568,7 +4476,19 @@
         <w:rPr>
           <w:rFonts w:ascii="Roboto" w:hAnsi="Roboto"/>
         </w:rPr>
-        <w:t>1 - O organizador do sistema escolhe a opção “Adicionar Atleta” da “Pagina Pools(Visão antes da prova começar)”. 2 - O sistema mostra a janela “Adicionar Atleta à Prova” . 3 - O organizador do sistema usa a “</w:t>
+        <w:t>1 - O organizador do sistema escolhe a opção “Adicionar Atleta” da “</w:t>
+      </w:r>
+      <w:r>
+        <w:rPr>
+          <w:rFonts w:ascii="Roboto" w:hAnsi="Roboto"/>
+        </w:rPr>
+        <w:t>Página</w:t>
+      </w:r>
+      <w:r>
+        <w:rPr>
+          <w:rFonts w:ascii="Roboto" w:hAnsi="Roboto"/>
+        </w:rPr>
+        <w:t xml:space="preserve"> Pools(Visão antes da prova começar)”. 2 - O sistema mostra a janela “Adicionar Atleta à Prova” . 3 - O organizador do sistema usa a “</w:t>
       </w:r>
       <w:proofErr w:type="spellStart"/>
       <w:r>
@@ -4638,7 +4558,19 @@
         <w:rPr>
           <w:rFonts w:ascii="Roboto" w:hAnsi="Roboto"/>
         </w:rPr>
-        <w:t>4.3. O sistema verifica que o numero de Atletas foi excedido na prova .</w:t>
+        <w:t xml:space="preserve">4.3. O sistema verifica que o </w:t>
+      </w:r>
+      <w:r>
+        <w:rPr>
+          <w:rFonts w:ascii="Roboto" w:hAnsi="Roboto"/>
+        </w:rPr>
+        <w:t>número</w:t>
+      </w:r>
+      <w:r>
+        <w:rPr>
+          <w:rFonts w:ascii="Roboto" w:hAnsi="Roboto"/>
+        </w:rPr>
+        <w:t xml:space="preserve"> de Atletas foi excedido na prova .</w:t>
       </w:r>
     </w:p>
     <w:p>
@@ -4704,12 +4636,6 @@
           <w:rFonts w:ascii="Roboto" w:hAnsi="Roboto"/>
         </w:rPr>
       </w:pPr>
-      <w:r>
-        <w:rPr>
-          <w:rFonts w:ascii="Roboto" w:hAnsi="Roboto"/>
-        </w:rPr>
-        <w:t>Caso de Uso 4: Remover inscrição</w:t>
-      </w:r>
     </w:p>
     <w:p>
       <w:pPr>
@@ -4718,6 +4644,69 @@
           <w:rFonts w:ascii="Roboto" w:hAnsi="Roboto"/>
         </w:rPr>
       </w:pPr>
+    </w:p>
+    <w:p>
+      <w:pPr>
+        <w:pStyle w:val="NormalWeb"/>
+        <w:rPr>
+          <w:rFonts w:ascii="Roboto" w:hAnsi="Roboto"/>
+        </w:rPr>
+      </w:pPr>
+    </w:p>
+    <w:p>
+      <w:pPr>
+        <w:pStyle w:val="NormalWeb"/>
+        <w:rPr>
+          <w:rFonts w:ascii="Roboto" w:hAnsi="Roboto"/>
+        </w:rPr>
+      </w:pPr>
+    </w:p>
+    <w:p>
+      <w:pPr>
+        <w:pStyle w:val="NormalWeb"/>
+        <w:rPr>
+          <w:rFonts w:ascii="Roboto" w:hAnsi="Roboto"/>
+        </w:rPr>
+      </w:pPr>
+    </w:p>
+    <w:p>
+      <w:pPr>
+        <w:pStyle w:val="NormalWeb"/>
+        <w:rPr>
+          <w:rFonts w:ascii="Roboto" w:hAnsi="Roboto"/>
+        </w:rPr>
+      </w:pPr>
+    </w:p>
+    <w:p>
+      <w:pPr>
+        <w:pStyle w:val="NormalWeb"/>
+        <w:rPr>
+          <w:rFonts w:ascii="Roboto" w:hAnsi="Roboto"/>
+        </w:rPr>
+      </w:pPr>
+    </w:p>
+    <w:p>
+      <w:pPr>
+        <w:pStyle w:val="NormalWeb"/>
+        <w:rPr>
+          <w:rFonts w:ascii="Roboto" w:hAnsi="Roboto"/>
+        </w:rPr>
+      </w:pPr>
+      <w:r>
+        <w:rPr>
+          <w:rFonts w:ascii="Roboto" w:hAnsi="Roboto"/>
+        </w:rPr>
+        <w:lastRenderedPageBreak/>
+        <w:t>Caso de Uso: Remover inscrição</w:t>
+      </w:r>
+    </w:p>
+    <w:p>
+      <w:pPr>
+        <w:pStyle w:val="NormalWeb"/>
+        <w:rPr>
+          <w:rFonts w:ascii="Roboto" w:hAnsi="Roboto"/>
+        </w:rPr>
+      </w:pPr>
       <w:r>
         <w:rPr>
           <w:rFonts w:ascii="Roboto" w:hAnsi="Roboto"/>
@@ -4764,7 +4753,21 @@
         <w:rPr>
           <w:rFonts w:ascii="Roboto" w:hAnsi="Roboto"/>
         </w:rPr>
-        <w:t>1 - O organizador do sistema escolhe a opção “Adicionar Atleta” da “Pagina Pools(Visão antes da prova começar)”. 2 - O sistema mostra a janela “Adicionar Atleta à Prova” .</w:t>
+        <w:t>1 - O organizador do sistema escolhe a opção “Adicionar Atleta” da “</w:t>
+      </w:r>
+      <w:proofErr w:type="gramStart"/>
+      <w:r>
+        <w:rPr>
+          <w:rFonts w:ascii="Roboto" w:hAnsi="Roboto"/>
+        </w:rPr>
+        <w:t>Pagina</w:t>
+      </w:r>
+      <w:proofErr w:type="gramEnd"/>
+      <w:r>
+        <w:rPr>
+          <w:rFonts w:ascii="Roboto" w:hAnsi="Roboto"/>
+        </w:rPr>
+        <w:t xml:space="preserve"> Pools(Visão antes da prova começar)”. 2 - O sistema mostra a janela “Adicionar Atleta à Prova” .</w:t>
       </w:r>
     </w:p>
     <w:p>
@@ -4778,7 +4781,6 @@
         <w:rPr>
           <w:rFonts w:ascii="Roboto" w:hAnsi="Roboto"/>
         </w:rPr>
-        <w:lastRenderedPageBreak/>
         <w:t>3 - O organizador do sistema seleciona o botão “lixo” do jogador pretendido. 4 - O sistema exibe uma mensagem “Tem a certeza que deseja eliminar o jogador”.</w:t>
       </w:r>
     </w:p>
@@ -4879,46 +4881,6 @@
         </w:rPr>
         <w:t>Pós condições: O atleta é removido da prova.</w:t>
       </w:r>
-    </w:p>
-    <w:p>
-      <w:pPr>
-        <w:pStyle w:val="NormalWeb"/>
-        <w:rPr>
-          <w:rFonts w:ascii="Roboto" w:hAnsi="Roboto"/>
-        </w:rPr>
-      </w:pPr>
-    </w:p>
-    <w:p>
-      <w:pPr>
-        <w:pStyle w:val="NormalWeb"/>
-        <w:rPr>
-          <w:rFonts w:ascii="Roboto" w:hAnsi="Roboto"/>
-        </w:rPr>
-      </w:pPr>
-    </w:p>
-    <w:p>
-      <w:pPr>
-        <w:pStyle w:val="NormalWeb"/>
-        <w:rPr>
-          <w:rFonts w:ascii="Roboto" w:hAnsi="Roboto"/>
-        </w:rPr>
-      </w:pPr>
-    </w:p>
-    <w:p>
-      <w:pPr>
-        <w:pStyle w:val="NormalWeb"/>
-        <w:rPr>
-          <w:rFonts w:ascii="Roboto" w:hAnsi="Roboto"/>
-        </w:rPr>
-      </w:pPr>
-    </w:p>
-    <w:p>
-      <w:pPr>
-        <w:pStyle w:val="NormalWeb"/>
-        <w:rPr>
-          <w:rFonts w:ascii="Roboto" w:hAnsi="Roboto"/>
-        </w:rPr>
-      </w:pPr>
     </w:p>
     <w:p>
       <w:pPr>
@@ -5616,7 +5578,43 @@
           <w:szCs w:val="24"/>
           <w:lang w:eastAsia="pt-PT"/>
         </w:rPr>
-        <w:t>O sistema processa o conteúdo do arquivo, extrai as informações das inscrições e realiza as seguintes ações: 5.1. Verifica se os atletas estão registrados no sistema. 5.2. Verifica se as provas mencionadas nas inscrições existem no sistema. 5.3. Verifica se os atletas já estão inscritos nas provas mencionadas. 5.4. Registra as inscrições válidas no sistema.</w:t>
+        <w:t xml:space="preserve">O sistema processa o conteúdo do arquivo, extrai as informações das inscrições e realiza as seguintes ações: 5.1. Verifica se os atletas estão </w:t>
+      </w:r>
+      <w:r>
+        <w:rPr>
+          <w:rFonts w:eastAsia="Times New Roman" w:cs="Times New Roman"/>
+          <w:sz w:val="24"/>
+          <w:szCs w:val="24"/>
+          <w:lang w:eastAsia="pt-PT"/>
+        </w:rPr>
+        <w:t>registados</w:t>
+      </w:r>
+      <w:r>
+        <w:rPr>
+          <w:rFonts w:eastAsia="Times New Roman" w:cs="Times New Roman"/>
+          <w:sz w:val="24"/>
+          <w:szCs w:val="24"/>
+          <w:lang w:eastAsia="pt-PT"/>
+        </w:rPr>
+        <w:t xml:space="preserve"> no sistema. 5.2. Verifica se as provas mencionadas nas inscrições existem no sistema. 5.3. Verifica se os atletas já estão inscritos nas provas mencionadas. 5.4. </w:t>
+      </w:r>
+      <w:r>
+        <w:rPr>
+          <w:rFonts w:eastAsia="Times New Roman" w:cs="Times New Roman"/>
+          <w:sz w:val="24"/>
+          <w:szCs w:val="24"/>
+          <w:lang w:eastAsia="pt-PT"/>
+        </w:rPr>
+        <w:t>Regista</w:t>
+      </w:r>
+      <w:r>
+        <w:rPr>
+          <w:rFonts w:eastAsia="Times New Roman" w:cs="Times New Roman"/>
+          <w:sz w:val="24"/>
+          <w:szCs w:val="24"/>
+          <w:lang w:eastAsia="pt-PT"/>
+        </w:rPr>
+        <w:t xml:space="preserve"> as inscrições válidas no sistema.</w:t>
       </w:r>
     </w:p>
     <w:p>
@@ -5809,7 +5807,27 @@
           <w:lang w:eastAsia="pt-PT"/>
         </w:rPr>
         <w:lastRenderedPageBreak/>
-        <w:t>Pós-condições: As inscrições contidas no arquivo são processadas e registradas no sistema, ficando disponíveis para consulta e utilização nas funcionalidades relacionadas às competições e participantes.</w:t>
+        <w:t xml:space="preserve">Pós-condições: As inscrições contidas no arquivo são processadas e </w:t>
+      </w:r>
+      <w:proofErr w:type="gramStart"/>
+      <w:r>
+        <w:rPr>
+          <w:rFonts w:eastAsia="Times New Roman" w:cs="Times New Roman"/>
+          <w:sz w:val="24"/>
+          <w:szCs w:val="24"/>
+          <w:lang w:eastAsia="pt-PT"/>
+        </w:rPr>
+        <w:t>registradas</w:t>
+      </w:r>
+      <w:proofErr w:type="gramEnd"/>
+      <w:r>
+        <w:rPr>
+          <w:rFonts w:eastAsia="Times New Roman" w:cs="Times New Roman"/>
+          <w:sz w:val="24"/>
+          <w:szCs w:val="24"/>
+          <w:lang w:eastAsia="pt-PT"/>
+        </w:rPr>
+        <w:t xml:space="preserve"> no sistema, ficando disponíveis para consulta e utilização nas funcionalidades relacionadas às competições e participantes.</w:t>
       </w:r>
     </w:p>
     <w:p>
@@ -6019,13 +6037,140 @@
           <w:lang w:eastAsia="pt-PT"/>
         </w:rPr>
       </w:pPr>
-      <w:r>
-        <w:rPr>
-          <w:rFonts w:eastAsia="Times New Roman" w:cs="Times New Roman"/>
-          <w:sz w:val="24"/>
-          <w:szCs w:val="24"/>
-          <w:lang w:eastAsia="pt-PT"/>
-        </w:rPr>
+    </w:p>
+    <w:p>
+      <w:pPr>
+        <w:widowControl/>
+        <w:autoSpaceDE/>
+        <w:autoSpaceDN/>
+        <w:spacing w:before="100" w:beforeAutospacing="1" w:after="100" w:afterAutospacing="1"/>
+        <w:rPr>
+          <w:rFonts w:eastAsia="Times New Roman" w:cs="Times New Roman"/>
+          <w:sz w:val="24"/>
+          <w:szCs w:val="24"/>
+          <w:lang w:eastAsia="pt-PT"/>
+        </w:rPr>
+      </w:pPr>
+    </w:p>
+    <w:p>
+      <w:pPr>
+        <w:widowControl/>
+        <w:autoSpaceDE/>
+        <w:autoSpaceDN/>
+        <w:spacing w:before="100" w:beforeAutospacing="1" w:after="100" w:afterAutospacing="1"/>
+        <w:rPr>
+          <w:rFonts w:eastAsia="Times New Roman" w:cs="Times New Roman"/>
+          <w:sz w:val="24"/>
+          <w:szCs w:val="24"/>
+          <w:lang w:eastAsia="pt-PT"/>
+        </w:rPr>
+      </w:pPr>
+    </w:p>
+    <w:p>
+      <w:pPr>
+        <w:widowControl/>
+        <w:autoSpaceDE/>
+        <w:autoSpaceDN/>
+        <w:spacing w:before="100" w:beforeAutospacing="1" w:after="100" w:afterAutospacing="1"/>
+        <w:rPr>
+          <w:rFonts w:eastAsia="Times New Roman" w:cs="Times New Roman"/>
+          <w:sz w:val="24"/>
+          <w:szCs w:val="24"/>
+          <w:lang w:eastAsia="pt-PT"/>
+        </w:rPr>
+      </w:pPr>
+    </w:p>
+    <w:p>
+      <w:pPr>
+        <w:widowControl/>
+        <w:autoSpaceDE/>
+        <w:autoSpaceDN/>
+        <w:spacing w:before="100" w:beforeAutospacing="1" w:after="100" w:afterAutospacing="1"/>
+        <w:rPr>
+          <w:rFonts w:eastAsia="Times New Roman" w:cs="Times New Roman"/>
+          <w:sz w:val="24"/>
+          <w:szCs w:val="24"/>
+          <w:lang w:eastAsia="pt-PT"/>
+        </w:rPr>
+      </w:pPr>
+    </w:p>
+    <w:p>
+      <w:pPr>
+        <w:widowControl/>
+        <w:autoSpaceDE/>
+        <w:autoSpaceDN/>
+        <w:spacing w:before="100" w:beforeAutospacing="1" w:after="100" w:afterAutospacing="1"/>
+        <w:rPr>
+          <w:rFonts w:eastAsia="Times New Roman" w:cs="Times New Roman"/>
+          <w:sz w:val="24"/>
+          <w:szCs w:val="24"/>
+          <w:lang w:eastAsia="pt-PT"/>
+        </w:rPr>
+      </w:pPr>
+    </w:p>
+    <w:p>
+      <w:pPr>
+        <w:widowControl/>
+        <w:autoSpaceDE/>
+        <w:autoSpaceDN/>
+        <w:spacing w:before="100" w:beforeAutospacing="1" w:after="100" w:afterAutospacing="1"/>
+        <w:rPr>
+          <w:rFonts w:eastAsia="Times New Roman" w:cs="Times New Roman"/>
+          <w:sz w:val="24"/>
+          <w:szCs w:val="24"/>
+          <w:lang w:eastAsia="pt-PT"/>
+        </w:rPr>
+      </w:pPr>
+    </w:p>
+    <w:p>
+      <w:pPr>
+        <w:widowControl/>
+        <w:autoSpaceDE/>
+        <w:autoSpaceDN/>
+        <w:spacing w:before="100" w:beforeAutospacing="1" w:after="100" w:afterAutospacing="1"/>
+        <w:rPr>
+          <w:rFonts w:eastAsia="Times New Roman" w:cs="Times New Roman"/>
+          <w:sz w:val="24"/>
+          <w:szCs w:val="24"/>
+          <w:lang w:eastAsia="pt-PT"/>
+        </w:rPr>
+      </w:pPr>
+    </w:p>
+    <w:p>
+      <w:pPr>
+        <w:widowControl/>
+        <w:autoSpaceDE/>
+        <w:autoSpaceDN/>
+        <w:spacing w:before="100" w:beforeAutospacing="1" w:after="100" w:afterAutospacing="1"/>
+        <w:rPr>
+          <w:rFonts w:eastAsia="Times New Roman" w:cs="Times New Roman"/>
+          <w:sz w:val="24"/>
+          <w:szCs w:val="24"/>
+          <w:lang w:eastAsia="pt-PT"/>
+        </w:rPr>
+      </w:pPr>
+    </w:p>
+    <w:p>
+      <w:pPr>
+        <w:widowControl/>
+        <w:autoSpaceDE/>
+        <w:autoSpaceDN/>
+        <w:spacing w:before="100" w:beforeAutospacing="1" w:after="100" w:afterAutospacing="1"/>
+        <w:rPr>
+          <w:rFonts w:eastAsia="Times New Roman" w:cs="Times New Roman"/>
+          <w:sz w:val="24"/>
+          <w:szCs w:val="24"/>
+          <w:lang w:eastAsia="pt-PT"/>
+        </w:rPr>
+      </w:pPr>
+      <w:r>
+        <w:rPr>
+          <w:rFonts w:eastAsia="Times New Roman" w:cs="Times New Roman"/>
+          <w:sz w:val="24"/>
+          <w:szCs w:val="24"/>
+          <w:lang w:eastAsia="pt-PT"/>
+        </w:rPr>
+        <w:lastRenderedPageBreak/>
         <w:t xml:space="preserve">Caso de Uso: Consultar Prova </w:t>
       </w:r>
     </w:p>
@@ -6203,7 +6348,30 @@
           <w:szCs w:val="24"/>
           <w:lang w:eastAsia="pt-PT"/>
         </w:rPr>
-        <w:t>Caminho alternativo: 2.1. O sistema verifica que não há eventos disponíveis no sistema: 2.1.1. O sistema exibe uma mensagem informando que não há eventos disponíveis no momento. 2.1.2. O sistema volta para a janela "Página Inicial".</w:t>
+        <w:t xml:space="preserve">Caminho alternativo: </w:t>
+      </w:r>
+    </w:p>
+    <w:p>
+      <w:pPr>
+        <w:widowControl/>
+        <w:autoSpaceDE/>
+        <w:autoSpaceDN/>
+        <w:spacing w:before="100" w:beforeAutospacing="1" w:after="100" w:afterAutospacing="1"/>
+        <w:rPr>
+          <w:rFonts w:eastAsia="Times New Roman" w:cs="Times New Roman"/>
+          <w:sz w:val="24"/>
+          <w:szCs w:val="24"/>
+          <w:lang w:eastAsia="pt-PT"/>
+        </w:rPr>
+      </w:pPr>
+      <w:r>
+        <w:rPr>
+          <w:rFonts w:eastAsia="Times New Roman" w:cs="Times New Roman"/>
+          <w:sz w:val="24"/>
+          <w:szCs w:val="24"/>
+          <w:lang w:eastAsia="pt-PT"/>
+        </w:rPr>
+        <w:t>2.1. O sistema verifica que não há eventos disponíveis no sistema: 2.1.1. O sistema exibe uma mensagem informando que não há eventos disponíveis no momento. 2.1.2. O sistema volta para a janela "Página Inicial".</w:t>
       </w:r>
       <w:r>
         <w:rPr>
@@ -6223,17 +6391,15 @@
         </w:rPr>
         <w:t xml:space="preserve">Observação: O caso de uso "Consultar Prova" é uma continuação do caso de uso "Consultar Eventos" na </w:t>
       </w:r>
-      <w:proofErr w:type="spellStart"/>
-      <w:r>
-        <w:rPr>
-          <w:rFonts w:eastAsia="Times New Roman" w:cs="Times New Roman"/>
-          <w:sz w:val="24"/>
-          <w:szCs w:val="24"/>
-          <w:lang w:eastAsia="pt-PT"/>
-        </w:rPr>
-        <w:t>perspectiva</w:t>
-      </w:r>
-      <w:proofErr w:type="spellEnd"/>
+      <w:r>
+        <w:rPr>
+          <w:rFonts w:eastAsia="Times New Roman" w:cs="Times New Roman"/>
+          <w:sz w:val="24"/>
+          <w:szCs w:val="24"/>
+          <w:lang w:eastAsia="pt-PT"/>
+        </w:rPr>
+        <w:t>perspetiva</w:t>
+      </w:r>
       <w:r>
         <w:rPr>
           <w:rFonts w:eastAsia="Times New Roman" w:cs="Times New Roman"/>
@@ -6243,6 +6409,217 @@
         </w:rPr>
         <w:t xml:space="preserve"> do Atleta.</w:t>
       </w:r>
+    </w:p>
+    <w:p>
+      <w:pPr>
+        <w:widowControl/>
+        <w:autoSpaceDE/>
+        <w:autoSpaceDN/>
+        <w:spacing w:before="100" w:beforeAutospacing="1" w:after="100" w:afterAutospacing="1"/>
+        <w:rPr>
+          <w:rFonts w:eastAsia="Times New Roman" w:cs="Times New Roman"/>
+          <w:sz w:val="24"/>
+          <w:szCs w:val="24"/>
+          <w:lang w:eastAsia="pt-PT"/>
+        </w:rPr>
+      </w:pPr>
+    </w:p>
+    <w:p>
+      <w:pPr>
+        <w:widowControl/>
+        <w:autoSpaceDE/>
+        <w:autoSpaceDN/>
+        <w:spacing w:before="100" w:beforeAutospacing="1" w:after="100" w:afterAutospacing="1"/>
+        <w:rPr>
+          <w:rFonts w:eastAsia="Times New Roman" w:cs="Times New Roman"/>
+          <w:sz w:val="24"/>
+          <w:szCs w:val="24"/>
+          <w:lang w:eastAsia="pt-PT"/>
+        </w:rPr>
+      </w:pPr>
+    </w:p>
+    <w:p>
+      <w:pPr>
+        <w:widowControl/>
+        <w:autoSpaceDE/>
+        <w:autoSpaceDN/>
+        <w:spacing w:before="100" w:beforeAutospacing="1" w:after="100" w:afterAutospacing="1"/>
+        <w:rPr>
+          <w:rFonts w:eastAsia="Times New Roman" w:cs="Times New Roman"/>
+          <w:sz w:val="24"/>
+          <w:szCs w:val="24"/>
+          <w:lang w:eastAsia="pt-PT"/>
+        </w:rPr>
+      </w:pPr>
+    </w:p>
+    <w:p>
+      <w:pPr>
+        <w:widowControl/>
+        <w:autoSpaceDE/>
+        <w:autoSpaceDN/>
+        <w:spacing w:before="100" w:beforeAutospacing="1" w:after="100" w:afterAutospacing="1"/>
+        <w:rPr>
+          <w:rFonts w:eastAsia="Times New Roman" w:cs="Times New Roman"/>
+          <w:sz w:val="24"/>
+          <w:szCs w:val="24"/>
+          <w:lang w:eastAsia="pt-PT"/>
+        </w:rPr>
+      </w:pPr>
+    </w:p>
+    <w:p>
+      <w:pPr>
+        <w:widowControl/>
+        <w:autoSpaceDE/>
+        <w:autoSpaceDN/>
+        <w:spacing w:before="100" w:beforeAutospacing="1" w:after="100" w:afterAutospacing="1"/>
+        <w:rPr>
+          <w:rFonts w:eastAsia="Times New Roman" w:cs="Times New Roman"/>
+          <w:sz w:val="24"/>
+          <w:szCs w:val="24"/>
+          <w:lang w:eastAsia="pt-PT"/>
+        </w:rPr>
+      </w:pPr>
+    </w:p>
+    <w:p>
+      <w:pPr>
+        <w:widowControl/>
+        <w:autoSpaceDE/>
+        <w:autoSpaceDN/>
+        <w:spacing w:before="100" w:beforeAutospacing="1" w:after="100" w:afterAutospacing="1"/>
+        <w:rPr>
+          <w:rFonts w:eastAsia="Times New Roman" w:cs="Times New Roman"/>
+          <w:sz w:val="24"/>
+          <w:szCs w:val="24"/>
+          <w:lang w:eastAsia="pt-PT"/>
+        </w:rPr>
+      </w:pPr>
+    </w:p>
+    <w:p>
+      <w:pPr>
+        <w:widowControl/>
+        <w:autoSpaceDE/>
+        <w:autoSpaceDN/>
+        <w:spacing w:before="100" w:beforeAutospacing="1" w:after="100" w:afterAutospacing="1"/>
+        <w:rPr>
+          <w:rFonts w:eastAsia="Times New Roman" w:cs="Times New Roman"/>
+          <w:sz w:val="24"/>
+          <w:szCs w:val="24"/>
+          <w:lang w:eastAsia="pt-PT"/>
+        </w:rPr>
+      </w:pPr>
+    </w:p>
+    <w:p>
+      <w:pPr>
+        <w:widowControl/>
+        <w:autoSpaceDE/>
+        <w:autoSpaceDN/>
+        <w:spacing w:before="100" w:beforeAutospacing="1" w:after="100" w:afterAutospacing="1"/>
+        <w:rPr>
+          <w:rFonts w:eastAsia="Times New Roman" w:cs="Times New Roman"/>
+          <w:sz w:val="24"/>
+          <w:szCs w:val="24"/>
+          <w:lang w:eastAsia="pt-PT"/>
+        </w:rPr>
+      </w:pPr>
+    </w:p>
+    <w:p>
+      <w:pPr>
+        <w:widowControl/>
+        <w:autoSpaceDE/>
+        <w:autoSpaceDN/>
+        <w:spacing w:before="100" w:beforeAutospacing="1" w:after="100" w:afterAutospacing="1"/>
+        <w:rPr>
+          <w:rFonts w:eastAsia="Times New Roman" w:cs="Times New Roman"/>
+          <w:sz w:val="24"/>
+          <w:szCs w:val="24"/>
+          <w:lang w:eastAsia="pt-PT"/>
+        </w:rPr>
+      </w:pPr>
+    </w:p>
+    <w:p>
+      <w:pPr>
+        <w:widowControl/>
+        <w:autoSpaceDE/>
+        <w:autoSpaceDN/>
+        <w:spacing w:before="100" w:beforeAutospacing="1" w:after="100" w:afterAutospacing="1"/>
+        <w:rPr>
+          <w:rFonts w:eastAsia="Times New Roman" w:cs="Times New Roman"/>
+          <w:sz w:val="24"/>
+          <w:szCs w:val="24"/>
+          <w:lang w:eastAsia="pt-PT"/>
+        </w:rPr>
+      </w:pPr>
+    </w:p>
+    <w:p>
+      <w:pPr>
+        <w:widowControl/>
+        <w:autoSpaceDE/>
+        <w:autoSpaceDN/>
+        <w:spacing w:before="100" w:beforeAutospacing="1" w:after="100" w:afterAutospacing="1"/>
+        <w:rPr>
+          <w:rFonts w:eastAsia="Times New Roman" w:cs="Times New Roman"/>
+          <w:sz w:val="24"/>
+          <w:szCs w:val="24"/>
+          <w:lang w:eastAsia="pt-PT"/>
+        </w:rPr>
+      </w:pPr>
+    </w:p>
+    <w:p>
+      <w:pPr>
+        <w:widowControl/>
+        <w:autoSpaceDE/>
+        <w:autoSpaceDN/>
+        <w:spacing w:before="100" w:beforeAutospacing="1" w:after="100" w:afterAutospacing="1"/>
+        <w:rPr>
+          <w:rFonts w:eastAsia="Times New Roman" w:cs="Times New Roman"/>
+          <w:sz w:val="24"/>
+          <w:szCs w:val="24"/>
+          <w:lang w:eastAsia="pt-PT"/>
+        </w:rPr>
+      </w:pPr>
+    </w:p>
+    <w:p>
+      <w:pPr>
+        <w:widowControl/>
+        <w:autoSpaceDE/>
+        <w:autoSpaceDN/>
+        <w:spacing w:before="100" w:beforeAutospacing="1" w:after="100" w:afterAutospacing="1"/>
+        <w:rPr>
+          <w:rFonts w:eastAsia="Times New Roman" w:cs="Times New Roman"/>
+          <w:sz w:val="24"/>
+          <w:szCs w:val="24"/>
+          <w:lang w:eastAsia="pt-PT"/>
+        </w:rPr>
+      </w:pPr>
+    </w:p>
+    <w:p>
+      <w:pPr>
+        <w:widowControl/>
+        <w:autoSpaceDE/>
+        <w:autoSpaceDN/>
+        <w:spacing w:before="100" w:beforeAutospacing="1" w:after="100" w:afterAutospacing="1"/>
+        <w:rPr>
+          <w:rFonts w:eastAsia="Times New Roman" w:cs="Times New Roman"/>
+          <w:sz w:val="24"/>
+          <w:szCs w:val="24"/>
+          <w:lang w:eastAsia="pt-PT"/>
+        </w:rPr>
+      </w:pPr>
+    </w:p>
+    <w:p>
+      <w:pPr>
+        <w:widowControl/>
+        <w:autoSpaceDE/>
+        <w:autoSpaceDN/>
+        <w:spacing w:before="100" w:beforeAutospacing="1" w:after="100" w:afterAutospacing="1"/>
+        <w:rPr>
+          <w:rFonts w:eastAsia="Times New Roman" w:cs="Times New Roman"/>
+          <w:sz w:val="24"/>
+          <w:szCs w:val="24"/>
+          <w:u w:val="single"/>
+          <w:lang w:eastAsia="pt-PT"/>
+        </w:rPr>
+      </w:pPr>
     </w:p>
     <w:p>
       <w:pPr>

--- a/Casos de Uso.docx
+++ b/Casos de Uso.docx
@@ -3092,6 +3092,7 @@
         <w:rPr>
           <w:sz w:val="24"/>
           <w:szCs w:val="24"/>
+          <w:u w:val="single"/>
         </w:rPr>
       </w:pPr>
     </w:p>
@@ -5809,25 +5810,41 @@
         <w:lastRenderedPageBreak/>
         <w:t xml:space="preserve">Pós-condições: As inscrições contidas no arquivo são processadas e </w:t>
       </w:r>
-      <w:proofErr w:type="gramStart"/>
-      <w:r>
-        <w:rPr>
-          <w:rFonts w:eastAsia="Times New Roman" w:cs="Times New Roman"/>
-          <w:sz w:val="24"/>
-          <w:szCs w:val="24"/>
-          <w:lang w:eastAsia="pt-PT"/>
-        </w:rPr>
-        <w:t>registradas</w:t>
-      </w:r>
-      <w:proofErr w:type="gramEnd"/>
-      <w:r>
-        <w:rPr>
-          <w:rFonts w:eastAsia="Times New Roman" w:cs="Times New Roman"/>
-          <w:sz w:val="24"/>
-          <w:szCs w:val="24"/>
-          <w:lang w:eastAsia="pt-PT"/>
-        </w:rPr>
-        <w:t xml:space="preserve"> no sistema, ficando disponíveis para consulta e utilização nas funcionalidades relacionadas às competições e participantes.</w:t>
+      <w:r>
+        <w:rPr>
+          <w:rFonts w:eastAsia="Times New Roman" w:cs="Times New Roman"/>
+          <w:sz w:val="24"/>
+          <w:szCs w:val="24"/>
+          <w:lang w:eastAsia="pt-PT"/>
+        </w:rPr>
+        <w:t>registadas</w:t>
+      </w:r>
+      <w:r>
+        <w:rPr>
+          <w:rFonts w:eastAsia="Times New Roman" w:cs="Times New Roman"/>
+          <w:sz w:val="24"/>
+          <w:szCs w:val="24"/>
+          <w:lang w:eastAsia="pt-PT"/>
+        </w:rPr>
+        <w:t xml:space="preserve"> no sistema, ficando disponíveis para consulta e utilização nas funcionalidades relacionadas às </w:t>
+      </w:r>
+      <w:r>
+        <w:rPr>
+          <w:rFonts w:eastAsia="Times New Roman" w:cs="Times New Roman"/>
+          <w:sz w:val="24"/>
+          <w:szCs w:val="24"/>
+          <w:lang w:eastAsia="pt-PT"/>
+        </w:rPr>
+        <w:t>competições</w:t>
+      </w:r>
+      <w:r>
+        <w:rPr>
+          <w:rFonts w:eastAsia="Times New Roman" w:cs="Times New Roman"/>
+          <w:sz w:val="24"/>
+          <w:szCs w:val="24"/>
+          <w:lang w:eastAsia="pt-PT"/>
+        </w:rPr>
+        <w:t xml:space="preserve"> e participantes.</w:t>
       </w:r>
     </w:p>
     <w:p>
@@ -6222,10 +6239,11 @@
     </w:p>
     <w:p>
       <w:pPr>
+        <w:pStyle w:val="PargrafodaLista"/>
         <w:widowControl/>
         <w:numPr>
           <w:ilvl w:val="0"/>
-          <w:numId w:val="22"/>
+          <w:numId w:val="29"/>
         </w:numPr>
         <w:autoSpaceDE/>
         <w:autoSpaceDN/>
@@ -6249,10 +6267,11 @@
     </w:p>
     <w:p>
       <w:pPr>
+        <w:pStyle w:val="PargrafodaLista"/>
         <w:widowControl/>
         <w:numPr>
           <w:ilvl w:val="0"/>
-          <w:numId w:val="22"/>
+          <w:numId w:val="29"/>
         </w:numPr>
         <w:autoSpaceDE/>
         <w:autoSpaceDN/>
@@ -6276,10 +6295,11 @@
     </w:p>
     <w:p>
       <w:pPr>
+        <w:pStyle w:val="PargrafodaLista"/>
         <w:widowControl/>
         <w:numPr>
           <w:ilvl w:val="0"/>
-          <w:numId w:val="22"/>
+          <w:numId w:val="29"/>
         </w:numPr>
         <w:autoSpaceDE/>
         <w:autoSpaceDN/>
@@ -6303,10 +6323,11 @@
     </w:p>
     <w:p>
       <w:pPr>
+        <w:pStyle w:val="PargrafodaLista"/>
         <w:widowControl/>
         <w:numPr>
           <w:ilvl w:val="0"/>
-          <w:numId w:val="22"/>
+          <w:numId w:val="29"/>
         </w:numPr>
         <w:autoSpaceDE/>
         <w:autoSpaceDN/>
@@ -6882,17 +6903,15 @@
         </w:rPr>
         <w:t xml:space="preserve">Observação: O caso de uso "Consultar Atletas" é apresentado na </w:t>
       </w:r>
-      <w:proofErr w:type="spellStart"/>
-      <w:r>
-        <w:rPr>
-          <w:rFonts w:eastAsia="Times New Roman" w:cs="Times New Roman"/>
-          <w:sz w:val="24"/>
-          <w:szCs w:val="24"/>
-          <w:lang w:eastAsia="pt-PT"/>
-        </w:rPr>
-        <w:t>perspectiva</w:t>
-      </w:r>
-      <w:proofErr w:type="spellEnd"/>
+      <w:r>
+        <w:rPr>
+          <w:rFonts w:eastAsia="Times New Roman" w:cs="Times New Roman"/>
+          <w:sz w:val="24"/>
+          <w:szCs w:val="24"/>
+          <w:lang w:eastAsia="pt-PT"/>
+        </w:rPr>
+        <w:t>perspetiva</w:t>
+      </w:r>
       <w:r>
         <w:rPr>
           <w:rFonts w:eastAsia="Times New Roman" w:cs="Times New Roman"/>
@@ -7443,182 +7462,8 @@
         <w:autoSpaceDN/>
         <w:spacing w:before="100" w:beforeAutospacing="1" w:after="100" w:afterAutospacing="1"/>
         <w:rPr>
-          <w:rFonts w:eastAsia="Times New Roman" w:cs="Times New Roman"/>
-          <w:sz w:val="24"/>
-          <w:szCs w:val="24"/>
-          <w:lang w:eastAsia="pt-PT"/>
-        </w:rPr>
-      </w:pPr>
-    </w:p>
-    <w:p>
-      <w:pPr>
-        <w:widowControl/>
-        <w:autoSpaceDE/>
-        <w:autoSpaceDN/>
-        <w:spacing w:before="100" w:beforeAutospacing="1" w:after="100" w:afterAutospacing="1"/>
-        <w:rPr>
-          <w:rFonts w:eastAsia="Times New Roman" w:cs="Times New Roman"/>
-          <w:sz w:val="24"/>
-          <w:szCs w:val="24"/>
-          <w:lang w:eastAsia="pt-PT"/>
-        </w:rPr>
-      </w:pPr>
-    </w:p>
-    <w:p>
-      <w:pPr>
-        <w:widowControl/>
-        <w:autoSpaceDE/>
-        <w:autoSpaceDN/>
-        <w:spacing w:before="100" w:beforeAutospacing="1" w:after="100" w:afterAutospacing="1"/>
-        <w:rPr>
-          <w:rFonts w:eastAsia="Times New Roman" w:cs="Times New Roman"/>
-          <w:sz w:val="24"/>
-          <w:szCs w:val="24"/>
-          <w:lang w:eastAsia="pt-PT"/>
-        </w:rPr>
-      </w:pPr>
-    </w:p>
-    <w:p>
-      <w:pPr>
-        <w:widowControl/>
-        <w:autoSpaceDE/>
-        <w:autoSpaceDN/>
-        <w:spacing w:before="100" w:beforeAutospacing="1" w:after="100" w:afterAutospacing="1"/>
-        <w:rPr>
-          <w:rFonts w:eastAsia="Times New Roman" w:cs="Times New Roman"/>
-          <w:sz w:val="24"/>
-          <w:szCs w:val="24"/>
-          <w:lang w:eastAsia="pt-PT"/>
-        </w:rPr>
-      </w:pPr>
-    </w:p>
-    <w:p>
-      <w:pPr>
-        <w:widowControl/>
-        <w:autoSpaceDE/>
-        <w:autoSpaceDN/>
-        <w:spacing w:before="100" w:beforeAutospacing="1" w:after="100" w:afterAutospacing="1"/>
-        <w:rPr>
-          <w:rFonts w:eastAsia="Times New Roman" w:cs="Times New Roman"/>
-          <w:sz w:val="24"/>
-          <w:szCs w:val="24"/>
-          <w:lang w:eastAsia="pt-PT"/>
-        </w:rPr>
-      </w:pPr>
-    </w:p>
-    <w:p>
-      <w:pPr>
-        <w:widowControl/>
-        <w:autoSpaceDE/>
-        <w:autoSpaceDN/>
-        <w:spacing w:before="100" w:beforeAutospacing="1" w:after="100" w:afterAutospacing="1"/>
-        <w:rPr>
-          <w:rFonts w:eastAsia="Times New Roman" w:cs="Times New Roman"/>
-          <w:sz w:val="24"/>
-          <w:szCs w:val="24"/>
-          <w:lang w:eastAsia="pt-PT"/>
-        </w:rPr>
-      </w:pPr>
-    </w:p>
-    <w:p>
-      <w:pPr>
-        <w:widowControl/>
-        <w:autoSpaceDE/>
-        <w:autoSpaceDN/>
-        <w:spacing w:before="100" w:beforeAutospacing="1" w:after="100" w:afterAutospacing="1"/>
-        <w:rPr>
-          <w:rFonts w:eastAsia="Times New Roman" w:cs="Times New Roman"/>
-          <w:sz w:val="24"/>
-          <w:szCs w:val="24"/>
-          <w:lang w:eastAsia="pt-PT"/>
-        </w:rPr>
-      </w:pPr>
-    </w:p>
-    <w:p>
-      <w:pPr>
-        <w:widowControl/>
-        <w:autoSpaceDE/>
-        <w:autoSpaceDN/>
-        <w:spacing w:before="100" w:beforeAutospacing="1" w:after="100" w:afterAutospacing="1"/>
-        <w:rPr>
-          <w:rFonts w:eastAsia="Times New Roman" w:cs="Times New Roman"/>
-          <w:sz w:val="24"/>
-          <w:szCs w:val="24"/>
-          <w:lang w:eastAsia="pt-PT"/>
-        </w:rPr>
-      </w:pPr>
-    </w:p>
-    <w:p>
-      <w:pPr>
-        <w:widowControl/>
-        <w:autoSpaceDE/>
-        <w:autoSpaceDN/>
-        <w:spacing w:before="100" w:beforeAutospacing="1" w:after="100" w:afterAutospacing="1"/>
-        <w:rPr>
-          <w:rFonts w:eastAsia="Times New Roman" w:cs="Times New Roman"/>
-          <w:sz w:val="24"/>
-          <w:szCs w:val="24"/>
-          <w:lang w:eastAsia="pt-PT"/>
-        </w:rPr>
-      </w:pPr>
-    </w:p>
-    <w:p>
-      <w:pPr>
-        <w:widowControl/>
-        <w:autoSpaceDE/>
-        <w:autoSpaceDN/>
-        <w:spacing w:before="100" w:beforeAutospacing="1" w:after="100" w:afterAutospacing="1"/>
-        <w:rPr>
-          <w:rFonts w:eastAsia="Times New Roman" w:cs="Times New Roman"/>
-          <w:sz w:val="24"/>
-          <w:szCs w:val="24"/>
-          <w:lang w:eastAsia="pt-PT"/>
-        </w:rPr>
-      </w:pPr>
-    </w:p>
-    <w:p>
-      <w:pPr>
-        <w:widowControl/>
-        <w:autoSpaceDE/>
-        <w:autoSpaceDN/>
-        <w:spacing w:before="100" w:beforeAutospacing="1" w:after="100" w:afterAutospacing="1"/>
-        <w:rPr>
-          <w:rFonts w:eastAsia="Times New Roman" w:cs="Times New Roman"/>
-          <w:sz w:val="24"/>
-          <w:szCs w:val="24"/>
-          <w:lang w:eastAsia="pt-PT"/>
-        </w:rPr>
-      </w:pPr>
-    </w:p>
-    <w:p>
-      <w:pPr>
-        <w:widowControl/>
-        <w:autoSpaceDE/>
-        <w:autoSpaceDN/>
-        <w:spacing w:before="100" w:beforeAutospacing="1" w:after="100" w:afterAutospacing="1"/>
-        <w:rPr>
-          <w:rFonts w:eastAsia="Times New Roman" w:cs="Times New Roman"/>
-          <w:sz w:val="24"/>
-          <w:szCs w:val="24"/>
-          <w:lang w:eastAsia="pt-PT"/>
-        </w:rPr>
-      </w:pPr>
-    </w:p>
-    <w:p>
-      <w:pPr>
-        <w:widowControl/>
-        <w:autoSpaceDE/>
-        <w:autoSpaceDN/>
-        <w:spacing w:before="100" w:beforeAutospacing="1" w:after="100" w:afterAutospacing="1"/>
-      </w:pPr>
-    </w:p>
-    <w:p>
-      <w:pPr>
-        <w:widowControl/>
-        <w:autoSpaceDE/>
-        <w:autoSpaceDN/>
-        <w:spacing w:before="100" w:beforeAutospacing="1" w:after="100" w:afterAutospacing="1"/>
-        <w:ind w:left="360"/>
+          <w:u w:val="single"/>
+        </w:rPr>
       </w:pPr>
     </w:p>
     <w:sectPr>
@@ -7634,6 +7479,92 @@
 <file path=word/numbering.xml><?xml version="1.0" encoding="utf-8"?>
 <w:numbering xmlns:wpc="http://schemas.microsoft.com/office/word/2010/wordprocessingCanvas" xmlns:cx="http://schemas.microsoft.com/office/drawing/2014/chartex" xmlns:cx1="http://schemas.microsoft.com/office/drawing/2015/9/8/chartex" xmlns:cx2="http://schemas.microsoft.com/office/drawing/2015/10/21/chartex" xmlns:cx3="http://schemas.microsoft.com/office/drawing/2016/5/9/chartex" xmlns:cx4="http://schemas.microsoft.com/office/drawing/2016/5/10/chartex" xmlns:cx5="http://schemas.microsoft.com/office/drawing/2016/5/11/chartex" xmlns:cx6="http://schemas.microsoft.com/office/drawing/2016/5/12/chartex" xmlns:cx7="http://schemas.microsoft.com/office/drawing/2016/5/13/chartex" xmlns:cx8="http://schemas.microsoft.com/office/drawing/2016/5/14/chartex" xmlns:mc="http://schemas.openxmlformats.org/markup-compatibility/2006" xmlns:aink="http://schemas.microsoft.com/office/drawing/2016/ink" xmlns:am3d="http://schemas.microsoft.com/office/drawing/2017/model3d" xmlns:o="urn:schemas-microsoft-com:office:office" xmlns:oel="http://schemas.microsoft.com/office/2019/extlst" xmlns:r="http://schemas.openxmlformats.org/officeDocument/2006/relationships" xmlns:m="http://schemas.openxmlformats.org/officeDocument/2006/math" xmlns:v="urn:schemas-microsoft-com:vml" xmlns:wp14="http://schemas.microsoft.com/office/word/2010/wordprocessingDrawing" xmlns:wp="http://schemas.openxmlformats.org/drawingml/2006/wordprocessingDrawing" xmlns:w10="urn:schemas-microsoft-com:office:word" xmlns:w="http://schemas.openxmlformats.org/wordprocessingml/2006/main" xmlns:w14="http://schemas.microsoft.com/office/word/2010/wordml" xmlns:w15="http://schemas.microsoft.com/office/word/2012/wordml" xmlns:w16cex="http://schemas.microsoft.com/office/word/2018/wordml/cex" xmlns:w16cid="http://schemas.microsoft.com/office/word/2016/wordml/cid" xmlns:w16="http://schemas.microsoft.com/office/word/2018/wordml" xmlns:w16sdtdh="http://schemas.microsoft.com/office/word/2020/wordml/sdtdatahash" xmlns:w16se="http://schemas.microsoft.com/office/word/2015/wordml/symex" xmlns:wpg="http://schemas.microsoft.com/office/word/2010/wordprocessingGroup" xmlns:wpi="http://schemas.microsoft.com/office/word/2010/wordprocessingInk" xmlns:wne="http://schemas.microsoft.com/office/word/2006/wordml" xmlns:wps="http://schemas.microsoft.com/office/word/2010/wordprocessingShape" mc:Ignorable="w14 w15 w16se w16cid w16 w16cex w16sdtdh wp14">
   <w:abstractNum w:abstractNumId="0" w15:restartNumberingAfterBreak="0">
+    <w:nsid w:val="01333028"/>
+    <w:multiLevelType w:val="hybridMultilevel"/>
+    <w:tmpl w:val="31FC0850"/>
+    <w:lvl w:ilvl="0" w:tplc="0816000F">
+      <w:start w:val="1"/>
+      <w:numFmt w:val="decimal"/>
+      <w:lvlText w:val="%1."/>
+      <w:lvlJc w:val="left"/>
+      <w:pPr>
+        <w:ind w:left="1080" w:hanging="360"/>
+      </w:pPr>
+    </w:lvl>
+    <w:lvl w:ilvl="1" w:tplc="08160019" w:tentative="1">
+      <w:start w:val="1"/>
+      <w:numFmt w:val="lowerLetter"/>
+      <w:lvlText w:val="%2."/>
+      <w:lvlJc w:val="left"/>
+      <w:pPr>
+        <w:ind w:left="1800" w:hanging="360"/>
+      </w:pPr>
+    </w:lvl>
+    <w:lvl w:ilvl="2" w:tplc="0816001B" w:tentative="1">
+      <w:start w:val="1"/>
+      <w:numFmt w:val="lowerRoman"/>
+      <w:lvlText w:val="%3."/>
+      <w:lvlJc w:val="right"/>
+      <w:pPr>
+        <w:ind w:left="2520" w:hanging="180"/>
+      </w:pPr>
+    </w:lvl>
+    <w:lvl w:ilvl="3" w:tplc="0816000F" w:tentative="1">
+      <w:start w:val="1"/>
+      <w:numFmt w:val="decimal"/>
+      <w:lvlText w:val="%4."/>
+      <w:lvlJc w:val="left"/>
+      <w:pPr>
+        <w:ind w:left="3240" w:hanging="360"/>
+      </w:pPr>
+    </w:lvl>
+    <w:lvl w:ilvl="4" w:tplc="08160019" w:tentative="1">
+      <w:start w:val="1"/>
+      <w:numFmt w:val="lowerLetter"/>
+      <w:lvlText w:val="%5."/>
+      <w:lvlJc w:val="left"/>
+      <w:pPr>
+        <w:ind w:left="3960" w:hanging="360"/>
+      </w:pPr>
+    </w:lvl>
+    <w:lvl w:ilvl="5" w:tplc="0816001B" w:tentative="1">
+      <w:start w:val="1"/>
+      <w:numFmt w:val="lowerRoman"/>
+      <w:lvlText w:val="%6."/>
+      <w:lvlJc w:val="right"/>
+      <w:pPr>
+        <w:ind w:left="4680" w:hanging="180"/>
+      </w:pPr>
+    </w:lvl>
+    <w:lvl w:ilvl="6" w:tplc="0816000F" w:tentative="1">
+      <w:start w:val="1"/>
+      <w:numFmt w:val="decimal"/>
+      <w:lvlText w:val="%7."/>
+      <w:lvlJc w:val="left"/>
+      <w:pPr>
+        <w:ind w:left="5400" w:hanging="360"/>
+      </w:pPr>
+    </w:lvl>
+    <w:lvl w:ilvl="7" w:tplc="08160019" w:tentative="1">
+      <w:start w:val="1"/>
+      <w:numFmt w:val="lowerLetter"/>
+      <w:lvlText w:val="%8."/>
+      <w:lvlJc w:val="left"/>
+      <w:pPr>
+        <w:ind w:left="6120" w:hanging="360"/>
+      </w:pPr>
+    </w:lvl>
+    <w:lvl w:ilvl="8" w:tplc="0816001B" w:tentative="1">
+      <w:start w:val="1"/>
+      <w:numFmt w:val="lowerRoman"/>
+      <w:lvlText w:val="%9."/>
+      <w:lvlJc w:val="right"/>
+      <w:pPr>
+        <w:ind w:left="6840" w:hanging="180"/>
+      </w:pPr>
+    </w:lvl>
+  </w:abstractNum>
+  <w:abstractNum w:abstractNumId="1" w15:restartNumberingAfterBreak="0">
     <w:nsid w:val="0CB23726"/>
     <w:multiLevelType w:val="multilevel"/>
     <w:tmpl w:val="DF6CF18A"/>
@@ -7746,7 +7677,7 @@
       </w:rPr>
     </w:lvl>
   </w:abstractNum>
-  <w:abstractNum w:abstractNumId="1" w15:restartNumberingAfterBreak="0">
+  <w:abstractNum w:abstractNumId="2" w15:restartNumberingAfterBreak="0">
     <w:nsid w:val="0CCC107B"/>
     <w:multiLevelType w:val="hybridMultilevel"/>
     <w:tmpl w:val="D99A9AEC"/>
@@ -7832,7 +7763,7 @@
       </w:pPr>
     </w:lvl>
   </w:abstractNum>
-  <w:abstractNum w:abstractNumId="2" w15:restartNumberingAfterBreak="0">
+  <w:abstractNum w:abstractNumId="3" w15:restartNumberingAfterBreak="0">
     <w:nsid w:val="10E433A3"/>
     <w:multiLevelType w:val="multilevel"/>
     <w:tmpl w:val="DF6CF18A"/>
@@ -7945,7 +7876,7 @@
       </w:rPr>
     </w:lvl>
   </w:abstractNum>
-  <w:abstractNum w:abstractNumId="3" w15:restartNumberingAfterBreak="0">
+  <w:abstractNum w:abstractNumId="4" w15:restartNumberingAfterBreak="0">
     <w:nsid w:val="12D52855"/>
     <w:multiLevelType w:val="hybridMultilevel"/>
     <w:tmpl w:val="0CE2B476"/>
@@ -8054,7 +7985,7 @@
       </w:rPr>
     </w:lvl>
   </w:abstractNum>
-  <w:abstractNum w:abstractNumId="4" w15:restartNumberingAfterBreak="0">
+  <w:abstractNum w:abstractNumId="5" w15:restartNumberingAfterBreak="0">
     <w:nsid w:val="137B016F"/>
     <w:multiLevelType w:val="multilevel"/>
     <w:tmpl w:val="DF6CF18A"/>
@@ -8167,7 +8098,179 @@
       </w:rPr>
     </w:lvl>
   </w:abstractNum>
-  <w:abstractNum w:abstractNumId="5" w15:restartNumberingAfterBreak="0">
+  <w:abstractNum w:abstractNumId="6" w15:restartNumberingAfterBreak="0">
+    <w:nsid w:val="16E6254A"/>
+    <w:multiLevelType w:val="hybridMultilevel"/>
+    <w:tmpl w:val="93EA0B14"/>
+    <w:lvl w:ilvl="0" w:tplc="0816000F">
+      <w:start w:val="1"/>
+      <w:numFmt w:val="decimal"/>
+      <w:lvlText w:val="%1."/>
+      <w:lvlJc w:val="left"/>
+      <w:pPr>
+        <w:ind w:left="1080" w:hanging="360"/>
+      </w:pPr>
+    </w:lvl>
+    <w:lvl w:ilvl="1" w:tplc="08160019" w:tentative="1">
+      <w:start w:val="1"/>
+      <w:numFmt w:val="lowerLetter"/>
+      <w:lvlText w:val="%2."/>
+      <w:lvlJc w:val="left"/>
+      <w:pPr>
+        <w:ind w:left="1800" w:hanging="360"/>
+      </w:pPr>
+    </w:lvl>
+    <w:lvl w:ilvl="2" w:tplc="0816001B" w:tentative="1">
+      <w:start w:val="1"/>
+      <w:numFmt w:val="lowerRoman"/>
+      <w:lvlText w:val="%3."/>
+      <w:lvlJc w:val="right"/>
+      <w:pPr>
+        <w:ind w:left="2520" w:hanging="180"/>
+      </w:pPr>
+    </w:lvl>
+    <w:lvl w:ilvl="3" w:tplc="0816000F" w:tentative="1">
+      <w:start w:val="1"/>
+      <w:numFmt w:val="decimal"/>
+      <w:lvlText w:val="%4."/>
+      <w:lvlJc w:val="left"/>
+      <w:pPr>
+        <w:ind w:left="3240" w:hanging="360"/>
+      </w:pPr>
+    </w:lvl>
+    <w:lvl w:ilvl="4" w:tplc="08160019" w:tentative="1">
+      <w:start w:val="1"/>
+      <w:numFmt w:val="lowerLetter"/>
+      <w:lvlText w:val="%5."/>
+      <w:lvlJc w:val="left"/>
+      <w:pPr>
+        <w:ind w:left="3960" w:hanging="360"/>
+      </w:pPr>
+    </w:lvl>
+    <w:lvl w:ilvl="5" w:tplc="0816001B" w:tentative="1">
+      <w:start w:val="1"/>
+      <w:numFmt w:val="lowerRoman"/>
+      <w:lvlText w:val="%6."/>
+      <w:lvlJc w:val="right"/>
+      <w:pPr>
+        <w:ind w:left="4680" w:hanging="180"/>
+      </w:pPr>
+    </w:lvl>
+    <w:lvl w:ilvl="6" w:tplc="0816000F" w:tentative="1">
+      <w:start w:val="1"/>
+      <w:numFmt w:val="decimal"/>
+      <w:lvlText w:val="%7."/>
+      <w:lvlJc w:val="left"/>
+      <w:pPr>
+        <w:ind w:left="5400" w:hanging="360"/>
+      </w:pPr>
+    </w:lvl>
+    <w:lvl w:ilvl="7" w:tplc="08160019" w:tentative="1">
+      <w:start w:val="1"/>
+      <w:numFmt w:val="lowerLetter"/>
+      <w:lvlText w:val="%8."/>
+      <w:lvlJc w:val="left"/>
+      <w:pPr>
+        <w:ind w:left="6120" w:hanging="360"/>
+      </w:pPr>
+    </w:lvl>
+    <w:lvl w:ilvl="8" w:tplc="0816001B" w:tentative="1">
+      <w:start w:val="1"/>
+      <w:numFmt w:val="lowerRoman"/>
+      <w:lvlText w:val="%9."/>
+      <w:lvlJc w:val="right"/>
+      <w:pPr>
+        <w:ind w:left="6840" w:hanging="180"/>
+      </w:pPr>
+    </w:lvl>
+  </w:abstractNum>
+  <w:abstractNum w:abstractNumId="7" w15:restartNumberingAfterBreak="0">
+    <w:nsid w:val="193666B9"/>
+    <w:multiLevelType w:val="hybridMultilevel"/>
+    <w:tmpl w:val="088E85DE"/>
+    <w:lvl w:ilvl="0" w:tplc="0816000F">
+      <w:start w:val="1"/>
+      <w:numFmt w:val="decimal"/>
+      <w:lvlText w:val="%1."/>
+      <w:lvlJc w:val="left"/>
+      <w:pPr>
+        <w:ind w:left="720" w:hanging="360"/>
+      </w:pPr>
+    </w:lvl>
+    <w:lvl w:ilvl="1" w:tplc="08160019" w:tentative="1">
+      <w:start w:val="1"/>
+      <w:numFmt w:val="lowerLetter"/>
+      <w:lvlText w:val="%2."/>
+      <w:lvlJc w:val="left"/>
+      <w:pPr>
+        <w:ind w:left="1440" w:hanging="360"/>
+      </w:pPr>
+    </w:lvl>
+    <w:lvl w:ilvl="2" w:tplc="0816001B" w:tentative="1">
+      <w:start w:val="1"/>
+      <w:numFmt w:val="lowerRoman"/>
+      <w:lvlText w:val="%3."/>
+      <w:lvlJc w:val="right"/>
+      <w:pPr>
+        <w:ind w:left="2160" w:hanging="180"/>
+      </w:pPr>
+    </w:lvl>
+    <w:lvl w:ilvl="3" w:tplc="0816000F" w:tentative="1">
+      <w:start w:val="1"/>
+      <w:numFmt w:val="decimal"/>
+      <w:lvlText w:val="%4."/>
+      <w:lvlJc w:val="left"/>
+      <w:pPr>
+        <w:ind w:left="2880" w:hanging="360"/>
+      </w:pPr>
+    </w:lvl>
+    <w:lvl w:ilvl="4" w:tplc="08160019" w:tentative="1">
+      <w:start w:val="1"/>
+      <w:numFmt w:val="lowerLetter"/>
+      <w:lvlText w:val="%5."/>
+      <w:lvlJc w:val="left"/>
+      <w:pPr>
+        <w:ind w:left="3600" w:hanging="360"/>
+      </w:pPr>
+    </w:lvl>
+    <w:lvl w:ilvl="5" w:tplc="0816001B" w:tentative="1">
+      <w:start w:val="1"/>
+      <w:numFmt w:val="lowerRoman"/>
+      <w:lvlText w:val="%6."/>
+      <w:lvlJc w:val="right"/>
+      <w:pPr>
+        <w:ind w:left="4320" w:hanging="180"/>
+      </w:pPr>
+    </w:lvl>
+    <w:lvl w:ilvl="6" w:tplc="0816000F" w:tentative="1">
+      <w:start w:val="1"/>
+      <w:numFmt w:val="decimal"/>
+      <w:lvlText w:val="%7."/>
+      <w:lvlJc w:val="left"/>
+      <w:pPr>
+        <w:ind w:left="5040" w:hanging="360"/>
+      </w:pPr>
+    </w:lvl>
+    <w:lvl w:ilvl="7" w:tplc="08160019" w:tentative="1">
+      <w:start w:val="1"/>
+      <w:numFmt w:val="lowerLetter"/>
+      <w:lvlText w:val="%8."/>
+      <w:lvlJc w:val="left"/>
+      <w:pPr>
+        <w:ind w:left="5760" w:hanging="360"/>
+      </w:pPr>
+    </w:lvl>
+    <w:lvl w:ilvl="8" w:tplc="0816001B" w:tentative="1">
+      <w:start w:val="1"/>
+      <w:numFmt w:val="lowerRoman"/>
+      <w:lvlText w:val="%9."/>
+      <w:lvlJc w:val="right"/>
+      <w:pPr>
+        <w:ind w:left="6480" w:hanging="180"/>
+      </w:pPr>
+    </w:lvl>
+  </w:abstractNum>
+  <w:abstractNum w:abstractNumId="8" w15:restartNumberingAfterBreak="0">
     <w:nsid w:val="19C42E28"/>
     <w:multiLevelType w:val="hybridMultilevel"/>
     <w:tmpl w:val="E6BC35BC"/>
@@ -8276,7 +8379,7 @@
       </w:rPr>
     </w:lvl>
   </w:abstractNum>
-  <w:abstractNum w:abstractNumId="6" w15:restartNumberingAfterBreak="0">
+  <w:abstractNum w:abstractNumId="9" w15:restartNumberingAfterBreak="0">
     <w:nsid w:val="26704B40"/>
     <w:multiLevelType w:val="hybridMultilevel"/>
     <w:tmpl w:val="25385938"/>
@@ -8362,7 +8465,7 @@
       </w:pPr>
     </w:lvl>
   </w:abstractNum>
-  <w:abstractNum w:abstractNumId="7" w15:restartNumberingAfterBreak="0">
+  <w:abstractNum w:abstractNumId="10" w15:restartNumberingAfterBreak="0">
     <w:nsid w:val="27423CAF"/>
     <w:multiLevelType w:val="multilevel"/>
     <w:tmpl w:val="803877DC"/>
@@ -8475,7 +8578,7 @@
       </w:pPr>
     </w:lvl>
   </w:abstractNum>
-  <w:abstractNum w:abstractNumId="8" w15:restartNumberingAfterBreak="0">
+  <w:abstractNum w:abstractNumId="11" w15:restartNumberingAfterBreak="0">
     <w:nsid w:val="3034065C"/>
     <w:multiLevelType w:val="multilevel"/>
     <w:tmpl w:val="803877DC"/>
@@ -8588,7 +8691,7 @@
       </w:pPr>
     </w:lvl>
   </w:abstractNum>
-  <w:abstractNum w:abstractNumId="9" w15:restartNumberingAfterBreak="0">
+  <w:abstractNum w:abstractNumId="12" w15:restartNumberingAfterBreak="0">
     <w:nsid w:val="31222223"/>
     <w:multiLevelType w:val="multilevel"/>
     <w:tmpl w:val="803877DC"/>
@@ -8701,7 +8804,7 @@
       </w:pPr>
     </w:lvl>
   </w:abstractNum>
-  <w:abstractNum w:abstractNumId="10" w15:restartNumberingAfterBreak="0">
+  <w:abstractNum w:abstractNumId="13" w15:restartNumberingAfterBreak="0">
     <w:nsid w:val="340151D6"/>
     <w:multiLevelType w:val="multilevel"/>
     <w:tmpl w:val="85FC96A2"/>
@@ -8814,7 +8917,7 @@
       </w:pPr>
     </w:lvl>
   </w:abstractNum>
-  <w:abstractNum w:abstractNumId="11" w15:restartNumberingAfterBreak="0">
+  <w:abstractNum w:abstractNumId="14" w15:restartNumberingAfterBreak="0">
     <w:nsid w:val="360F0993"/>
     <w:multiLevelType w:val="hybridMultilevel"/>
     <w:tmpl w:val="E13C4734"/>
@@ -8922,7 +9025,7 @@
       </w:rPr>
     </w:lvl>
   </w:abstractNum>
-  <w:abstractNum w:abstractNumId="12" w15:restartNumberingAfterBreak="0">
+  <w:abstractNum w:abstractNumId="15" w15:restartNumberingAfterBreak="0">
     <w:nsid w:val="3D517A3F"/>
     <w:multiLevelType w:val="multilevel"/>
     <w:tmpl w:val="803877DC"/>
@@ -9035,7 +9138,7 @@
       </w:pPr>
     </w:lvl>
   </w:abstractNum>
-  <w:abstractNum w:abstractNumId="13" w15:restartNumberingAfterBreak="0">
+  <w:abstractNum w:abstractNumId="16" w15:restartNumberingAfterBreak="0">
     <w:nsid w:val="41854DC8"/>
     <w:multiLevelType w:val="multilevel"/>
     <w:tmpl w:val="803877DC"/>
@@ -9148,7 +9251,7 @@
       </w:pPr>
     </w:lvl>
   </w:abstractNum>
-  <w:abstractNum w:abstractNumId="14" w15:restartNumberingAfterBreak="0">
+  <w:abstractNum w:abstractNumId="17" w15:restartNumberingAfterBreak="0">
     <w:nsid w:val="47A716DB"/>
     <w:multiLevelType w:val="hybridMultilevel"/>
     <w:tmpl w:val="E9A89568"/>
@@ -9257,7 +9360,7 @@
       </w:rPr>
     </w:lvl>
   </w:abstractNum>
-  <w:abstractNum w:abstractNumId="15" w15:restartNumberingAfterBreak="0">
+  <w:abstractNum w:abstractNumId="18" w15:restartNumberingAfterBreak="0">
     <w:nsid w:val="4CFD5219"/>
     <w:multiLevelType w:val="hybridMultilevel"/>
     <w:tmpl w:val="C518AD46"/>
@@ -9343,7 +9446,93 @@
       </w:pPr>
     </w:lvl>
   </w:abstractNum>
-  <w:abstractNum w:abstractNumId="16" w15:restartNumberingAfterBreak="0">
+  <w:abstractNum w:abstractNumId="19" w15:restartNumberingAfterBreak="0">
+    <w:nsid w:val="55061D03"/>
+    <w:multiLevelType w:val="hybridMultilevel"/>
+    <w:tmpl w:val="7C36BFEA"/>
+    <w:lvl w:ilvl="0" w:tplc="0816000F">
+      <w:start w:val="1"/>
+      <w:numFmt w:val="decimal"/>
+      <w:lvlText w:val="%1."/>
+      <w:lvlJc w:val="left"/>
+      <w:pPr>
+        <w:ind w:left="1080" w:hanging="360"/>
+      </w:pPr>
+    </w:lvl>
+    <w:lvl w:ilvl="1" w:tplc="08160019" w:tentative="1">
+      <w:start w:val="1"/>
+      <w:numFmt w:val="lowerLetter"/>
+      <w:lvlText w:val="%2."/>
+      <w:lvlJc w:val="left"/>
+      <w:pPr>
+        <w:ind w:left="1800" w:hanging="360"/>
+      </w:pPr>
+    </w:lvl>
+    <w:lvl w:ilvl="2" w:tplc="0816001B" w:tentative="1">
+      <w:start w:val="1"/>
+      <w:numFmt w:val="lowerRoman"/>
+      <w:lvlText w:val="%3."/>
+      <w:lvlJc w:val="right"/>
+      <w:pPr>
+        <w:ind w:left="2520" w:hanging="180"/>
+      </w:pPr>
+    </w:lvl>
+    <w:lvl w:ilvl="3" w:tplc="0816000F" w:tentative="1">
+      <w:start w:val="1"/>
+      <w:numFmt w:val="decimal"/>
+      <w:lvlText w:val="%4."/>
+      <w:lvlJc w:val="left"/>
+      <w:pPr>
+        <w:ind w:left="3240" w:hanging="360"/>
+      </w:pPr>
+    </w:lvl>
+    <w:lvl w:ilvl="4" w:tplc="08160019" w:tentative="1">
+      <w:start w:val="1"/>
+      <w:numFmt w:val="lowerLetter"/>
+      <w:lvlText w:val="%5."/>
+      <w:lvlJc w:val="left"/>
+      <w:pPr>
+        <w:ind w:left="3960" w:hanging="360"/>
+      </w:pPr>
+    </w:lvl>
+    <w:lvl w:ilvl="5" w:tplc="0816001B" w:tentative="1">
+      <w:start w:val="1"/>
+      <w:numFmt w:val="lowerRoman"/>
+      <w:lvlText w:val="%6."/>
+      <w:lvlJc w:val="right"/>
+      <w:pPr>
+        <w:ind w:left="4680" w:hanging="180"/>
+      </w:pPr>
+    </w:lvl>
+    <w:lvl w:ilvl="6" w:tplc="0816000F" w:tentative="1">
+      <w:start w:val="1"/>
+      <w:numFmt w:val="decimal"/>
+      <w:lvlText w:val="%7."/>
+      <w:lvlJc w:val="left"/>
+      <w:pPr>
+        <w:ind w:left="5400" w:hanging="360"/>
+      </w:pPr>
+    </w:lvl>
+    <w:lvl w:ilvl="7" w:tplc="08160019" w:tentative="1">
+      <w:start w:val="1"/>
+      <w:numFmt w:val="lowerLetter"/>
+      <w:lvlText w:val="%8."/>
+      <w:lvlJc w:val="left"/>
+      <w:pPr>
+        <w:ind w:left="6120" w:hanging="360"/>
+      </w:pPr>
+    </w:lvl>
+    <w:lvl w:ilvl="8" w:tplc="0816001B" w:tentative="1">
+      <w:start w:val="1"/>
+      <w:numFmt w:val="lowerRoman"/>
+      <w:lvlText w:val="%9."/>
+      <w:lvlJc w:val="right"/>
+      <w:pPr>
+        <w:ind w:left="6840" w:hanging="180"/>
+      </w:pPr>
+    </w:lvl>
+  </w:abstractNum>
+  <w:abstractNum w:abstractNumId="20" w15:restartNumberingAfterBreak="0">
     <w:nsid w:val="5DAF4814"/>
     <w:multiLevelType w:val="multilevel"/>
     <w:tmpl w:val="803877DC"/>
@@ -9456,7 +9645,7 @@
       </w:pPr>
     </w:lvl>
   </w:abstractNum>
-  <w:abstractNum w:abstractNumId="17" w15:restartNumberingAfterBreak="0">
+  <w:abstractNum w:abstractNumId="21" w15:restartNumberingAfterBreak="0">
     <w:nsid w:val="608B72CA"/>
     <w:multiLevelType w:val="multilevel"/>
     <w:tmpl w:val="12742A86"/>
@@ -9573,7 +9762,7 @@
       </w:rPr>
     </w:lvl>
   </w:abstractNum>
-  <w:abstractNum w:abstractNumId="18" w15:restartNumberingAfterBreak="0">
+  <w:abstractNum w:abstractNumId="22" w15:restartNumberingAfterBreak="0">
     <w:nsid w:val="6AB73629"/>
     <w:multiLevelType w:val="multilevel"/>
     <w:tmpl w:val="E7C6539A"/>
@@ -9690,7 +9879,93 @@
       </w:rPr>
     </w:lvl>
   </w:abstractNum>
-  <w:abstractNum w:abstractNumId="19" w15:restartNumberingAfterBreak="0">
+  <w:abstractNum w:abstractNumId="23" w15:restartNumberingAfterBreak="0">
+    <w:nsid w:val="75574AE6"/>
+    <w:multiLevelType w:val="hybridMultilevel"/>
+    <w:tmpl w:val="3230DAFC"/>
+    <w:lvl w:ilvl="0" w:tplc="0816000F">
+      <w:start w:val="1"/>
+      <w:numFmt w:val="decimal"/>
+      <w:lvlText w:val="%1."/>
+      <w:lvlJc w:val="left"/>
+      <w:pPr>
+        <w:ind w:left="720" w:hanging="360"/>
+      </w:pPr>
+    </w:lvl>
+    <w:lvl w:ilvl="1" w:tplc="08160019" w:tentative="1">
+      <w:start w:val="1"/>
+      <w:numFmt w:val="lowerLetter"/>
+      <w:lvlText w:val="%2."/>
+      <w:lvlJc w:val="left"/>
+      <w:pPr>
+        <w:ind w:left="1440" w:hanging="360"/>
+      </w:pPr>
+    </w:lvl>
+    <w:lvl w:ilvl="2" w:tplc="0816001B" w:tentative="1">
+      <w:start w:val="1"/>
+      <w:numFmt w:val="lowerRoman"/>
+      <w:lvlText w:val="%3."/>
+      <w:lvlJc w:val="right"/>
+      <w:pPr>
+        <w:ind w:left="2160" w:hanging="180"/>
+      </w:pPr>
+    </w:lvl>
+    <w:lvl w:ilvl="3" w:tplc="0816000F" w:tentative="1">
+      <w:start w:val="1"/>
+      <w:numFmt w:val="decimal"/>
+      <w:lvlText w:val="%4."/>
+      <w:lvlJc w:val="left"/>
+      <w:pPr>
+        <w:ind w:left="2880" w:hanging="360"/>
+      </w:pPr>
+    </w:lvl>
+    <w:lvl w:ilvl="4" w:tplc="08160019" w:tentative="1">
+      <w:start w:val="1"/>
+      <w:numFmt w:val="lowerLetter"/>
+      <w:lvlText w:val="%5."/>
+      <w:lvlJc w:val="left"/>
+      <w:pPr>
+        <w:ind w:left="3600" w:hanging="360"/>
+      </w:pPr>
+    </w:lvl>
+    <w:lvl w:ilvl="5" w:tplc="0816001B" w:tentative="1">
+      <w:start w:val="1"/>
+      <w:numFmt w:val="lowerRoman"/>
+      <w:lvlText w:val="%6."/>
+      <w:lvlJc w:val="right"/>
+      <w:pPr>
+        <w:ind w:left="4320" w:hanging="180"/>
+      </w:pPr>
+    </w:lvl>
+    <w:lvl w:ilvl="6" w:tplc="0816000F" w:tentative="1">
+      <w:start w:val="1"/>
+      <w:numFmt w:val="decimal"/>
+      <w:lvlText w:val="%7."/>
+      <w:lvlJc w:val="left"/>
+      <w:pPr>
+        <w:ind w:left="5040" w:hanging="360"/>
+      </w:pPr>
+    </w:lvl>
+    <w:lvl w:ilvl="7" w:tplc="08160019" w:tentative="1">
+      <w:start w:val="1"/>
+      <w:numFmt w:val="lowerLetter"/>
+      <w:lvlText w:val="%8."/>
+      <w:lvlJc w:val="left"/>
+      <w:pPr>
+        <w:ind w:left="5760" w:hanging="360"/>
+      </w:pPr>
+    </w:lvl>
+    <w:lvl w:ilvl="8" w:tplc="0816001B" w:tentative="1">
+      <w:start w:val="1"/>
+      <w:numFmt w:val="lowerRoman"/>
+      <w:lvlText w:val="%9."/>
+      <w:lvlJc w:val="right"/>
+      <w:pPr>
+        <w:ind w:left="6480" w:hanging="180"/>
+      </w:pPr>
+    </w:lvl>
+  </w:abstractNum>
+  <w:abstractNum w:abstractNumId="24" w15:restartNumberingAfterBreak="0">
     <w:nsid w:val="76766F52"/>
     <w:multiLevelType w:val="multilevel"/>
     <w:tmpl w:val="DD862134"/>
@@ -9807,7 +10082,7 @@
       </w:rPr>
     </w:lvl>
   </w:abstractNum>
-  <w:abstractNum w:abstractNumId="20" w15:restartNumberingAfterBreak="0">
+  <w:abstractNum w:abstractNumId="25" w15:restartNumberingAfterBreak="0">
     <w:nsid w:val="78E30052"/>
     <w:multiLevelType w:val="multilevel"/>
     <w:tmpl w:val="DB5AAA80"/>
@@ -9924,7 +10199,7 @@
       </w:rPr>
     </w:lvl>
   </w:abstractNum>
-  <w:abstractNum w:abstractNumId="21" w15:restartNumberingAfterBreak="0">
+  <w:abstractNum w:abstractNumId="26" w15:restartNumberingAfterBreak="0">
     <w:nsid w:val="7A4E46E3"/>
     <w:multiLevelType w:val="multilevel"/>
     <w:tmpl w:val="DF6CF18A"/>
@@ -10037,7 +10312,7 @@
       </w:rPr>
     </w:lvl>
   </w:abstractNum>
-  <w:abstractNum w:abstractNumId="22" w15:restartNumberingAfterBreak="0">
+  <w:abstractNum w:abstractNumId="27" w15:restartNumberingAfterBreak="0">
     <w:nsid w:val="7C435B69"/>
     <w:multiLevelType w:val="hybridMultilevel"/>
     <w:tmpl w:val="25BC126E"/>
@@ -10123,7 +10398,7 @@
       </w:pPr>
     </w:lvl>
   </w:abstractNum>
-  <w:abstractNum w:abstractNumId="23" w15:restartNumberingAfterBreak="0">
+  <w:abstractNum w:abstractNumId="28" w15:restartNumberingAfterBreak="0">
     <w:nsid w:val="7CEE001C"/>
     <w:multiLevelType w:val="multilevel"/>
     <w:tmpl w:val="DF6CF18A"/>
@@ -10237,10 +10512,10 @@
     </w:lvl>
   </w:abstractNum>
   <w:num w:numId="1" w16cid:durableId="2083524556">
-    <w:abstractNumId w:val="11"/>
+    <w:abstractNumId w:val="14"/>
   </w:num>
   <w:num w:numId="2" w16cid:durableId="1587955662">
-    <w:abstractNumId w:val="14"/>
+    <w:abstractNumId w:val="17"/>
     <w:lvlOverride w:ilvl="0">
       <w:startOverride w:val="3"/>
     </w:lvlOverride>
@@ -10254,7 +10529,7 @@
     <w:lvlOverride w:ilvl="8"/>
   </w:num>
   <w:num w:numId="3" w16cid:durableId="1690833433">
-    <w:abstractNumId w:val="19"/>
+    <w:abstractNumId w:val="24"/>
     <w:lvlOverride w:ilvl="0">
       <w:startOverride w:val="4"/>
     </w:lvlOverride>
@@ -10272,7 +10547,7 @@
     <w:lvlOverride w:ilvl="8"/>
   </w:num>
   <w:num w:numId="4" w16cid:durableId="323289895">
-    <w:abstractNumId w:val="20"/>
+    <w:abstractNumId w:val="25"/>
     <w:lvlOverride w:ilvl="0">
       <w:startOverride w:val="4"/>
     </w:lvlOverride>
@@ -10290,7 +10565,7 @@
     <w:lvlOverride w:ilvl="8"/>
   </w:num>
   <w:num w:numId="5" w16cid:durableId="1529372607">
-    <w:abstractNumId w:val="17"/>
+    <w:abstractNumId w:val="21"/>
     <w:lvlOverride w:ilvl="0">
       <w:startOverride w:val="4"/>
     </w:lvlOverride>
@@ -10308,7 +10583,7 @@
     <w:lvlOverride w:ilvl="8"/>
   </w:num>
   <w:num w:numId="6" w16cid:durableId="1035890511">
-    <w:abstractNumId w:val="3"/>
+    <w:abstractNumId w:val="4"/>
     <w:lvlOverride w:ilvl="0">
       <w:startOverride w:val="1"/>
     </w:lvlOverride>
@@ -10322,7 +10597,7 @@
     <w:lvlOverride w:ilvl="8"/>
   </w:num>
   <w:num w:numId="7" w16cid:durableId="1310860302">
-    <w:abstractNumId w:val="5"/>
+    <w:abstractNumId w:val="8"/>
     <w:lvlOverride w:ilvl="0">
       <w:startOverride w:val="4"/>
     </w:lvlOverride>
@@ -10336,7 +10611,7 @@
     <w:lvlOverride w:ilvl="8"/>
   </w:num>
   <w:num w:numId="8" w16cid:durableId="1690712470">
-    <w:abstractNumId w:val="18"/>
+    <w:abstractNumId w:val="22"/>
     <w:lvlOverride w:ilvl="0">
       <w:startOverride w:val="4"/>
     </w:lvlOverride>
@@ -10354,52 +10629,67 @@
     <w:lvlOverride w:ilvl="8"/>
   </w:num>
   <w:num w:numId="9" w16cid:durableId="1917787888">
+    <w:abstractNumId w:val="9"/>
+  </w:num>
+  <w:num w:numId="10" w16cid:durableId="1297834751">
+    <w:abstractNumId w:val="2"/>
+  </w:num>
+  <w:num w:numId="11" w16cid:durableId="912739778">
+    <w:abstractNumId w:val="18"/>
+  </w:num>
+  <w:num w:numId="12" w16cid:durableId="1018000444">
+    <w:abstractNumId w:val="27"/>
+  </w:num>
+  <w:num w:numId="13" w16cid:durableId="2052684121">
+    <w:abstractNumId w:val="28"/>
+  </w:num>
+  <w:num w:numId="14" w16cid:durableId="1907644241">
+    <w:abstractNumId w:val="1"/>
+  </w:num>
+  <w:num w:numId="15" w16cid:durableId="508106523">
+    <w:abstractNumId w:val="3"/>
+  </w:num>
+  <w:num w:numId="16" w16cid:durableId="673917741">
+    <w:abstractNumId w:val="5"/>
+  </w:num>
+  <w:num w:numId="17" w16cid:durableId="929241819">
+    <w:abstractNumId w:val="26"/>
+  </w:num>
+  <w:num w:numId="18" w16cid:durableId="581524292">
+    <w:abstractNumId w:val="13"/>
+  </w:num>
+  <w:num w:numId="19" w16cid:durableId="1982492742">
+    <w:abstractNumId w:val="10"/>
+  </w:num>
+  <w:num w:numId="20" w16cid:durableId="1568104759">
+    <w:abstractNumId w:val="12"/>
+  </w:num>
+  <w:num w:numId="21" w16cid:durableId="118645697">
+    <w:abstractNumId w:val="15"/>
+  </w:num>
+  <w:num w:numId="22" w16cid:durableId="1150705710">
+    <w:abstractNumId w:val="20"/>
+  </w:num>
+  <w:num w:numId="23" w16cid:durableId="1823767606">
+    <w:abstractNumId w:val="11"/>
+  </w:num>
+  <w:num w:numId="24" w16cid:durableId="107243439">
+    <w:abstractNumId w:val="16"/>
+  </w:num>
+  <w:num w:numId="25" w16cid:durableId="171336279">
+    <w:abstractNumId w:val="0"/>
+  </w:num>
+  <w:num w:numId="26" w16cid:durableId="508258971">
     <w:abstractNumId w:val="6"/>
   </w:num>
-  <w:num w:numId="10" w16cid:durableId="1297834751">
-    <w:abstractNumId w:val="1"/>
-  </w:num>
-  <w:num w:numId="11" w16cid:durableId="912739778">
-    <w:abstractNumId w:val="15"/>
-  </w:num>
-  <w:num w:numId="12" w16cid:durableId="1018000444">
-    <w:abstractNumId w:val="22"/>
-  </w:num>
-  <w:num w:numId="13" w16cid:durableId="2052684121">
-    <w:abstractNumId w:val="23"/>
-  </w:num>
-  <w:num w:numId="14" w16cid:durableId="1907644241">
-    <w:abstractNumId w:val="0"/>
-  </w:num>
-  <w:num w:numId="15" w16cid:durableId="508106523">
-    <w:abstractNumId w:val="2"/>
-  </w:num>
-  <w:num w:numId="16" w16cid:durableId="673917741">
-    <w:abstractNumId w:val="4"/>
-  </w:num>
-  <w:num w:numId="17" w16cid:durableId="929241819">
-    <w:abstractNumId w:val="21"/>
-  </w:num>
-  <w:num w:numId="18" w16cid:durableId="581524292">
-    <w:abstractNumId w:val="10"/>
-  </w:num>
-  <w:num w:numId="19" w16cid:durableId="1982492742">
+  <w:num w:numId="27" w16cid:durableId="391122374">
     <w:abstractNumId w:val="7"/>
   </w:num>
-  <w:num w:numId="20" w16cid:durableId="1568104759">
-    <w:abstractNumId w:val="9"/>
+  <w:num w:numId="28" w16cid:durableId="712655694">
+    <w:abstractNumId w:val="19"/>
   </w:num>
-  <w:num w:numId="21" w16cid:durableId="118645697">
-    <w:abstractNumId w:val="12"/>
-  </w:num>
-  <w:num w:numId="22" w16cid:durableId="1150705710">
-    <w:abstractNumId w:val="16"/>
-  </w:num>
-  <w:num w:numId="23" w16cid:durableId="1823767606">
-    <w:abstractNumId w:val="8"/>
-  </w:num>
-  <w:num w:numId="24" w16cid:durableId="107243439">
-    <w:abstractNumId w:val="13"/>
+  <w:num w:numId="29" w16cid:durableId="2086103103">
+    <w:abstractNumId w:val="23"/>
   </w:num>
 </w:numbering>
 </file>
